--- a/VEILLE TECHNOLOGIQUE.docx
+++ b/VEILLE TECHNOLOGIQUE.docx
@@ -13,32 +13,20 @@
         <w:pStyle w:val="Titre1"/>
         <w:jc w:val="center"/>
       </w:pPr>
-    </w:p>
-    <w:p>
-      <w:pPr>
-        <w:pStyle w:val="Titre1"/>
-        <w:jc w:val="center"/>
-        <w:rPr>
-          <w:sz w:val="40"/>
-          <w:szCs w:val="40"/>
-        </w:rPr>
-      </w:pPr>
       <w:r>
         <w:rPr>
           <w:noProof/>
-          <w:sz w:val="40"/>
-          <w:szCs w:val="40"/>
         </w:rPr>
         <mc:AlternateContent>
           <mc:Choice Requires="wps">
             <w:drawing>
-              <wp:anchor distT="0" distB="0" distL="114300" distR="114300" simplePos="0" relativeHeight="251661312" behindDoc="0" locked="0" layoutInCell="1" allowOverlap="1" wp14:anchorId="64D19238" wp14:editId="76ED9CDC">
+              <wp:anchor distT="0" distB="0" distL="114300" distR="114300" simplePos="0" relativeHeight="251661312" behindDoc="0" locked="0" layoutInCell="1" allowOverlap="1" wp14:anchorId="64D19238" wp14:editId="48AFDA6A">
                 <wp:simplePos x="0" y="0"/>
                 <wp:positionH relativeFrom="column">
-                  <wp:posOffset>-766445</wp:posOffset>
+                  <wp:posOffset>-474345</wp:posOffset>
                 </wp:positionH>
                 <wp:positionV relativeFrom="paragraph">
-                  <wp:posOffset>158750</wp:posOffset>
+                  <wp:posOffset>337820</wp:posOffset>
                 </wp:positionV>
                 <wp:extent cx="7543800" cy="31750"/>
                 <wp:effectExtent l="0" t="0" r="19050" b="25400"/>
@@ -81,26 +69,30 @@
           </mc:Choice>
           <mc:Fallback>
             <w:pict>
-              <v:line w14:anchorId="20E43050" id="Connecteur droit 4" o:spid="_x0000_s1026" style="position:absolute;z-index:251661312;visibility:visible;mso-wrap-style:square;mso-wrap-distance-left:9pt;mso-wrap-distance-top:0;mso-wrap-distance-right:9pt;mso-wrap-distance-bottom:0;mso-position-horizontal:absolute;mso-position-horizontal-relative:text;mso-position-vertical:absolute;mso-position-vertical-relative:text" from="-60.35pt,12.5pt" to="533.65pt,15pt" o:gfxdata="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" strokecolor="#4472c4 [3204]" strokeweight=".5pt">
+              <v:line w14:anchorId="408EF960" id="Connecteur droit 4" o:spid="_x0000_s1026" style="position:absolute;z-index:251661312;visibility:visible;mso-wrap-style:square;mso-wrap-distance-left:9pt;mso-wrap-distance-top:0;mso-wrap-distance-right:9pt;mso-wrap-distance-bottom:0;mso-position-horizontal:absolute;mso-position-horizontal-relative:text;mso-position-vertical:absolute;mso-position-vertical-relative:text" from="-37.35pt,26.6pt" to="556.65pt,29.1pt" o:gfxdata="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" strokecolor="#4472c4 [3204]" strokeweight=".5pt">
                 <v:stroke joinstyle="miter"/>
               </v:line>
             </w:pict>
           </mc:Fallback>
         </mc:AlternateContent>
       </w:r>
+    </w:p>
+    <w:p>
+      <w:pPr>
+        <w:pStyle w:val="Titre"/>
+        <w:jc w:val="center"/>
+      </w:pPr>
       <w:r>
         <w:rPr>
           <w:noProof/>
-          <w:sz w:val="40"/>
-          <w:szCs w:val="40"/>
         </w:rPr>
         <mc:AlternateContent>
           <mc:Choice Requires="wps">
             <w:drawing>
-              <wp:anchor distT="0" distB="0" distL="114300" distR="114300" simplePos="0" relativeHeight="251659264" behindDoc="0" locked="0" layoutInCell="1" allowOverlap="1" wp14:anchorId="1F95C481" wp14:editId="14A79B96">
+              <wp:anchor distT="0" distB="0" distL="114300" distR="114300" simplePos="0" relativeHeight="251659264" behindDoc="0" locked="0" layoutInCell="1" allowOverlap="1" wp14:anchorId="1F95C481" wp14:editId="67776D81">
                 <wp:simplePos x="0" y="0"/>
-                <wp:positionH relativeFrom="column">
-                  <wp:posOffset>-861695</wp:posOffset>
+                <wp:positionH relativeFrom="page">
+                  <wp:align>right</wp:align>
                 </wp:positionH>
                 <wp:positionV relativeFrom="paragraph">
                   <wp:posOffset>450850</wp:posOffset>
@@ -146,18 +138,15 @@
           </mc:Choice>
           <mc:Fallback>
             <w:pict>
-              <v:line w14:anchorId="09C3701B" id="Connecteur droit 3" o:spid="_x0000_s1026" style="position:absolute;z-index:251659264;visibility:visible;mso-wrap-style:square;mso-wrap-distance-left:9pt;mso-wrap-distance-top:0;mso-wrap-distance-right:9pt;mso-wrap-distance-bottom:0;mso-position-horizontal:absolute;mso-position-horizontal-relative:text;mso-position-vertical:absolute;mso-position-vertical-relative:text" from="-67.85pt,35.5pt" to="526.15pt,38pt" o:gfxdata="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" strokecolor="#4472c4 [3204]" strokeweight=".5pt">
+              <v:line w14:anchorId="200B49D2" id="Connecteur droit 3" o:spid="_x0000_s1026" style="position:absolute;z-index:251659264;visibility:visible;mso-wrap-style:square;mso-wrap-distance-left:9pt;mso-wrap-distance-top:0;mso-wrap-distance-right:9pt;mso-wrap-distance-bottom:0;mso-position-horizontal:right;mso-position-horizontal-relative:page;mso-position-vertical:absolute;mso-position-vertical-relative:text" from="542.8pt,35.5pt" to="1136.8pt,38pt" o:gfxdata="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" strokecolor="#4472c4 [3204]" strokeweight=".5pt">
                 <v:stroke joinstyle="miter"/>
+                <w10:wrap anchorx="page"/>
               </v:line>
             </w:pict>
           </mc:Fallback>
         </mc:AlternateContent>
       </w:r>
       <w:r>
-        <w:rPr>
-          <w:sz w:val="40"/>
-          <w:szCs w:val="40"/>
-        </w:rPr>
         <w:t>VEILLE TECHNOLOGIQUE</w:t>
       </w:r>
     </w:p>
@@ -233,6 +222,7 @@
         </mc:AlternateContent>
       </w:r>
     </w:p>
+    <w:bookmarkStart w:id="0" w:name="_Hlk71533306"/>
     <w:p>
       <w:pPr>
         <w:pStyle w:val="Titre"/>
@@ -252,13 +242,128 @@
         <mc:AlternateContent>
           <mc:Choice Requires="wps">
             <w:drawing>
-              <wp:anchor distT="0" distB="0" distL="114300" distR="114300" simplePos="0" relativeHeight="251663360" behindDoc="0" locked="0" layoutInCell="1" allowOverlap="1" wp14:anchorId="212C6E17" wp14:editId="4A27C255">
+              <wp:anchor distT="0" distB="0" distL="114300" distR="114300" simplePos="0" relativeHeight="251667456" behindDoc="0" locked="0" layoutInCell="1" allowOverlap="1" wp14:anchorId="4D38B9AF" wp14:editId="36A90F70">
                 <wp:simplePos x="0" y="0"/>
                 <wp:positionH relativeFrom="page">
-                  <wp:align>left</wp:align>
+                  <wp:posOffset>38100</wp:posOffset>
                 </wp:positionH>
                 <wp:positionV relativeFrom="paragraph">
-                  <wp:posOffset>1103630</wp:posOffset>
+                  <wp:posOffset>588010</wp:posOffset>
+                </wp:positionV>
+                <wp:extent cx="7543800" cy="31750"/>
+                <wp:effectExtent l="0" t="0" r="19050" b="25400"/>
+                <wp:wrapNone/>
+                <wp:docPr id="7" name="Connecteur droit 7"/>
+                <wp:cNvGraphicFramePr/>
+                <a:graphic xmlns:a="http://schemas.openxmlformats.org/drawingml/2006/main">
+                  <a:graphicData uri="http://schemas.microsoft.com/office/word/2010/wordprocessingShape">
+                    <wps:wsp>
+                      <wps:cNvCnPr/>
+                      <wps:spPr>
+                        <a:xfrm>
+                          <a:off x="0" y="0"/>
+                          <a:ext cx="7543800" cy="31750"/>
+                        </a:xfrm>
+                        <a:prstGeom prst="line">
+                          <a:avLst/>
+                        </a:prstGeom>
+                      </wps:spPr>
+                      <wps:style>
+                        <a:lnRef idx="1">
+                          <a:schemeClr val="accent1"/>
+                        </a:lnRef>
+                        <a:fillRef idx="0">
+                          <a:schemeClr val="accent1"/>
+                        </a:fillRef>
+                        <a:effectRef idx="0">
+                          <a:schemeClr val="accent1"/>
+                        </a:effectRef>
+                        <a:fontRef idx="minor">
+                          <a:schemeClr val="tx1"/>
+                        </a:fontRef>
+                      </wps:style>
+                      <wps:bodyPr/>
+                    </wps:wsp>
+                  </a:graphicData>
+                </a:graphic>
+              </wp:anchor>
+            </w:drawing>
+          </mc:Choice>
+          <mc:Fallback>
+            <w:pict>
+              <v:line w14:anchorId="74C0ABD5" id="Connecteur droit 7" o:spid="_x0000_s1026" style="position:absolute;z-index:251667456;visibility:visible;mso-wrap-style:square;mso-wrap-distance-left:9pt;mso-wrap-distance-top:0;mso-wrap-distance-right:9pt;mso-wrap-distance-bottom:0;mso-position-horizontal:absolute;mso-position-horizontal-relative:page;mso-position-vertical:absolute;mso-position-vertical-relative:text" from="3pt,46.3pt" to="597pt,48.8pt" o:gfxdata="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" strokecolor="#4472c4 [3204]" strokeweight=".5pt">
+                <v:stroke joinstyle="miter"/>
+                <w10:wrap anchorx="page"/>
+              </v:line>
+            </w:pict>
+          </mc:Fallback>
+        </mc:AlternateContent>
+      </w:r>
+      <w:r>
+        <w:rPr>
+          <w:color w:val="2F5496" w:themeColor="accent1" w:themeShade="BF"/>
+          <w:sz w:val="72"/>
+          <w:szCs w:val="72"/>
+        </w:rPr>
+        <w:t>LA SÉCURITE DES DONNÉES WEB</w:t>
+      </w:r>
+    </w:p>
+    <w:bookmarkEnd w:id="0"/>
+    <w:p>
+      <w:pPr>
+        <w:pStyle w:val="Titre2"/>
+        <w:jc w:val="center"/>
+        <w:rPr>
+          <w:b/>
+          <w:bCs/>
+          <w:sz w:val="36"/>
+          <w:szCs w:val="36"/>
+        </w:rPr>
+      </w:pPr>
+    </w:p>
+    <w:p>
+      <w:pPr>
+        <w:pStyle w:val="Titre2"/>
+        <w:jc w:val="center"/>
+        <w:rPr>
+          <w:sz w:val="36"/>
+          <w:szCs w:val="36"/>
+        </w:rPr>
+      </w:pPr>
+      <w:r>
+        <w:rPr>
+          <w:b/>
+          <w:bCs/>
+          <w:sz w:val="36"/>
+          <w:szCs w:val="36"/>
+        </w:rPr>
+        <w:t>Matias Brice</w:t>
+      </w:r>
+      <w:r>
+        <w:rPr>
+          <w:sz w:val="36"/>
+          <w:szCs w:val="36"/>
+        </w:rPr>
+        <w:t xml:space="preserve"> BTS Services informatiques aux organisations</w:t>
+      </w:r>
+    </w:p>
+    <w:p>
+      <w:r>
+        <w:rPr>
+          <w:noProof/>
+          <w:sz w:val="40"/>
+          <w:szCs w:val="40"/>
+        </w:rPr>
+        <mc:AlternateContent>
+          <mc:Choice Requires="wps">
+            <w:drawing>
+              <wp:anchor distT="0" distB="0" distL="114300" distR="114300" simplePos="0" relativeHeight="251663360" behindDoc="0" locked="0" layoutInCell="1" allowOverlap="1" wp14:anchorId="212C6E17" wp14:editId="1E694B45">
+                <wp:simplePos x="0" y="0"/>
+                <wp:positionH relativeFrom="page">
+                  <wp:posOffset>-38100</wp:posOffset>
+                </wp:positionH>
+                <wp:positionV relativeFrom="paragraph">
+                  <wp:posOffset>97790</wp:posOffset>
                 </wp:positionV>
                 <wp:extent cx="7543800" cy="31750"/>
                 <wp:effectExtent l="0" t="0" r="19050" b="25400"/>
@@ -301,7 +406,7 @@
           </mc:Choice>
           <mc:Fallback>
             <w:pict>
-              <v:line w14:anchorId="01A779C9" id="Connecteur droit 5" o:spid="_x0000_s1026" style="position:absolute;z-index:251663360;visibility:visible;mso-wrap-style:square;mso-wrap-distance-left:9pt;mso-wrap-distance-top:0;mso-wrap-distance-right:9pt;mso-wrap-distance-bottom:0;mso-position-horizontal:left;mso-position-horizontal-relative:page;mso-position-vertical:absolute;mso-position-vertical-relative:text" from="0,86.9pt" to="594pt,89.4pt" o:gfxdata="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" strokecolor="#4472c4 [3204]" strokeweight=".5pt">
+              <v:line w14:anchorId="6F864C88" id="Connecteur droit 5" o:spid="_x0000_s1026" style="position:absolute;z-index:251663360;visibility:visible;mso-wrap-style:square;mso-wrap-distance-left:9pt;mso-wrap-distance-top:0;mso-wrap-distance-right:9pt;mso-wrap-distance-bottom:0;mso-position-horizontal:absolute;mso-position-horizontal-relative:page;mso-position-vertical:absolute;mso-position-vertical-relative:text" from="-3pt,7.7pt" to="591pt,10.2pt" o:gfxdata="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" strokecolor="#4472c4 [3204]" strokeweight=".5pt">
                 <v:stroke joinstyle="miter"/>
                 <w10:wrap anchorx="page"/>
               </v:line>
@@ -309,124 +414,24 @@
           </mc:Fallback>
         </mc:AlternateContent>
       </w:r>
-      <w:r>
-        <w:rPr>
-          <w:color w:val="2F5496" w:themeColor="accent1" w:themeShade="BF"/>
-          <w:sz w:val="72"/>
-          <w:szCs w:val="72"/>
-        </w:rPr>
-        <w:t>LA SÉCURITE DES DONNÉES WEB</w:t>
-      </w:r>
-    </w:p>
-    <w:p>
-      <w:pPr>
-        <w:pStyle w:val="Titre2"/>
-        <w:jc w:val="center"/>
-        <w:rPr>
-          <w:sz w:val="36"/>
-          <w:szCs w:val="36"/>
-        </w:rPr>
-      </w:pPr>
-      <w:r>
-        <w:rPr>
-          <w:b/>
-          <w:bCs/>
-          <w:sz w:val="36"/>
-          <w:szCs w:val="36"/>
-        </w:rPr>
-        <w:t>Matias Brice</w:t>
-      </w:r>
-      <w:r>
-        <w:rPr>
-          <w:sz w:val="36"/>
-          <w:szCs w:val="36"/>
-        </w:rPr>
-        <w:t xml:space="preserve"> BTS Services informatiques aux organisations</w:t>
-      </w:r>
     </w:p>
     <w:p>
       <w:r>
         <w:rPr>
           <w:noProof/>
-          <w:sz w:val="40"/>
-          <w:szCs w:val="40"/>
-        </w:rPr>
-        <mc:AlternateContent>
-          <mc:Choice Requires="wps">
-            <w:drawing>
-              <wp:anchor distT="0" distB="0" distL="114300" distR="114300" simplePos="0" relativeHeight="251667456" behindDoc="0" locked="0" layoutInCell="1" allowOverlap="1" wp14:anchorId="4D38B9AF" wp14:editId="72884116">
-                <wp:simplePos x="0" y="0"/>
-                <wp:positionH relativeFrom="page">
-                  <wp:align>left</wp:align>
-                </wp:positionH>
-                <wp:positionV relativeFrom="paragraph">
-                  <wp:posOffset>278765</wp:posOffset>
-                </wp:positionV>
-                <wp:extent cx="7543800" cy="31750"/>
-                <wp:effectExtent l="0" t="0" r="19050" b="25400"/>
-                <wp:wrapNone/>
-                <wp:docPr id="7" name="Connecteur droit 7"/>
-                <wp:cNvGraphicFramePr/>
-                <a:graphic xmlns:a="http://schemas.openxmlformats.org/drawingml/2006/main">
-                  <a:graphicData uri="http://schemas.microsoft.com/office/word/2010/wordprocessingShape">
-                    <wps:wsp>
-                      <wps:cNvCnPr/>
-                      <wps:spPr>
-                        <a:xfrm>
-                          <a:off x="0" y="0"/>
-                          <a:ext cx="7543800" cy="31750"/>
-                        </a:xfrm>
-                        <a:prstGeom prst="line">
-                          <a:avLst/>
-                        </a:prstGeom>
-                      </wps:spPr>
-                      <wps:style>
-                        <a:lnRef idx="1">
-                          <a:schemeClr val="accent1"/>
-                        </a:lnRef>
-                        <a:fillRef idx="0">
-                          <a:schemeClr val="accent1"/>
-                        </a:fillRef>
-                        <a:effectRef idx="0">
-                          <a:schemeClr val="accent1"/>
-                        </a:effectRef>
-                        <a:fontRef idx="minor">
-                          <a:schemeClr val="tx1"/>
-                        </a:fontRef>
-                      </wps:style>
-                      <wps:bodyPr/>
-                    </wps:wsp>
-                  </a:graphicData>
-                </a:graphic>
-              </wp:anchor>
-            </w:drawing>
-          </mc:Choice>
-          <mc:Fallback>
-            <w:pict>
-              <v:line w14:anchorId="3A4DB58A" id="Connecteur droit 7" o:spid="_x0000_s1026" style="position:absolute;z-index:251667456;visibility:visible;mso-wrap-style:square;mso-wrap-distance-left:9pt;mso-wrap-distance-top:0;mso-wrap-distance-right:9pt;mso-wrap-distance-bottom:0;mso-position-horizontal:left;mso-position-horizontal-relative:page;mso-position-vertical:absolute;mso-position-vertical-relative:text" from="0,21.95pt" to="594pt,24.45pt" o:gfxdata="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" strokecolor="#4472c4 [3204]" strokeweight=".5pt">
-                <v:stroke joinstyle="miter"/>
-                <w10:wrap anchorx="page"/>
-              </v:line>
-            </w:pict>
-          </mc:Fallback>
-        </mc:AlternateContent>
-      </w:r>
-    </w:p>
-    <w:p/>
-    <w:p/>
-    <w:p/>
-    <w:p/>
-    <w:p/>
-    <w:p/>
-    <w:p>
-      <w:r>
-        <w:rPr>
-          <w:noProof/>
         </w:rPr>
         <w:drawing>
-          <wp:inline distT="0" distB="0" distL="0" distR="0" wp14:anchorId="1F1CFF21" wp14:editId="2BE8209C">
-            <wp:extent cx="5760720" cy="3517900"/>
-            <wp:effectExtent l="0" t="0" r="0" b="6350"/>
+          <wp:anchor distT="0" distB="0" distL="114300" distR="114300" simplePos="0" relativeHeight="251682816" behindDoc="0" locked="0" layoutInCell="1" allowOverlap="1" wp14:anchorId="2E365EA2" wp14:editId="5910B2D2">
+            <wp:simplePos x="0" y="0"/>
+            <wp:positionH relativeFrom="column">
+              <wp:posOffset>-457200</wp:posOffset>
+            </wp:positionH>
+            <wp:positionV relativeFrom="paragraph">
+              <wp:posOffset>441325</wp:posOffset>
+            </wp:positionV>
+            <wp:extent cx="7554595" cy="4399915"/>
+            <wp:effectExtent l="0" t="0" r="8255" b="635"/>
+            <wp:wrapSquare wrapText="bothSides"/>
             <wp:docPr id="1" name="Image 1"/>
             <wp:cNvGraphicFramePr>
               <a:graphicFrameLocks xmlns:a="http://schemas.openxmlformats.org/drawingml/2006/main" noChangeAspect="1"/>
@@ -439,7 +444,7 @@
                     <pic:cNvPicPr/>
                   </pic:nvPicPr>
                   <pic:blipFill>
-                    <a:blip r:embed="rId7">
+                    <a:blip r:embed="rId8">
                       <a:extLst>
                         <a:ext uri="{28A0092B-C50C-407E-A947-70E740481C1C}">
                           <a14:useLocalDpi xmlns:a14="http://schemas.microsoft.com/office/drawing/2010/main" val="0"/>
@@ -453,7 +458,7 @@
                   <pic:spPr>
                     <a:xfrm>
                       <a:off x="0" y="0"/>
-                      <a:ext cx="5760720" cy="3517900"/>
+                      <a:ext cx="7554595" cy="4399915"/>
                     </a:xfrm>
                     <a:prstGeom prst="rect">
                       <a:avLst/>
@@ -462,57 +467,63 @@
                 </pic:pic>
               </a:graphicData>
             </a:graphic>
-          </wp:inline>
+            <wp14:sizeRelH relativeFrom="margin">
+              <wp14:pctWidth>0</wp14:pctWidth>
+            </wp14:sizeRelH>
+            <wp14:sizeRelV relativeFrom="margin">
+              <wp14:pctHeight>0</wp14:pctHeight>
+            </wp14:sizeRelV>
+          </wp:anchor>
         </w:drawing>
       </w:r>
     </w:p>
-    <w:p>
-      <w:pPr>
-        <w:jc w:val="center"/>
+    <w:p/>
+    <w:p/>
+    <w:p/>
+    <w:p/>
+    <w:p/>
+    <w:p>
+      <w:pPr>
         <w:rPr>
           <w:sz w:val="52"/>
           <w:szCs w:val="52"/>
         </w:rPr>
       </w:pPr>
-      <w:r>
+    </w:p>
+    <w:p>
+      <w:pPr>
+        <w:ind w:left="2124" w:firstLine="708"/>
         <w:rPr>
           <w:sz w:val="52"/>
           <w:szCs w:val="52"/>
         </w:rPr>
-        <w:lastRenderedPageBreak/>
-        <w:t>Sommaire</w:t>
-      </w:r>
-    </w:p>
-    <w:p>
-      <w:pPr>
-        <w:jc w:val="center"/>
+      </w:pPr>
+      <w:r>
         <w:rPr>
           <w:sz w:val="52"/>
           <w:szCs w:val="52"/>
         </w:rPr>
-      </w:pPr>
-    </w:p>
-    <w:p>
-      <w:pPr>
-        <w:jc w:val="center"/>
+        <w:lastRenderedPageBreak/>
+        <w:t xml:space="preserve"> </w:t>
+      </w:r>
+      <w:r>
         <w:rPr>
           <w:sz w:val="52"/>
           <w:szCs w:val="52"/>
         </w:rPr>
-      </w:pPr>
-    </w:p>
-    <w:p>
-      <w:pPr>
-        <w:jc w:val="center"/>
+        <w:t>Sommaire</w:t>
+      </w:r>
+      <w:r>
         <w:rPr>
           <w:sz w:val="52"/>
           <w:szCs w:val="52"/>
         </w:rPr>
-      </w:pPr>
-    </w:p>
-    <w:p>
-      <w:pPr>
-        <w:jc w:val="center"/>
+        <w:t> :</w:t>
+      </w:r>
+    </w:p>
+    <w:p>
+      <w:pPr>
+        <w:ind w:left="2124" w:firstLine="708"/>
         <w:rPr>
           <w:sz w:val="52"/>
           <w:szCs w:val="52"/>
@@ -521,6 +532,299 @@
     </w:p>
     <w:p>
       <w:pPr>
+        <w:pStyle w:val="Paragraphedeliste"/>
+        <w:numPr>
+          <w:ilvl w:val="0"/>
+          <w:numId w:val="2"/>
+        </w:numPr>
+        <w:rPr>
+          <w:sz w:val="32"/>
+          <w:szCs w:val="32"/>
+        </w:rPr>
+      </w:pPr>
+      <w:r>
+        <w:rPr>
+          <w:sz w:val="32"/>
+          <w:szCs w:val="32"/>
+        </w:rPr>
+        <w:t xml:space="preserve">Qu’est-ce que la sécurité des données ?                                    </w:t>
+      </w:r>
+      <w:r>
+        <w:rPr>
+          <w:sz w:val="32"/>
+          <w:szCs w:val="32"/>
+        </w:rPr>
+        <w:t>3</w:t>
+      </w:r>
+    </w:p>
+    <w:p>
+      <w:pPr>
+        <w:pStyle w:val="Paragraphedeliste"/>
+        <w:numPr>
+          <w:ilvl w:val="0"/>
+          <w:numId w:val="2"/>
+        </w:numPr>
+        <w:rPr>
+          <w:sz w:val="32"/>
+          <w:szCs w:val="32"/>
+        </w:rPr>
+      </w:pPr>
+      <w:r>
+        <w:rPr>
+          <w:sz w:val="32"/>
+          <w:szCs w:val="32"/>
+        </w:rPr>
+        <w:t xml:space="preserve">Pourquoi la sécurité des données est-elle importante ?         </w:t>
+      </w:r>
+      <w:r>
+        <w:rPr>
+          <w:sz w:val="32"/>
+          <w:szCs w:val="32"/>
+        </w:rPr>
+        <w:t>3</w:t>
+      </w:r>
+    </w:p>
+    <w:p>
+      <w:pPr>
+        <w:pStyle w:val="Paragraphedeliste"/>
+        <w:numPr>
+          <w:ilvl w:val="0"/>
+          <w:numId w:val="2"/>
+        </w:numPr>
+        <w:rPr>
+          <w:sz w:val="32"/>
+          <w:szCs w:val="32"/>
+        </w:rPr>
+      </w:pPr>
+      <w:r>
+        <w:rPr>
+          <w:sz w:val="32"/>
+          <w:szCs w:val="32"/>
+        </w:rPr>
+        <w:t xml:space="preserve">Quelles sont les 6 méthodes de piratage informatique </w:t>
+      </w:r>
+      <w:r>
+        <w:rPr>
+          <w:sz w:val="32"/>
+          <w:szCs w:val="32"/>
+        </w:rPr>
+        <w:br/>
+      </w:r>
+      <w:r>
+        <w:rPr>
+          <w:sz w:val="32"/>
+          <w:szCs w:val="32"/>
+        </w:rPr>
+        <w:t>les plus courantes ?</w:t>
+      </w:r>
+      <w:r>
+        <w:rPr>
+          <w:sz w:val="32"/>
+          <w:szCs w:val="32"/>
+        </w:rPr>
+        <w:t xml:space="preserve">                                                                     </w:t>
+      </w:r>
+      <w:r>
+        <w:rPr>
+          <w:sz w:val="32"/>
+          <w:szCs w:val="32"/>
+        </w:rPr>
+        <w:t xml:space="preserve">   4,5</w:t>
+      </w:r>
+    </w:p>
+    <w:p>
+      <w:pPr>
+        <w:pStyle w:val="Paragraphedeliste"/>
+        <w:numPr>
+          <w:ilvl w:val="0"/>
+          <w:numId w:val="2"/>
+        </w:numPr>
+        <w:rPr>
+          <w:sz w:val="32"/>
+          <w:szCs w:val="32"/>
+        </w:rPr>
+      </w:pPr>
+      <w:r>
+        <w:rPr>
+          <w:sz w:val="32"/>
+          <w:szCs w:val="32"/>
+        </w:rPr>
+        <w:t xml:space="preserve">Quelles sont les institutions qui lutte pour </w:t>
+      </w:r>
+      <w:r>
+        <w:rPr>
+          <w:sz w:val="32"/>
+          <w:szCs w:val="32"/>
+        </w:rPr>
+        <w:br/>
+      </w:r>
+      <w:r>
+        <w:rPr>
+          <w:sz w:val="32"/>
+          <w:szCs w:val="32"/>
+        </w:rPr>
+        <w:t>la protection des données sur le web ?</w:t>
+      </w:r>
+      <w:r>
+        <w:rPr>
+          <w:sz w:val="32"/>
+          <w:szCs w:val="32"/>
+        </w:rPr>
+        <w:t xml:space="preserve">                                       </w:t>
+      </w:r>
+      <w:r>
+        <w:rPr>
+          <w:sz w:val="32"/>
+          <w:szCs w:val="32"/>
+        </w:rPr>
+        <w:t>6</w:t>
+      </w:r>
+    </w:p>
+    <w:p>
+      <w:pPr>
+        <w:pStyle w:val="Paragraphedeliste"/>
+        <w:numPr>
+          <w:ilvl w:val="0"/>
+          <w:numId w:val="2"/>
+        </w:numPr>
+        <w:rPr>
+          <w:sz w:val="32"/>
+          <w:szCs w:val="32"/>
+        </w:rPr>
+      </w:pPr>
+      <w:r>
+        <w:rPr>
+          <w:sz w:val="32"/>
+          <w:szCs w:val="32"/>
+        </w:rPr>
+        <w:t xml:space="preserve">Exemple d’une vulnérabilité des protections </w:t>
+      </w:r>
+      <w:r>
+        <w:rPr>
+          <w:sz w:val="32"/>
+          <w:szCs w:val="32"/>
+        </w:rPr>
+        <w:br/>
+      </w:r>
+      <w:r>
+        <w:rPr>
+          <w:sz w:val="32"/>
+          <w:szCs w:val="32"/>
+        </w:rPr>
+        <w:t>des données sur un site web</w:t>
+      </w:r>
+      <w:r>
+        <w:rPr>
+          <w:sz w:val="32"/>
+          <w:szCs w:val="32"/>
+        </w:rPr>
+        <w:t xml:space="preserve">                                                        7,8,9</w:t>
+      </w:r>
+    </w:p>
+    <w:p>
+      <w:pPr>
+        <w:pStyle w:val="Paragraphedeliste"/>
+        <w:numPr>
+          <w:ilvl w:val="0"/>
+          <w:numId w:val="2"/>
+        </w:numPr>
+        <w:rPr>
+          <w:sz w:val="32"/>
+          <w:szCs w:val="32"/>
+        </w:rPr>
+      </w:pPr>
+      <w:r>
+        <w:rPr>
+          <w:sz w:val="32"/>
+          <w:szCs w:val="32"/>
+        </w:rPr>
+        <w:t>Mais comment sécuriser son site contre ces menaces ?</w:t>
+      </w:r>
+      <w:r>
+        <w:rPr>
+          <w:sz w:val="32"/>
+          <w:szCs w:val="32"/>
+        </w:rPr>
+        <w:t xml:space="preserve">         10,11</w:t>
+      </w:r>
+    </w:p>
+    <w:p>
+      <w:pPr>
+        <w:pStyle w:val="Paragraphedeliste"/>
+        <w:numPr>
+          <w:ilvl w:val="0"/>
+          <w:numId w:val="2"/>
+        </w:numPr>
+        <w:rPr>
+          <w:sz w:val="32"/>
+          <w:szCs w:val="32"/>
+        </w:rPr>
+      </w:pPr>
+      <w:r>
+        <w:rPr>
+          <w:sz w:val="32"/>
+          <w:szCs w:val="32"/>
+        </w:rPr>
+        <w:t>Recueillir</w:t>
+      </w:r>
+      <w:r>
+        <w:rPr>
+          <w:sz w:val="32"/>
+          <w:szCs w:val="32"/>
+        </w:rPr>
+        <w:t xml:space="preserve"> obligatoirement le consentement </w:t>
+      </w:r>
+      <w:r>
+        <w:rPr>
+          <w:sz w:val="32"/>
+          <w:szCs w:val="32"/>
+        </w:rPr>
+        <w:br/>
+      </w:r>
+      <w:r>
+        <w:rPr>
+          <w:sz w:val="32"/>
+          <w:szCs w:val="32"/>
+        </w:rPr>
+        <w:t>aux cookies des internautes</w:t>
+      </w:r>
+      <w:r>
+        <w:rPr>
+          <w:sz w:val="32"/>
+          <w:szCs w:val="32"/>
+        </w:rPr>
+        <w:t xml:space="preserve">                                                          12</w:t>
+      </w:r>
+    </w:p>
+    <w:p>
+      <w:pPr>
+        <w:pStyle w:val="Paragraphedeliste"/>
+        <w:numPr>
+          <w:ilvl w:val="0"/>
+          <w:numId w:val="2"/>
+        </w:numPr>
+        <w:rPr>
+          <w:sz w:val="32"/>
+          <w:szCs w:val="32"/>
+        </w:rPr>
+      </w:pPr>
+      <w:r>
+        <w:rPr>
+          <w:sz w:val="32"/>
+          <w:szCs w:val="32"/>
+        </w:rPr>
+        <w:t>En conclusion</w:t>
+      </w:r>
+      <w:r>
+        <w:rPr>
+          <w:sz w:val="32"/>
+          <w:szCs w:val="32"/>
+        </w:rPr>
+        <w:t xml:space="preserve">                                                                                   13</w:t>
+      </w:r>
+    </w:p>
+    <w:p>
+      <w:pPr>
         <w:jc w:val="center"/>
         <w:rPr>
           <w:sz w:val="52"/>
@@ -602,39 +906,22 @@
     </w:p>
     <w:p>
       <w:pPr>
+        <w:pStyle w:val="Titre"/>
+      </w:pPr>
+      <w:bookmarkStart w:id="1" w:name="_Hlk71533186"/>
+    </w:p>
+    <w:p>
+      <w:pPr>
+        <w:pStyle w:val="Titre"/>
         <w:jc w:val="center"/>
-        <w:rPr>
-          <w:sz w:val="52"/>
-          <w:szCs w:val="52"/>
-        </w:rPr>
-      </w:pPr>
-    </w:p>
-    <w:p>
-      <w:pPr>
-        <w:jc w:val="center"/>
-        <w:rPr>
-          <w:sz w:val="52"/>
-          <w:szCs w:val="52"/>
-        </w:rPr>
-      </w:pPr>
-    </w:p>
-    <w:p>
-      <w:pPr>
-        <w:jc w:val="center"/>
-        <w:rPr>
-          <w:sz w:val="52"/>
-          <w:szCs w:val="52"/>
-        </w:rPr>
-      </w:pPr>
-      <w:r>
-        <w:rPr>
-          <w:sz w:val="52"/>
-          <w:szCs w:val="52"/>
-        </w:rPr>
+      </w:pPr>
+      <w:r>
         <w:lastRenderedPageBreak/>
         <w:t>Qu’est-ce que la sécurité des données ?</w:t>
       </w:r>
     </w:p>
+    <w:p/>
+    <w:bookmarkEnd w:id="1"/>
     <w:p>
       <w:pPr>
         <w:pStyle w:val="NormalWeb"/>
@@ -679,20 +966,14 @@
     </w:p>
     <w:p>
       <w:pPr>
+        <w:pStyle w:val="Titre"/>
         <w:jc w:val="center"/>
-        <w:rPr>
-          <w:sz w:val="52"/>
-          <w:szCs w:val="52"/>
-        </w:rPr>
-      </w:pPr>
-      <w:r>
-        <w:rPr>
-          <w:sz w:val="52"/>
-          <w:szCs w:val="52"/>
-        </w:rPr>
+      </w:pPr>
+      <w:r>
         <w:t>Pourquoi la sécurité des données est-elle importante ?</w:t>
       </w:r>
     </w:p>
+    <w:p/>
     <w:p>
       <w:pPr>
         <w:rPr>
@@ -727,13 +1008,13 @@
           <w:szCs w:val="24"/>
         </w:rPr>
         <w:drawing>
-          <wp:anchor distT="0" distB="0" distL="114300" distR="114300" simplePos="0" relativeHeight="251658240" behindDoc="0" locked="0" layoutInCell="1" allowOverlap="1" wp14:anchorId="46BC0A2D" wp14:editId="58A3CF76">
+          <wp:anchor distT="0" distB="0" distL="114300" distR="114300" simplePos="0" relativeHeight="251658240" behindDoc="0" locked="0" layoutInCell="1" allowOverlap="1" wp14:anchorId="46BC0A2D" wp14:editId="477077F1">
             <wp:simplePos x="0" y="0"/>
             <wp:positionH relativeFrom="margin">
-              <wp:align>right</wp:align>
+              <wp:posOffset>309880</wp:posOffset>
             </wp:positionH>
             <wp:positionV relativeFrom="margin">
-              <wp:align>bottom</wp:align>
+              <wp:posOffset>6019800</wp:posOffset>
             </wp:positionV>
             <wp:extent cx="5759450" cy="2927350"/>
             <wp:effectExtent l="0" t="0" r="0" b="6350"/>
@@ -750,7 +1031,7 @@
                     <pic:cNvPicPr/>
                   </pic:nvPicPr>
                   <pic:blipFill>
-                    <a:blip r:embed="rId8">
+                    <a:blip r:embed="rId9">
                       <a:extLst>
                         <a:ext uri="{28A0092B-C50C-407E-A947-70E740481C1C}">
                           <a14:useLocalDpi xmlns:a14="http://schemas.microsoft.com/office/drawing/2010/main" val="0"/>
@@ -785,34 +1066,77 @@
     </w:p>
     <w:p>
       <w:pPr>
+        <w:pStyle w:val="Titre"/>
         <w:jc w:val="center"/>
-        <w:rPr>
-          <w:sz w:val="52"/>
-          <w:szCs w:val="52"/>
-        </w:rPr>
-      </w:pPr>
-      <w:r>
-        <w:rPr>
-          <w:sz w:val="52"/>
-          <w:szCs w:val="52"/>
-        </w:rPr>
+      </w:pPr>
+    </w:p>
+    <w:p>
+      <w:pPr>
+        <w:pStyle w:val="Titre"/>
+        <w:jc w:val="center"/>
+      </w:pPr>
+    </w:p>
+    <w:p>
+      <w:pPr>
+        <w:pStyle w:val="Titre"/>
+        <w:jc w:val="center"/>
+      </w:pPr>
+    </w:p>
+    <w:p>
+      <w:pPr>
+        <w:pStyle w:val="Titre"/>
+        <w:jc w:val="center"/>
+      </w:pPr>
+    </w:p>
+    <w:p>
+      <w:pPr>
+        <w:pStyle w:val="Titre"/>
+        <w:jc w:val="center"/>
+      </w:pPr>
+    </w:p>
+    <w:p>
+      <w:pPr>
+        <w:pStyle w:val="Titre"/>
+        <w:jc w:val="center"/>
+      </w:pPr>
+    </w:p>
+    <w:p>
+      <w:pPr>
+        <w:pStyle w:val="Titre"/>
+        <w:jc w:val="center"/>
+      </w:pPr>
+    </w:p>
+    <w:p>
+      <w:pPr>
+        <w:pStyle w:val="Titre"/>
+      </w:pPr>
+    </w:p>
+    <w:p>
+      <w:pPr>
+        <w:pStyle w:val="Titre"/>
+        <w:jc w:val="center"/>
+      </w:pPr>
+      <w:r>
         <w:lastRenderedPageBreak/>
         <w:t xml:space="preserve">Quelles sont les </w:t>
       </w:r>
       <w:r>
-        <w:rPr>
-          <w:sz w:val="52"/>
-          <w:szCs w:val="52"/>
-        </w:rPr>
         <w:t>6</w:t>
       </w:r>
       <w:r>
-        <w:rPr>
-          <w:sz w:val="52"/>
-          <w:szCs w:val="52"/>
-        </w:rPr>
         <w:t xml:space="preserve"> méthodes de piratage informatique les plus courantes ?</w:t>
       </w:r>
+    </w:p>
+    <w:p>
+      <w:pPr>
+        <w:rPr>
+          <w:rFonts w:ascii="Roboto" w:hAnsi="Roboto"/>
+          <w:b/>
+          <w:bCs/>
+          <w:sz w:val="24"/>
+          <w:szCs w:val="24"/>
+        </w:rPr>
+      </w:pPr>
     </w:p>
     <w:p>
       <w:pPr>
@@ -1580,17 +1904,16 @@
           </mc:Fallback>
         </mc:AlternateContent>
       </w:r>
-    </w:p>
-    <w:p>
-      <w:pPr>
-        <w:rPr>
-          <w:rFonts w:ascii="Roboto" w:hAnsi="Roboto"/>
-          <w:b/>
-          <w:bCs/>
-          <w:sz w:val="24"/>
-          <w:szCs w:val="24"/>
-        </w:rPr>
-      </w:pPr>
+      <w:r>
+        <w:rPr>
+          <w:rFonts w:ascii="Roboto" w:hAnsi="Roboto"/>
+          <w:b/>
+          <w:bCs/>
+          <w:sz w:val="24"/>
+          <w:szCs w:val="24"/>
+        </w:rPr>
+        <w:br/>
+      </w:r>
       <w:r>
         <w:rPr>
           <w:rFonts w:ascii="Roboto" w:hAnsi="Roboto"/>
@@ -1618,15 +1941,14 @@
         </w:rPr>
         <w:t>Cette méthode de piratage peut faire des dégâts en quelques secondes. En effet, une clé USB trouvée peut contenir divers éléments pouvant voler ou chiffrer vos données contre rançon.</w:t>
       </w:r>
-    </w:p>
-    <w:p>
-      <w:pPr>
-        <w:rPr>
-          <w:rFonts w:ascii="Roboto" w:hAnsi="Roboto"/>
-          <w:sz w:val="24"/>
-          <w:szCs w:val="24"/>
-        </w:rPr>
-      </w:pPr>
+      <w:r>
+        <w:rPr>
+          <w:rFonts w:ascii="Roboto" w:hAnsi="Roboto"/>
+          <w:sz w:val="24"/>
+          <w:szCs w:val="24"/>
+        </w:rPr>
+        <w:br/>
+      </w:r>
       <w:r>
         <w:rPr>
           <w:rFonts w:ascii="Roboto" w:hAnsi="Roboto"/>
@@ -1682,6 +2004,50 @@
           <w:szCs w:val="24"/>
         </w:rPr>
       </w:pPr>
+    </w:p>
+    <w:p>
+      <w:pPr>
+        <w:rPr>
+          <w:rFonts w:ascii="Roboto" w:hAnsi="Roboto"/>
+          <w:b/>
+          <w:bCs/>
+          <w:sz w:val="24"/>
+          <w:szCs w:val="24"/>
+        </w:rPr>
+      </w:pPr>
+    </w:p>
+    <w:p>
+      <w:pPr>
+        <w:rPr>
+          <w:rFonts w:ascii="Roboto" w:hAnsi="Roboto"/>
+          <w:b/>
+          <w:bCs/>
+          <w:sz w:val="24"/>
+          <w:szCs w:val="24"/>
+        </w:rPr>
+      </w:pPr>
+    </w:p>
+    <w:p>
+      <w:pPr>
+        <w:rPr>
+          <w:rFonts w:ascii="Roboto" w:hAnsi="Roboto"/>
+          <w:b/>
+          <w:bCs/>
+          <w:sz w:val="24"/>
+          <w:szCs w:val="24"/>
+        </w:rPr>
+      </w:pPr>
+    </w:p>
+    <w:p>
+      <w:pPr>
+        <w:rPr>
+          <w:rFonts w:ascii="Roboto" w:hAnsi="Roboto"/>
+          <w:b/>
+          <w:bCs/>
+          <w:sz w:val="24"/>
+          <w:szCs w:val="24"/>
+        </w:rPr>
+      </w:pPr>
       <w:r>
         <w:rPr>
           <w:rFonts w:ascii="Roboto" w:hAnsi="Roboto"/>
@@ -1689,6 +2055,7 @@
           <w:sz w:val="24"/>
           <w:szCs w:val="24"/>
         </w:rPr>
+        <w:lastRenderedPageBreak/>
         <mc:AlternateContent>
           <mc:Choice Requires="wps">
             <w:drawing>
@@ -2185,18 +2552,78 @@
       <w:r>
         <w:rPr>
           <w:rFonts w:ascii="Roboto" w:hAnsi="Roboto"/>
+          <w:sz w:val="24"/>
+          <w:szCs w:val="24"/>
+        </w:rPr>
+        <w:t xml:space="preserve">Référencé sur la plateforme cybermailveillance.gouv.fr, </w:t>
+      </w:r>
+      <w:proofErr w:type="spellStart"/>
+      <w:r>
+        <w:rPr>
+          <w:rFonts w:ascii="Roboto" w:hAnsi="Roboto"/>
+          <w:sz w:val="24"/>
+          <w:szCs w:val="24"/>
+        </w:rPr>
+        <w:t>Axess</w:t>
+      </w:r>
+      <w:proofErr w:type="spellEnd"/>
+      <w:r>
+        <w:rPr>
+          <w:rFonts w:ascii="Roboto" w:hAnsi="Roboto"/>
+          <w:sz w:val="24"/>
+          <w:szCs w:val="24"/>
+        </w:rPr>
+        <w:t xml:space="preserve"> accompagne les entreprises et administration dans la mise en place de mesures visant à prévenir les attaques. </w:t>
+      </w:r>
+      <w:r>
+        <w:rPr>
+          <w:rFonts w:ascii="Roboto" w:hAnsi="Roboto"/>
+          <w:sz w:val="24"/>
+          <w:szCs w:val="24"/>
+        </w:rPr>
+        <w:t>Ils</w:t>
+      </w:r>
+      <w:r>
+        <w:rPr>
+          <w:rFonts w:ascii="Roboto" w:hAnsi="Roboto"/>
+          <w:sz w:val="24"/>
+          <w:szCs w:val="24"/>
+        </w:rPr>
+        <w:t xml:space="preserve"> interviennent en amont et/ou à la suite des cyberattaques pour récupérer vos données.</w:t>
+      </w:r>
+    </w:p>
+    <w:p>
+      <w:pPr>
+        <w:rPr>
+          <w:rFonts w:ascii="Roboto" w:hAnsi="Roboto"/>
+          <w:sz w:val="24"/>
+          <w:szCs w:val="24"/>
+        </w:rPr>
+      </w:pPr>
+    </w:p>
+    <w:p>
+      <w:pPr>
+        <w:rPr>
+          <w:rFonts w:ascii="Roboto" w:hAnsi="Roboto"/>
+          <w:sz w:val="24"/>
+          <w:szCs w:val="24"/>
+        </w:rPr>
+      </w:pPr>
+      <w:r>
+        <w:rPr>
+          <w:rFonts w:ascii="Roboto" w:hAnsi="Roboto"/>
           <w:noProof/>
           <w:sz w:val="24"/>
           <w:szCs w:val="24"/>
         </w:rPr>
         <w:drawing>
-          <wp:anchor distT="0" distB="0" distL="114300" distR="114300" simplePos="0" relativeHeight="251679744" behindDoc="0" locked="0" layoutInCell="1" allowOverlap="1" wp14:anchorId="7AEDD830" wp14:editId="51B1489E">
+          <wp:anchor distT="0" distB="0" distL="114300" distR="114300" simplePos="0" relativeHeight="251679744" behindDoc="0" locked="0" layoutInCell="1" allowOverlap="1" wp14:anchorId="7AEDD830" wp14:editId="6C6ECC3C">
             <wp:simplePos x="0" y="0"/>
             <wp:positionH relativeFrom="column">
-              <wp:posOffset>522605</wp:posOffset>
+              <wp:posOffset>681355</wp:posOffset>
             </wp:positionH>
             <wp:positionV relativeFrom="page">
-              <wp:posOffset>7753350</wp:posOffset>
+              <wp:posOffset>6959600</wp:posOffset>
             </wp:positionV>
             <wp:extent cx="5187950" cy="2559050"/>
             <wp:effectExtent l="0" t="0" r="0" b="0"/>
@@ -2213,7 +2640,7 @@
                     <pic:cNvPicPr/>
                   </pic:nvPicPr>
                   <pic:blipFill>
-                    <a:blip r:embed="rId9" cstate="print">
+                    <a:blip r:embed="rId10" cstate="print">
                       <a:extLst>
                         <a:ext uri="{28A0092B-C50C-407E-A947-70E740481C1C}">
                           <a14:useLocalDpi xmlns:a14="http://schemas.microsoft.com/office/drawing/2010/main" val="0"/>
@@ -2245,136 +2672,97 @@
           </wp:anchor>
         </w:drawing>
       </w:r>
-      <w:r>
-        <w:rPr>
-          <w:rFonts w:ascii="Roboto" w:hAnsi="Roboto"/>
-          <w:sz w:val="24"/>
-          <w:szCs w:val="24"/>
-        </w:rPr>
-        <w:t xml:space="preserve">Référencé sur la plateforme cybermailveillance.gouv.fr, </w:t>
-      </w:r>
-      <w:proofErr w:type="spellStart"/>
-      <w:r>
-        <w:rPr>
-          <w:rFonts w:ascii="Roboto" w:hAnsi="Roboto"/>
-          <w:sz w:val="24"/>
-          <w:szCs w:val="24"/>
-        </w:rPr>
-        <w:t>Axess</w:t>
-      </w:r>
-      <w:proofErr w:type="spellEnd"/>
-      <w:r>
-        <w:rPr>
-          <w:rFonts w:ascii="Roboto" w:hAnsi="Roboto"/>
-          <w:sz w:val="24"/>
-          <w:szCs w:val="24"/>
-        </w:rPr>
-        <w:t xml:space="preserve"> accompagne les entreprises et administration dans la mise en place de mesures visant à prévenir les attaques. </w:t>
-      </w:r>
-      <w:r>
-        <w:rPr>
-          <w:rFonts w:ascii="Roboto" w:hAnsi="Roboto"/>
-          <w:sz w:val="24"/>
-          <w:szCs w:val="24"/>
-        </w:rPr>
-        <w:t>Ils</w:t>
-      </w:r>
-      <w:r>
-        <w:rPr>
-          <w:rFonts w:ascii="Roboto" w:hAnsi="Roboto"/>
-          <w:sz w:val="24"/>
-          <w:szCs w:val="24"/>
-        </w:rPr>
-        <w:t xml:space="preserve"> interviennent en amont et/ou à la suite des cyberattaques pour récupérer vos données.</w:t>
-      </w:r>
-    </w:p>
-    <w:p>
-      <w:pPr>
-        <w:rPr>
-          <w:rFonts w:ascii="Roboto" w:hAnsi="Roboto"/>
-          <w:sz w:val="24"/>
-          <w:szCs w:val="24"/>
-        </w:rPr>
-      </w:pPr>
-    </w:p>
-    <w:p>
-      <w:pPr>
-        <w:rPr>
-          <w:rFonts w:ascii="Roboto" w:hAnsi="Roboto"/>
-          <w:sz w:val="24"/>
-          <w:szCs w:val="24"/>
-        </w:rPr>
-      </w:pPr>
-    </w:p>
-    <w:p>
-      <w:pPr>
-        <w:rPr>
-          <w:rFonts w:ascii="Roboto" w:hAnsi="Roboto"/>
-          <w:sz w:val="24"/>
-          <w:szCs w:val="24"/>
-        </w:rPr>
-      </w:pPr>
-    </w:p>
-    <w:p>
-      <w:pPr>
-        <w:rPr>
-          <w:rFonts w:ascii="Roboto" w:hAnsi="Roboto"/>
-          <w:sz w:val="24"/>
-          <w:szCs w:val="24"/>
-        </w:rPr>
-      </w:pPr>
-    </w:p>
-    <w:p>
-      <w:pPr>
-        <w:rPr>
-          <w:rFonts w:ascii="Roboto" w:hAnsi="Roboto"/>
-          <w:sz w:val="24"/>
-          <w:szCs w:val="24"/>
-        </w:rPr>
-      </w:pPr>
-    </w:p>
-    <w:p>
-      <w:pPr>
-        <w:rPr>
-          <w:rFonts w:ascii="Roboto" w:hAnsi="Roboto"/>
-          <w:sz w:val="24"/>
-          <w:szCs w:val="24"/>
-        </w:rPr>
-      </w:pPr>
-    </w:p>
-    <w:p>
-      <w:pPr>
-        <w:rPr>
-          <w:rFonts w:ascii="Roboto" w:hAnsi="Roboto"/>
-          <w:sz w:val="24"/>
-          <w:szCs w:val="24"/>
-        </w:rPr>
-      </w:pPr>
-    </w:p>
-    <w:p>
-      <w:pPr>
+    </w:p>
+    <w:p>
+      <w:pPr>
+        <w:rPr>
+          <w:rFonts w:ascii="Roboto" w:hAnsi="Roboto"/>
+          <w:sz w:val="24"/>
+          <w:szCs w:val="24"/>
+        </w:rPr>
+      </w:pPr>
+    </w:p>
+    <w:p>
+      <w:pPr>
+        <w:rPr>
+          <w:rFonts w:ascii="Roboto" w:hAnsi="Roboto"/>
+          <w:sz w:val="24"/>
+          <w:szCs w:val="24"/>
+        </w:rPr>
+      </w:pPr>
+    </w:p>
+    <w:p>
+      <w:pPr>
+        <w:rPr>
+          <w:rFonts w:ascii="Roboto" w:hAnsi="Roboto"/>
+          <w:sz w:val="24"/>
+          <w:szCs w:val="24"/>
+        </w:rPr>
+      </w:pPr>
+    </w:p>
+    <w:p>
+      <w:pPr>
+        <w:rPr>
+          <w:rFonts w:ascii="Roboto" w:hAnsi="Roboto"/>
+          <w:sz w:val="24"/>
+          <w:szCs w:val="24"/>
+        </w:rPr>
+      </w:pPr>
+    </w:p>
+    <w:p>
+      <w:pPr>
+        <w:rPr>
+          <w:rFonts w:ascii="Roboto" w:hAnsi="Roboto"/>
+          <w:sz w:val="24"/>
+          <w:szCs w:val="24"/>
+        </w:rPr>
+      </w:pPr>
+    </w:p>
+    <w:p>
+      <w:pPr>
+        <w:pStyle w:val="Titre"/>
         <w:jc w:val="center"/>
-        <w:rPr>
-          <w:sz w:val="52"/>
-          <w:szCs w:val="52"/>
-        </w:rPr>
-      </w:pPr>
-      <w:r>
-        <w:rPr>
-          <w:sz w:val="52"/>
-          <w:szCs w:val="52"/>
-        </w:rPr>
+      </w:pPr>
+      <w:bookmarkStart w:id="2" w:name="_Hlk71533504"/>
+    </w:p>
+    <w:p>
+      <w:pPr>
+        <w:pStyle w:val="Titre"/>
+        <w:jc w:val="center"/>
+      </w:pPr>
+    </w:p>
+    <w:p>
+      <w:pPr>
+        <w:pStyle w:val="Titre"/>
+        <w:jc w:val="center"/>
+      </w:pPr>
+    </w:p>
+    <w:p>
+      <w:pPr>
+        <w:pStyle w:val="Titre"/>
+        <w:jc w:val="center"/>
+      </w:pPr>
+    </w:p>
+    <w:p>
+      <w:pPr>
+        <w:pStyle w:val="Titre"/>
+        <w:jc w:val="center"/>
+      </w:pPr>
+    </w:p>
+    <w:p>
+      <w:pPr>
+        <w:pStyle w:val="Titre"/>
+        <w:jc w:val="center"/>
+      </w:pPr>
+      <w:r>
         <w:lastRenderedPageBreak/>
         <w:t>Quelles sont les institutions qui lutte pour la protection des données sur le web</w:t>
       </w:r>
       <w:r>
-        <w:rPr>
-          <w:sz w:val="52"/>
-          <w:szCs w:val="52"/>
-        </w:rPr>
         <w:t xml:space="preserve"> ?</w:t>
       </w:r>
     </w:p>
+    <w:bookmarkEnd w:id="2"/>
     <w:p>
       <w:pPr>
         <w:rPr>
@@ -2499,27 +2887,7 @@
           <w:szCs w:val="24"/>
           <w:lang w:eastAsia="fr-FR"/>
         </w:rPr>
-        <w:t xml:space="preserve">La RGPD, ou Règlement Général sur la Protection des Données, ou General Data Protection </w:t>
-      </w:r>
-      <w:r>
-        <w:rPr>
-          <w:rFonts w:ascii="Roboto" w:eastAsia="Times New Roman" w:hAnsi="Roboto" w:cs="Arial"/>
-          <w:color w:val="202124"/>
-          <w:sz w:val="24"/>
-          <w:szCs w:val="24"/>
-          <w:lang w:eastAsia="fr-FR"/>
-        </w:rPr>
-        <w:t>Régulation</w:t>
-      </w:r>
-      <w:r>
-        <w:rPr>
-          <w:rFonts w:ascii="Roboto" w:eastAsia="Times New Roman" w:hAnsi="Roboto" w:cs="Arial"/>
-          <w:color w:val="202124"/>
-          <w:sz w:val="24"/>
-          <w:szCs w:val="24"/>
-          <w:lang w:eastAsia="fr-FR"/>
-        </w:rPr>
-        <w:t> est un règlement européen permettant d'encadrer davantage les responsables de traitement ainsi que les sous-traitants des données au sein de l'Union Européenne sur l'utilisation des données des personnes physiques.</w:t>
+        <w:t>La RGPD, ou Règlement Général sur la Protection des Données, ou General Data Protection Régulation est un règlement européen permettant d'encadrer davantage les responsables de traitement ainsi que les sous-traitants des données au sein de l'Union Européenne sur l'utilisation des données des personnes physiques.</w:t>
       </w:r>
     </w:p>
     <w:p>
@@ -2588,7 +2956,7 @@
                     <pic:cNvPicPr/>
                   </pic:nvPicPr>
                   <pic:blipFill>
-                    <a:blip r:embed="rId10">
+                    <a:blip r:embed="rId11">
                       <a:extLst>
                         <a:ext uri="{28A0092B-C50C-407E-A947-70E740481C1C}">
                           <a14:useLocalDpi xmlns:a14="http://schemas.microsoft.com/office/drawing/2010/main" val="0"/>
@@ -2638,82 +3006,79 @@
     </w:p>
     <w:p>
       <w:pPr>
+        <w:pStyle w:val="Titre"/>
+        <w:jc w:val="center"/>
+      </w:pPr>
+    </w:p>
+    <w:p>
+      <w:pPr>
+        <w:pStyle w:val="Titre"/>
+        <w:jc w:val="center"/>
+      </w:pPr>
+    </w:p>
+    <w:p>
+      <w:pPr>
+        <w:pStyle w:val="Titre"/>
+        <w:jc w:val="center"/>
+      </w:pPr>
+      <w:bookmarkStart w:id="3" w:name="_Hlk71534383"/>
+      <w:r>
+        <w:lastRenderedPageBreak/>
+        <w:t xml:space="preserve">Exemple d’une vulnérabilité </w:t>
+      </w:r>
+      <w:r>
+        <w:t>des protections des données sur un site web</w:t>
+      </w:r>
+    </w:p>
+    <w:bookmarkEnd w:id="3"/>
+    <w:p>
+      <w:pPr>
         <w:jc w:val="center"/>
         <w:rPr>
           <w:sz w:val="52"/>
           <w:szCs w:val="52"/>
         </w:rPr>
       </w:pPr>
-      <w:r>
-        <w:rPr>
-          <w:sz w:val="52"/>
-          <w:szCs w:val="52"/>
-        </w:rPr>
-        <w:lastRenderedPageBreak/>
-        <w:t xml:space="preserve">Exemple d’une vulnérabilité </w:t>
-      </w:r>
-      <w:r>
-        <w:rPr>
-          <w:sz w:val="52"/>
-          <w:szCs w:val="52"/>
-        </w:rPr>
-        <w:t>des protections des données sur un site web</w:t>
-      </w:r>
-      <w:r>
-        <w:rPr>
-          <w:sz w:val="52"/>
-          <w:szCs w:val="52"/>
-        </w:rPr>
-        <w:t xml:space="preserve"> </w:t>
-      </w:r>
+    </w:p>
+    <w:p>
+      <w:pPr>
+        <w:rPr>
+          <w:rFonts w:ascii="Roboto" w:hAnsi="Roboto"/>
+          <w:sz w:val="24"/>
+          <w:szCs w:val="24"/>
+        </w:rPr>
+      </w:pPr>
+      <w:r>
+        <w:rPr>
+          <w:rFonts w:ascii="Roboto" w:hAnsi="Roboto"/>
+          <w:b/>
+          <w:bCs/>
+          <w:sz w:val="24"/>
+          <w:szCs w:val="24"/>
+        </w:rPr>
+        <w:t>L’injection SQL</w:t>
+      </w:r>
+      <w:r>
+        <w:rPr>
+          <w:rFonts w:ascii="Roboto" w:hAnsi="Roboto"/>
+          <w:sz w:val="24"/>
+          <w:szCs w:val="24"/>
+        </w:rPr>
+        <w:t xml:space="preserve"> : C’est un type d'exploitation d'une faille de sécurité d'une application interagissant avec une base de données. L'attaquant détourne les requêtes en y injectant une chaîne non prévue par le développeur et pouvant compromettre la sécurité du système.</w:t>
+      </w:r>
+    </w:p>
+    <w:p>
+      <w:pPr>
+        <w:rPr>
+          <w:rFonts w:ascii="Roboto" w:hAnsi="Roboto"/>
+          <w:sz w:val="24"/>
+          <w:szCs w:val="24"/>
+        </w:rPr>
+      </w:pPr>
     </w:p>
     <w:p>
       <w:pPr>
         <w:jc w:val="center"/>
-        <w:rPr>
-          <w:sz w:val="52"/>
-          <w:szCs w:val="52"/>
-        </w:rPr>
-      </w:pPr>
-    </w:p>
-    <w:p>
-      <w:pPr>
-        <w:rPr>
-          <w:rFonts w:ascii="Roboto" w:hAnsi="Roboto"/>
-          <w:sz w:val="24"/>
-          <w:szCs w:val="24"/>
-        </w:rPr>
-      </w:pPr>
-      <w:r>
-        <w:rPr>
-          <w:rFonts w:ascii="Roboto" w:hAnsi="Roboto"/>
-          <w:b/>
-          <w:bCs/>
-          <w:sz w:val="24"/>
-          <w:szCs w:val="24"/>
-        </w:rPr>
-        <w:t>L’injection SQL</w:t>
-      </w:r>
-      <w:r>
-        <w:rPr>
-          <w:rFonts w:ascii="Roboto" w:hAnsi="Roboto"/>
-          <w:sz w:val="24"/>
-          <w:szCs w:val="24"/>
-        </w:rPr>
-        <w:t xml:space="preserve"> : C’est un type d'exploitation d'une faille de sécurité d'une application interagissant avec une base de données. L'attaquant détourne les requêtes en y injectant une chaîne non prévue par le développeur et pouvant compromettre la sécurité du système.</w:t>
-      </w:r>
-    </w:p>
-    <w:p>
-      <w:pPr>
-        <w:rPr>
-          <w:rFonts w:ascii="Roboto" w:hAnsi="Roboto"/>
-          <w:sz w:val="24"/>
-          <w:szCs w:val="24"/>
-        </w:rPr>
-      </w:pPr>
-    </w:p>
-    <w:p>
-      <w:pPr>
         <w:rPr>
           <w:rFonts w:ascii="Roboto" w:hAnsi="Roboto"/>
           <w:sz w:val="24"/>
@@ -2729,108 +3094,6 @@
             <wp:extent cx="5760720" cy="2693035"/>
             <wp:effectExtent l="0" t="0" r="0" b="0"/>
             <wp:docPr id="18" name="Image 18"/>
-            <wp:cNvGraphicFramePr>
-              <a:graphicFrameLocks xmlns:a="http://schemas.openxmlformats.org/drawingml/2006/main" noChangeAspect="1"/>
-            </wp:cNvGraphicFramePr>
-            <a:graphic xmlns:a="http://schemas.openxmlformats.org/drawingml/2006/main">
-              <a:graphicData uri="http://schemas.openxmlformats.org/drawingml/2006/picture">
-                <pic:pic xmlns:pic="http://schemas.openxmlformats.org/drawingml/2006/picture">
-                  <pic:nvPicPr>
-                    <pic:cNvPr id="1" name=""/>
-                    <pic:cNvPicPr/>
-                  </pic:nvPicPr>
-                  <pic:blipFill>
-                    <a:blip r:embed="rId11"/>
-                    <a:stretch>
-                      <a:fillRect/>
-                    </a:stretch>
-                  </pic:blipFill>
-                  <pic:spPr>
-                    <a:xfrm>
-                      <a:off x="0" y="0"/>
-                      <a:ext cx="5760720" cy="2693035"/>
-                    </a:xfrm>
-                    <a:prstGeom prst="rect">
-                      <a:avLst/>
-                    </a:prstGeom>
-                  </pic:spPr>
-                </pic:pic>
-              </a:graphicData>
-            </a:graphic>
-          </wp:inline>
-        </w:drawing>
-      </w:r>
-    </w:p>
-    <w:p>
-      <w:pPr>
-        <w:rPr>
-          <w:rFonts w:ascii="Roboto" w:hAnsi="Roboto"/>
-          <w:sz w:val="24"/>
-          <w:szCs w:val="24"/>
-        </w:rPr>
-      </w:pPr>
-      <w:r>
-        <w:rPr>
-          <w:rFonts w:ascii="Roboto" w:hAnsi="Roboto"/>
-          <w:sz w:val="24"/>
-          <w:szCs w:val="24"/>
-        </w:rPr>
-        <w:t>La requête va aller chercher dans la table "utilisateurs" une entrée où le pseudo est égal à $pseudo et où le mot de passe est égal à $</w:t>
-      </w:r>
-      <w:proofErr w:type="spellStart"/>
-      <w:r>
-        <w:rPr>
-          <w:rFonts w:ascii="Roboto" w:hAnsi="Roboto"/>
-          <w:sz w:val="24"/>
-          <w:szCs w:val="24"/>
-        </w:rPr>
-        <w:t>password</w:t>
-      </w:r>
-      <w:proofErr w:type="spellEnd"/>
-      <w:r>
-        <w:rPr>
-          <w:rFonts w:ascii="Roboto" w:hAnsi="Roboto"/>
-          <w:sz w:val="24"/>
-          <w:szCs w:val="24"/>
-        </w:rPr>
-        <w:t xml:space="preserve">. La faiblesse de ce code se trouve dans le fait que l'on peut envoyer n'importe quoi par le biais du formulaire, y compris des morceaux de code. Par exemple, imaginez qu'un utilisateur décide de mettre en login "jean' #" et laisser le </w:t>
-      </w:r>
-      <w:proofErr w:type="spellStart"/>
-      <w:r>
-        <w:rPr>
-          <w:rFonts w:ascii="Roboto" w:hAnsi="Roboto"/>
-          <w:sz w:val="24"/>
-          <w:szCs w:val="24"/>
-        </w:rPr>
-        <w:t>password</w:t>
-      </w:r>
-      <w:proofErr w:type="spellEnd"/>
-      <w:r>
-        <w:rPr>
-          <w:rFonts w:ascii="Roboto" w:hAnsi="Roboto"/>
-          <w:sz w:val="24"/>
-          <w:szCs w:val="24"/>
-        </w:rPr>
-        <w:t xml:space="preserve"> vide (le symbole # permet de faire un commentaire en PHP). Notre requête deviendrait donc :</w:t>
-      </w:r>
-    </w:p>
-    <w:p>
-      <w:pPr>
-        <w:rPr>
-          <w:rFonts w:ascii="Roboto" w:hAnsi="Roboto"/>
-          <w:sz w:val="24"/>
-          <w:szCs w:val="24"/>
-        </w:rPr>
-      </w:pPr>
-      <w:r>
-        <w:rPr>
-          <w:noProof/>
-        </w:rPr>
-        <w:drawing>
-          <wp:inline distT="0" distB="0" distL="0" distR="0" wp14:anchorId="452AC1B5" wp14:editId="6E7EE81F">
-            <wp:extent cx="5760720" cy="1704340"/>
-            <wp:effectExtent l="0" t="0" r="0" b="0"/>
-            <wp:docPr id="19" name="Image 19"/>
             <wp:cNvGraphicFramePr>
               <a:graphicFrameLocks xmlns:a="http://schemas.openxmlformats.org/drawingml/2006/main" noChangeAspect="1"/>
             </wp:cNvGraphicFramePr>
@@ -2850,7 +3113,7 @@
                   <pic:spPr>
                     <a:xfrm>
                       <a:off x="0" y="0"/>
-                      <a:ext cx="5760720" cy="1704340"/>
+                      <a:ext cx="5760720" cy="2693035"/>
                     </a:xfrm>
                     <a:prstGeom prst="rect">
                       <a:avLst/>
@@ -2877,12 +3140,48 @@
           <w:sz w:val="24"/>
           <w:szCs w:val="24"/>
         </w:rPr>
-        <w:lastRenderedPageBreak/>
-        <w:t>Tout ce qui suit ce symbole est donc considéré par PHP comme un commentaire et n'est pas pris en compte dans la requête SQL. Pour faire simple, grâce à cette injection l'utilisateur va pouvoir se connecter à n'importe quel compte sans connaitre son mot de passe.</w:t>
-      </w:r>
-    </w:p>
-    <w:p>
-      <w:pPr>
+        <w:t>La requête va aller chercher dans la table "utilisateurs" une entrée où le pseudo est égal à $pseudo et où le mot de passe est égal à $</w:t>
+      </w:r>
+      <w:proofErr w:type="spellStart"/>
+      <w:r>
+        <w:rPr>
+          <w:rFonts w:ascii="Roboto" w:hAnsi="Roboto"/>
+          <w:sz w:val="24"/>
+          <w:szCs w:val="24"/>
+        </w:rPr>
+        <w:t>password</w:t>
+      </w:r>
+      <w:proofErr w:type="spellEnd"/>
+      <w:r>
+        <w:rPr>
+          <w:rFonts w:ascii="Roboto" w:hAnsi="Roboto"/>
+          <w:sz w:val="24"/>
+          <w:szCs w:val="24"/>
+        </w:rPr>
+        <w:t xml:space="preserve">. La faiblesse de ce code se trouve dans le fait que l'on peut envoyer n'importe quoi par le biais du formulaire, y compris des morceaux de code. Par exemple, imaginez qu'un utilisateur décide de mettre en login "jean' #" et laisser le </w:t>
+      </w:r>
+      <w:proofErr w:type="spellStart"/>
+      <w:r>
+        <w:rPr>
+          <w:rFonts w:ascii="Roboto" w:hAnsi="Roboto"/>
+          <w:sz w:val="24"/>
+          <w:szCs w:val="24"/>
+        </w:rPr>
+        <w:t>password</w:t>
+      </w:r>
+      <w:proofErr w:type="spellEnd"/>
+      <w:r>
+        <w:rPr>
+          <w:rFonts w:ascii="Roboto" w:hAnsi="Roboto"/>
+          <w:sz w:val="24"/>
+          <w:szCs w:val="24"/>
+        </w:rPr>
+        <w:t xml:space="preserve"> vide (le symbole # permet de faire un commentaire en PHP). Notre requête deviendrait donc :</w:t>
+      </w:r>
+    </w:p>
+    <w:p>
+      <w:pPr>
+        <w:jc w:val="center"/>
         <w:rPr>
           <w:rFonts w:ascii="Roboto" w:hAnsi="Roboto"/>
           <w:sz w:val="24"/>
@@ -2894,10 +3193,10 @@
           <w:noProof/>
         </w:rPr>
         <w:drawing>
-          <wp:inline distT="0" distB="0" distL="0" distR="0" wp14:anchorId="6FE074A1" wp14:editId="2A00F84E">
-            <wp:extent cx="5760720" cy="3275330"/>
-            <wp:effectExtent l="0" t="0" r="0" b="1270"/>
-            <wp:docPr id="20" name="Image 20"/>
+          <wp:inline distT="0" distB="0" distL="0" distR="0" wp14:anchorId="452AC1B5" wp14:editId="6E7EE81F">
+            <wp:extent cx="5760720" cy="1704340"/>
+            <wp:effectExtent l="0" t="0" r="0" b="0"/>
+            <wp:docPr id="19" name="Image 19"/>
             <wp:cNvGraphicFramePr>
               <a:graphicFrameLocks xmlns:a="http://schemas.openxmlformats.org/drawingml/2006/main" noChangeAspect="1"/>
             </wp:cNvGraphicFramePr>
@@ -2917,7 +3216,7 @@
                   <pic:spPr>
                     <a:xfrm>
                       <a:off x="0" y="0"/>
-                      <a:ext cx="5760720" cy="3275330"/>
+                      <a:ext cx="5760720" cy="1704340"/>
                     </a:xfrm>
                     <a:prstGeom prst="rect">
                       <a:avLst/>
@@ -2941,218 +3240,30 @@
       <w:r>
         <w:rPr>
           <w:rFonts w:ascii="Roboto" w:hAnsi="Roboto"/>
-          <w:b/>
-          <w:bCs/>
-          <w:sz w:val="24"/>
-          <w:szCs w:val="24"/>
-        </w:rPr>
-        <w:t>Violation de gestion d’authentification et de session</w:t>
-      </w:r>
-      <w:r>
-        <w:rPr>
-          <w:rFonts w:ascii="Roboto" w:hAnsi="Roboto"/>
-          <w:sz w:val="24"/>
-          <w:szCs w:val="24"/>
-        </w:rPr>
-        <w:t xml:space="preserve"> : La portée de ces failles est importante. En effet, lorsqu’il est possible de contourner les mécanismes d’authentification ou la gestion de sessions d’un site, il devient possible d’avoir accès à des zones sensibles, au compte d’un autre </w:t>
-      </w:r>
-      <w:r>
-        <w:rPr>
-          <w:rFonts w:ascii="Roboto" w:hAnsi="Roboto"/>
-          <w:sz w:val="24"/>
-          <w:szCs w:val="24"/>
-        </w:rPr>
-        <w:t>utilisateur</w:t>
-      </w:r>
-      <w:r>
-        <w:rPr>
-          <w:rFonts w:ascii="Roboto" w:hAnsi="Roboto"/>
-          <w:sz w:val="24"/>
-          <w:szCs w:val="24"/>
-        </w:rPr>
-        <w:t>, des informations personnels</w:t>
-      </w:r>
-      <w:r>
-        <w:rPr>
-          <w:rFonts w:ascii="Roboto" w:hAnsi="Roboto"/>
-          <w:sz w:val="24"/>
-          <w:szCs w:val="24"/>
-        </w:rPr>
-        <w:t xml:space="preserve"> ou tout simplement au compte administrateur.</w:t>
-      </w:r>
-      <w:r>
-        <w:rPr>
-          <w:rFonts w:ascii="Roboto" w:hAnsi="Roboto"/>
-          <w:sz w:val="24"/>
-          <w:szCs w:val="24"/>
-        </w:rPr>
-        <w:t xml:space="preserve"> La protection des données et dans ce cas </w:t>
-      </w:r>
-      <w:proofErr w:type="gramStart"/>
-      <w:r>
-        <w:rPr>
-          <w:rFonts w:ascii="Roboto" w:hAnsi="Roboto"/>
-          <w:sz w:val="24"/>
-          <w:szCs w:val="24"/>
-        </w:rPr>
-        <w:t>la non protégé</w:t>
-      </w:r>
-      <w:proofErr w:type="gramEnd"/>
-      <w:r>
-        <w:rPr>
-          <w:rFonts w:ascii="Roboto" w:hAnsi="Roboto"/>
-          <w:sz w:val="24"/>
-          <w:szCs w:val="24"/>
-        </w:rPr>
-        <w:t>.</w:t>
-      </w:r>
-    </w:p>
-    <w:p>
-      <w:pPr>
-        <w:rPr>
-          <w:rFonts w:ascii="Roboto" w:hAnsi="Roboto"/>
-          <w:sz w:val="24"/>
-          <w:szCs w:val="24"/>
-        </w:rPr>
-      </w:pPr>
-    </w:p>
-    <w:p>
-      <w:pPr>
-        <w:rPr>
-          <w:rFonts w:ascii="Roboto" w:hAnsi="Roboto"/>
-          <w:sz w:val="24"/>
-          <w:szCs w:val="24"/>
-        </w:rPr>
-      </w:pPr>
-      <w:r>
-        <w:rPr>
-          <w:rFonts w:ascii="Roboto" w:hAnsi="Roboto"/>
-          <w:sz w:val="24"/>
-          <w:szCs w:val="24"/>
-        </w:rPr>
-        <w:t>Il y’a aussi d’autres techniques tel que le :</w:t>
-      </w:r>
-    </w:p>
-    <w:p>
-      <w:pPr>
-        <w:rPr>
-          <w:rFonts w:ascii="Roboto" w:hAnsi="Roboto"/>
-          <w:sz w:val="24"/>
-          <w:szCs w:val="24"/>
-        </w:rPr>
-      </w:pPr>
-      <w:r>
-        <w:rPr>
-          <w:rFonts w:ascii="Roboto" w:hAnsi="Roboto"/>
-          <w:b/>
-          <w:bCs/>
-          <w:sz w:val="24"/>
-          <w:szCs w:val="24"/>
-        </w:rPr>
-        <w:t>Cross site Scripting (XSS) :</w:t>
-      </w:r>
-      <w:r>
-        <w:rPr>
-          <w:rFonts w:ascii="Roboto" w:hAnsi="Roboto"/>
-          <w:sz w:val="24"/>
-          <w:szCs w:val="24"/>
-        </w:rPr>
-        <w:t xml:space="preserve"> Il s'agit d'un type de faille de sécurité sur les sites web. Cette faille repère l'endroit où des sites web dynamique (forum, blog ...) récupère des données entrées par un utilisateur sans les avoir filtrés au préalable. Il existe en fait deux types de XSS :</w:t>
-      </w:r>
-      <w:r>
-        <w:t xml:space="preserve"> </w:t>
-      </w:r>
-      <w:r>
-        <w:br/>
-      </w:r>
-      <w:r>
-        <w:rPr>
-          <w:rFonts w:ascii="Roboto" w:hAnsi="Roboto"/>
-          <w:b/>
-          <w:bCs/>
-          <w:sz w:val="24"/>
-          <w:szCs w:val="24"/>
-        </w:rPr>
-        <w:t xml:space="preserve">Le XSS réfléchi (non permanent) </w:t>
-      </w:r>
-      <w:r>
-        <w:rPr>
-          <w:rFonts w:ascii="Roboto" w:hAnsi="Roboto"/>
-          <w:sz w:val="24"/>
-          <w:szCs w:val="24"/>
-        </w:rPr>
-        <w:t xml:space="preserve">: Cette faille est la plus simple des deux. Elle est appelée non permanente car elle n'est pas enregistrée dans un fichier ou dans une base de données. Elle est donc éphémère. L'exemple le plus couramment utilisé pour illustrer cette faille est la connexion à un espace membre. </w:t>
-      </w:r>
-      <w:r>
-        <w:rPr>
-          <w:rFonts w:ascii="Roboto" w:hAnsi="Roboto"/>
-          <w:sz w:val="24"/>
-          <w:szCs w:val="24"/>
-        </w:rPr>
-        <w:br/>
-      </w:r>
-      <w:r>
-        <w:rPr>
-          <w:rFonts w:ascii="Roboto" w:hAnsi="Roboto"/>
-          <w:sz w:val="24"/>
-          <w:szCs w:val="24"/>
-        </w:rPr>
-        <w:br/>
-      </w:r>
-      <w:r>
-        <w:rPr>
-          <w:rFonts w:ascii="Roboto" w:hAnsi="Roboto"/>
-          <w:b/>
-          <w:bCs/>
-          <w:sz w:val="24"/>
-          <w:szCs w:val="24"/>
-        </w:rPr>
-        <w:t>• Le XSS stocké (permanent)</w:t>
-      </w:r>
-      <w:r>
-        <w:rPr>
-          <w:rFonts w:ascii="Roboto" w:hAnsi="Roboto"/>
-          <w:sz w:val="24"/>
-          <w:szCs w:val="24"/>
-        </w:rPr>
-        <w:t xml:space="preserve"> : La faille permanente est la faille XSS la plus sérieuse car le script est sauvegardé dans un fichier ou une base de données. Il sera donc affiché à chaque ouverture du site. On prendra ici l'exemple d'un livre d'or dans lequel les utilisateurs peuvent poster un commentaire.</w:t>
-      </w:r>
-    </w:p>
-    <w:p>
-      <w:pPr>
-        <w:rPr>
-          <w:rFonts w:ascii="Roboto" w:hAnsi="Roboto"/>
-          <w:sz w:val="24"/>
-          <w:szCs w:val="24"/>
-        </w:rPr>
-      </w:pPr>
-      <w:r>
-        <w:rPr>
-          <w:rFonts w:ascii="Roboto" w:hAnsi="Roboto"/>
-          <w:sz w:val="24"/>
-          <w:szCs w:val="24"/>
+          <w:sz w:val="24"/>
+          <w:szCs w:val="24"/>
+        </w:rPr>
+        <w:t>Tout ce qui suit ce symbole est donc considéré par PHP comme un commentaire et n'est pas pris en compte dans la requête SQL. Pour faire simple, grâce à cette injection l'utilisateur va pouvoir se connecter à n'importe quel compte sans connaitre son mot de passe.</w:t>
+      </w:r>
+    </w:p>
+    <w:p>
+      <w:pPr>
+        <w:rPr>
+          <w:rFonts w:ascii="Roboto" w:hAnsi="Roboto"/>
+          <w:sz w:val="24"/>
+          <w:szCs w:val="24"/>
+        </w:rPr>
+      </w:pPr>
+      <w:r>
+        <w:rPr>
+          <w:noProof/>
         </w:rPr>
         <w:lastRenderedPageBreak/>
-        <w:t xml:space="preserve">Nous allons nous pencher sur le XSS réfléchi que je vais vous présenter : </w:t>
-      </w:r>
-    </w:p>
-    <w:p>
-      <w:pPr>
-        <w:rPr>
-          <w:rFonts w:ascii="Roboto" w:hAnsi="Roboto"/>
-          <w:sz w:val="24"/>
-          <w:szCs w:val="24"/>
-        </w:rPr>
-      </w:pPr>
-      <w:r>
-        <w:rPr>
-          <w:noProof/>
-        </w:rPr>
         <w:drawing>
-          <wp:inline distT="0" distB="0" distL="0" distR="0" wp14:anchorId="1FCA715C" wp14:editId="05773A17">
-            <wp:extent cx="5760720" cy="2246630"/>
+          <wp:inline distT="0" distB="0" distL="0" distR="0" wp14:anchorId="6FE074A1" wp14:editId="2A00F84E">
+            <wp:extent cx="5760720" cy="3275330"/>
             <wp:effectExtent l="0" t="0" r="0" b="1270"/>
-            <wp:docPr id="21" name="Image 21"/>
+            <wp:docPr id="20" name="Image 20"/>
             <wp:cNvGraphicFramePr>
               <a:graphicFrameLocks xmlns:a="http://schemas.openxmlformats.org/drawingml/2006/main" noChangeAspect="1"/>
             </wp:cNvGraphicFramePr>
@@ -3172,7 +3283,7 @@
                   <pic:spPr>
                     <a:xfrm>
                       <a:off x="0" y="0"/>
-                      <a:ext cx="5760720" cy="2246630"/>
+                      <a:ext cx="5760720" cy="3275330"/>
                     </a:xfrm>
                     <a:prstGeom prst="rect">
                       <a:avLst/>
@@ -3196,276 +3307,201 @@
       <w:r>
         <w:rPr>
           <w:rFonts w:ascii="Roboto" w:hAnsi="Roboto"/>
-          <w:sz w:val="24"/>
-          <w:szCs w:val="24"/>
-        </w:rPr>
-        <w:t>Dans la photo de code ci-dessus, la page de connexion se contente de dire bonjour suivi du pseudo de l'utilisateur.</w:t>
-      </w:r>
-      <w:r>
-        <w:rPr>
-          <w:rFonts w:ascii="Roboto" w:hAnsi="Roboto"/>
-          <w:sz w:val="24"/>
-          <w:szCs w:val="24"/>
-        </w:rPr>
-        <w:t xml:space="preserve"> Mais </w:t>
-      </w:r>
-      <w:r>
-        <w:rPr>
-          <w:rFonts w:ascii="Roboto" w:hAnsi="Roboto"/>
-          <w:sz w:val="24"/>
-          <w:szCs w:val="24"/>
-        </w:rPr>
-        <w:t xml:space="preserve">si l'utilisateur a envie de s'amuser un petit peu, et décide de trouver un pseudo plus "fun". Par exemple, que se passerait-il s'il décidait d'entrer </w:t>
-      </w:r>
-      <w:r>
-        <w:rPr>
-          <w:rStyle w:val="lev"/>
-          <w:rFonts w:ascii="Roboto" w:hAnsi="Roboto"/>
-          <w:sz w:val="24"/>
-          <w:szCs w:val="24"/>
-        </w:rPr>
-        <w:t>Vincent</w:t>
-      </w:r>
-      <w:r>
-        <w:rPr>
-          <w:rFonts w:ascii="Roboto" w:hAnsi="Roboto"/>
-          <w:sz w:val="24"/>
-          <w:szCs w:val="24"/>
-        </w:rPr>
-        <w:t xml:space="preserve"> dans la zone de texte et de valider ? Eh bien il obtiendrait : Bonjour Vincent (Vincent en gras).</w:t>
+          <w:b/>
+          <w:bCs/>
+          <w:sz w:val="24"/>
+          <w:szCs w:val="24"/>
+        </w:rPr>
+        <w:t>Violation de gestion d’authentification et de session</w:t>
+      </w:r>
+      <w:r>
+        <w:rPr>
+          <w:rFonts w:ascii="Roboto" w:hAnsi="Roboto"/>
+          <w:sz w:val="24"/>
+          <w:szCs w:val="24"/>
+        </w:rPr>
+        <w:t xml:space="preserve"> : La portée de ces failles est importante. En effet, lorsqu’il est possible de contourner les mécanismes d’authentification ou la gestion de sessions d’un site, il devient possible d’avoir accès à des zones sensibles, au compte d’un autre utilisateur</w:t>
+      </w:r>
+      <w:r>
+        <w:rPr>
+          <w:rFonts w:ascii="Roboto" w:hAnsi="Roboto"/>
+          <w:sz w:val="24"/>
+          <w:szCs w:val="24"/>
+        </w:rPr>
+        <w:t>, des informations personnels</w:t>
+      </w:r>
+      <w:r>
+        <w:rPr>
+          <w:rFonts w:ascii="Roboto" w:hAnsi="Roboto"/>
+          <w:sz w:val="24"/>
+          <w:szCs w:val="24"/>
+        </w:rPr>
+        <w:t xml:space="preserve"> ou tout simplement au compte administrateur.</w:t>
+      </w:r>
+      <w:r>
+        <w:rPr>
+          <w:rFonts w:ascii="Roboto" w:hAnsi="Roboto"/>
+          <w:sz w:val="24"/>
+          <w:szCs w:val="24"/>
+        </w:rPr>
+        <w:t xml:space="preserve"> La protection des données et dans ce cas la non protégé</w:t>
+      </w:r>
+      <w:r>
+        <w:rPr>
+          <w:rFonts w:ascii="Roboto" w:hAnsi="Roboto"/>
+          <w:sz w:val="24"/>
+          <w:szCs w:val="24"/>
+        </w:rPr>
+        <w:t>.</w:t>
+      </w:r>
+    </w:p>
+    <w:p>
+      <w:pPr>
+        <w:rPr>
+          <w:rFonts w:ascii="Roboto" w:hAnsi="Roboto"/>
+          <w:sz w:val="24"/>
+          <w:szCs w:val="24"/>
+        </w:rPr>
+      </w:pPr>
+    </w:p>
+    <w:p>
+      <w:pPr>
+        <w:rPr>
+          <w:rFonts w:ascii="Roboto" w:hAnsi="Roboto"/>
+          <w:sz w:val="24"/>
+          <w:szCs w:val="24"/>
+        </w:rPr>
+      </w:pPr>
+      <w:r>
+        <w:rPr>
+          <w:rFonts w:ascii="Roboto" w:hAnsi="Roboto"/>
+          <w:sz w:val="24"/>
+          <w:szCs w:val="24"/>
+        </w:rPr>
+        <w:t>Il y’a aussi d’autres techniques tel que le :</w:t>
+      </w:r>
+    </w:p>
+    <w:p>
+      <w:pPr>
+        <w:rPr>
+          <w:rFonts w:ascii="Roboto" w:hAnsi="Roboto"/>
+          <w:sz w:val="24"/>
+          <w:szCs w:val="24"/>
+        </w:rPr>
+      </w:pPr>
+      <w:r>
+        <w:rPr>
+          <w:rFonts w:ascii="Roboto" w:hAnsi="Roboto"/>
+          <w:b/>
+          <w:bCs/>
+          <w:sz w:val="24"/>
+          <w:szCs w:val="24"/>
+        </w:rPr>
+        <w:t>Cross site Scripting (XSS) :</w:t>
+      </w:r>
+      <w:r>
+        <w:rPr>
+          <w:rFonts w:ascii="Roboto" w:hAnsi="Roboto"/>
+          <w:sz w:val="24"/>
+          <w:szCs w:val="24"/>
+        </w:rPr>
+        <w:t xml:space="preserve"> Il s'agit d'un type de faille de sécurité sur les sites web. Cette faille repère l'endroit où des sites web dynamique (forum, blog ...) récupère des données entrées par un utilisateur sans les avoir filtrés au préalable. Il existe en fait deux types de XSS :</w:t>
+      </w:r>
+      <w:r>
+        <w:t xml:space="preserve"> </w:t>
+      </w:r>
+      <w:r>
+        <w:br/>
+      </w:r>
+      <w:r>
+        <w:rPr>
+          <w:rFonts w:ascii="Roboto" w:hAnsi="Roboto"/>
+          <w:b/>
+          <w:bCs/>
+          <w:sz w:val="24"/>
+          <w:szCs w:val="24"/>
+        </w:rPr>
+        <w:t xml:space="preserve">Le XSS réfléchi (non permanent) </w:t>
+      </w:r>
+      <w:r>
+        <w:rPr>
+          <w:rFonts w:ascii="Roboto" w:hAnsi="Roboto"/>
+          <w:sz w:val="24"/>
+          <w:szCs w:val="24"/>
+        </w:rPr>
+        <w:t xml:space="preserve">: Cette faille est la plus simple des deux. Elle est appelée non permanente car elle n'est pas enregistrée dans un fichier ou dans une base de données. Elle est donc éphémère. L'exemple le plus couramment utilisé pour illustrer cette faille est la connexion à un espace membre. </w:t>
+      </w:r>
+      <w:r>
+        <w:rPr>
+          <w:rFonts w:ascii="Roboto" w:hAnsi="Roboto"/>
+          <w:sz w:val="24"/>
+          <w:szCs w:val="24"/>
+        </w:rPr>
+        <w:br/>
+      </w:r>
+      <w:r>
+        <w:rPr>
+          <w:rFonts w:ascii="Roboto" w:hAnsi="Roboto"/>
+          <w:sz w:val="24"/>
+          <w:szCs w:val="24"/>
+        </w:rPr>
+        <w:br/>
+      </w:r>
+      <w:r>
+        <w:rPr>
+          <w:rFonts w:ascii="Roboto" w:hAnsi="Roboto"/>
+          <w:b/>
+          <w:bCs/>
+          <w:sz w:val="24"/>
+          <w:szCs w:val="24"/>
+        </w:rPr>
+        <w:t>• Le XSS stocké (permanent)</w:t>
+      </w:r>
+      <w:r>
+        <w:rPr>
+          <w:rFonts w:ascii="Roboto" w:hAnsi="Roboto"/>
+          <w:sz w:val="24"/>
+          <w:szCs w:val="24"/>
+        </w:rPr>
+        <w:t xml:space="preserve"> : La faille permanente est la faille XSS la plus sérieuse car le script est sauvegardé dans un fichier ou une base de données. Il sera donc affiché à chaque ouverture du site. On prendra ici l'exemple d'un livre d'or dans lequel les utilisateurs peuvent poster un commentaire.</w:t>
+      </w:r>
+    </w:p>
+    <w:p>
+      <w:pPr>
+        <w:rPr>
+          <w:rFonts w:ascii="Roboto" w:hAnsi="Roboto"/>
+          <w:sz w:val="24"/>
+          <w:szCs w:val="24"/>
+        </w:rPr>
+      </w:pPr>
+      <w:r>
+        <w:rPr>
+          <w:rFonts w:ascii="Roboto" w:hAnsi="Roboto"/>
+          <w:sz w:val="24"/>
+          <w:szCs w:val="24"/>
+        </w:rPr>
+        <w:t xml:space="preserve">Nous allons nous pencher sur le XSS réfléchi que je vais vous présenter : </w:t>
       </w:r>
     </w:p>
     <w:p>
       <w:pPr>
         <w:jc w:val="center"/>
         <w:rPr>
-          <w:rFonts w:asciiTheme="majorHAnsi" w:hAnsiTheme="majorHAnsi" w:cstheme="majorHAnsi"/>
-          <w:sz w:val="52"/>
-          <w:szCs w:val="52"/>
-        </w:rPr>
-      </w:pPr>
-      <w:r>
-        <w:rPr>
-          <w:rFonts w:asciiTheme="majorHAnsi" w:hAnsiTheme="majorHAnsi" w:cstheme="majorHAnsi"/>
-          <w:b/>
-          <w:bCs/>
-          <w:sz w:val="52"/>
-          <w:szCs w:val="52"/>
-        </w:rPr>
-        <w:br/>
-      </w:r>
-      <w:r>
-        <w:rPr>
-          <w:rFonts w:asciiTheme="majorHAnsi" w:hAnsiTheme="majorHAnsi" w:cstheme="majorHAnsi"/>
-          <w:b/>
-          <w:bCs/>
-          <w:sz w:val="52"/>
-          <w:szCs w:val="52"/>
-        </w:rPr>
-        <w:br/>
-      </w:r>
-      <w:r>
-        <w:rPr>
-          <w:rFonts w:asciiTheme="majorHAnsi" w:hAnsiTheme="majorHAnsi" w:cstheme="majorHAnsi"/>
-          <w:b/>
-          <w:bCs/>
-          <w:sz w:val="52"/>
-          <w:szCs w:val="52"/>
-        </w:rPr>
-        <w:br/>
-      </w:r>
-      <w:r>
-        <w:rPr>
-          <w:rFonts w:asciiTheme="majorHAnsi" w:hAnsiTheme="majorHAnsi" w:cstheme="majorHAnsi"/>
-          <w:b/>
-          <w:bCs/>
-          <w:sz w:val="52"/>
-          <w:szCs w:val="52"/>
-        </w:rPr>
-        <w:br/>
-      </w:r>
-      <w:r>
-        <w:rPr>
-          <w:rFonts w:asciiTheme="majorHAnsi" w:hAnsiTheme="majorHAnsi" w:cstheme="majorHAnsi"/>
-          <w:b/>
-          <w:bCs/>
-          <w:sz w:val="52"/>
-          <w:szCs w:val="52"/>
-        </w:rPr>
-        <w:br/>
-      </w:r>
-      <w:r>
-        <w:rPr>
-          <w:rFonts w:asciiTheme="majorHAnsi" w:hAnsiTheme="majorHAnsi" w:cstheme="majorHAnsi"/>
-          <w:b/>
-          <w:bCs/>
-          <w:sz w:val="52"/>
-          <w:szCs w:val="52"/>
-        </w:rPr>
-        <w:br/>
-      </w:r>
-      <w:r>
-        <w:rPr>
-          <w:rFonts w:asciiTheme="majorHAnsi" w:hAnsiTheme="majorHAnsi" w:cstheme="majorHAnsi"/>
-          <w:b/>
-          <w:bCs/>
-          <w:sz w:val="52"/>
-          <w:szCs w:val="52"/>
-        </w:rPr>
-        <w:br/>
-      </w:r>
-      <w:r>
-        <w:rPr>
-          <w:rFonts w:asciiTheme="majorHAnsi" w:hAnsiTheme="majorHAnsi" w:cstheme="majorHAnsi"/>
-          <w:b/>
-          <w:bCs/>
-          <w:sz w:val="52"/>
-          <w:szCs w:val="52"/>
-        </w:rPr>
-        <w:br/>
-      </w:r>
-      <w:r>
-        <w:rPr>
-          <w:rFonts w:asciiTheme="majorHAnsi" w:hAnsiTheme="majorHAnsi" w:cstheme="majorHAnsi"/>
-          <w:b/>
-          <w:bCs/>
-          <w:sz w:val="52"/>
-          <w:szCs w:val="52"/>
-        </w:rPr>
-        <w:br/>
-      </w:r>
-      <w:r>
-        <w:rPr>
-          <w:rFonts w:asciiTheme="majorHAnsi" w:hAnsiTheme="majorHAnsi" w:cstheme="majorHAnsi"/>
-          <w:b/>
-          <w:bCs/>
-          <w:sz w:val="52"/>
-          <w:szCs w:val="52"/>
-        </w:rPr>
-        <w:br/>
-      </w:r>
-      <w:r>
-        <w:rPr>
-          <w:rFonts w:asciiTheme="majorHAnsi" w:hAnsiTheme="majorHAnsi" w:cstheme="majorHAnsi"/>
-          <w:b/>
-          <w:bCs/>
-          <w:sz w:val="52"/>
-          <w:szCs w:val="52"/>
+          <w:rFonts w:ascii="Roboto" w:hAnsi="Roboto"/>
+          <w:sz w:val="24"/>
+          <w:szCs w:val="24"/>
+        </w:rPr>
+      </w:pPr>
+      <w:r>
+        <w:rPr>
+          <w:noProof/>
         </w:rPr>
         <w:lastRenderedPageBreak/>
-        <w:t>Mais c</w:t>
-      </w:r>
-      <w:r>
-        <w:rPr>
-          <w:rFonts w:asciiTheme="majorHAnsi" w:hAnsiTheme="majorHAnsi" w:cstheme="majorHAnsi"/>
-          <w:b/>
-          <w:bCs/>
-          <w:sz w:val="52"/>
-          <w:szCs w:val="52"/>
-        </w:rPr>
-        <w:t xml:space="preserve">omment sécuriser son site contre </w:t>
-      </w:r>
-      <w:r>
-        <w:rPr>
-          <w:rFonts w:asciiTheme="majorHAnsi" w:hAnsiTheme="majorHAnsi" w:cstheme="majorHAnsi"/>
-          <w:b/>
-          <w:bCs/>
-          <w:sz w:val="52"/>
-          <w:szCs w:val="52"/>
-        </w:rPr>
-        <w:t>ces</w:t>
-      </w:r>
-      <w:r>
-        <w:rPr>
-          <w:rFonts w:asciiTheme="majorHAnsi" w:hAnsiTheme="majorHAnsi" w:cstheme="majorHAnsi"/>
-          <w:b/>
-          <w:bCs/>
-          <w:sz w:val="52"/>
-          <w:szCs w:val="52"/>
-        </w:rPr>
-        <w:t xml:space="preserve"> menace</w:t>
-      </w:r>
-      <w:r>
-        <w:rPr>
-          <w:rFonts w:asciiTheme="majorHAnsi" w:hAnsiTheme="majorHAnsi" w:cstheme="majorHAnsi"/>
-          <w:b/>
-          <w:bCs/>
-          <w:sz w:val="52"/>
-          <w:szCs w:val="52"/>
-        </w:rPr>
-        <w:t>s</w:t>
-      </w:r>
-      <w:r>
-        <w:rPr>
-          <w:rFonts w:asciiTheme="majorHAnsi" w:hAnsiTheme="majorHAnsi" w:cstheme="majorHAnsi"/>
-          <w:sz w:val="52"/>
-          <w:szCs w:val="52"/>
-        </w:rPr>
-        <w:t> ?</w:t>
-      </w:r>
-    </w:p>
-    <w:p>
-      <w:pPr>
-        <w:rPr>
-          <w:rFonts w:ascii="Roboto" w:hAnsi="Roboto"/>
-          <w:sz w:val="24"/>
-          <w:szCs w:val="24"/>
-        </w:rPr>
-      </w:pPr>
-      <w:r>
-        <w:rPr>
-          <w:rFonts w:ascii="Roboto" w:hAnsi="Roboto"/>
-          <w:b/>
-          <w:bCs/>
-          <w:sz w:val="24"/>
-          <w:szCs w:val="24"/>
-        </w:rPr>
-        <w:t>L’injection SQL :</w:t>
-      </w:r>
-      <w:r>
-        <w:rPr>
-          <w:rFonts w:ascii="Roboto" w:hAnsi="Roboto"/>
-          <w:sz w:val="24"/>
-          <w:szCs w:val="24"/>
-        </w:rPr>
-        <w:t xml:space="preserve"> Comme vous avez pu le remarquer, les injections SQL bien utilisées peuvent être redoutables ! Mais heureusement pour nous, il est très simple de s'en protéger (surtout avec PDO (PHP Data </w:t>
-      </w:r>
-      <w:proofErr w:type="spellStart"/>
-      <w:r>
-        <w:rPr>
-          <w:rFonts w:ascii="Roboto" w:hAnsi="Roboto"/>
-          <w:sz w:val="24"/>
-          <w:szCs w:val="24"/>
-        </w:rPr>
-        <w:t>Objects</w:t>
-      </w:r>
-      <w:proofErr w:type="spellEnd"/>
-      <w:r>
-        <w:rPr>
-          <w:rFonts w:ascii="Roboto" w:hAnsi="Roboto"/>
-          <w:sz w:val="24"/>
-          <w:szCs w:val="24"/>
-        </w:rPr>
-        <w:t>)). Il suffit d'utiliser des requêtes préparées. Notre requête devient donc :</w:t>
-      </w:r>
-    </w:p>
-    <w:p>
-      <w:pPr>
-        <w:rPr>
-          <w:rFonts w:ascii="Roboto" w:hAnsi="Roboto"/>
-          <w:sz w:val="24"/>
-          <w:szCs w:val="24"/>
-        </w:rPr>
-      </w:pPr>
-      <w:r>
-        <w:rPr>
-          <w:noProof/>
-        </w:rPr>
         <w:drawing>
-          <wp:inline distT="0" distB="0" distL="0" distR="0" wp14:anchorId="48FF74BE" wp14:editId="07769170">
-            <wp:extent cx="5760720" cy="2687955"/>
-            <wp:effectExtent l="0" t="0" r="0" b="0"/>
-            <wp:docPr id="22" name="Image 22"/>
+          <wp:inline distT="0" distB="0" distL="0" distR="0" wp14:anchorId="1FCA715C" wp14:editId="05773A17">
+            <wp:extent cx="5760720" cy="2246630"/>
+            <wp:effectExtent l="0" t="0" r="0" b="1270"/>
+            <wp:docPr id="21" name="Image 21"/>
             <wp:cNvGraphicFramePr>
               <a:graphicFrameLocks xmlns:a="http://schemas.openxmlformats.org/drawingml/2006/main" noChangeAspect="1"/>
             </wp:cNvGraphicFramePr>
@@ -3485,7 +3521,7 @@
                   <pic:spPr>
                     <a:xfrm>
                       <a:off x="0" y="0"/>
-                      <a:ext cx="5760720" cy="2687955"/>
+                      <a:ext cx="5760720" cy="2246630"/>
                     </a:xfrm>
                     <a:prstGeom prst="rect">
                       <a:avLst/>
@@ -3497,29 +3533,183 @@
           </wp:inline>
         </w:drawing>
       </w:r>
-      <w:r>
-        <w:rPr>
-          <w:rFonts w:ascii="Roboto" w:hAnsi="Roboto"/>
-          <w:sz w:val="24"/>
-          <w:szCs w:val="24"/>
-        </w:rPr>
+    </w:p>
+    <w:p>
+      <w:pPr>
+        <w:rPr>
+          <w:rFonts w:ascii="Roboto" w:hAnsi="Roboto"/>
+          <w:sz w:val="24"/>
+          <w:szCs w:val="24"/>
+        </w:rPr>
+      </w:pPr>
+      <w:r>
+        <w:rPr>
+          <w:rFonts w:ascii="Roboto" w:hAnsi="Roboto"/>
+          <w:sz w:val="24"/>
+          <w:szCs w:val="24"/>
+        </w:rPr>
+        <w:t>Dans la photo de code ci-dessus, la page de connexion se contente de dire bonjour suivi du pseudo de l'utilisateur.</w:t>
+      </w:r>
+      <w:r>
+        <w:rPr>
+          <w:rFonts w:ascii="Roboto" w:hAnsi="Roboto"/>
+          <w:sz w:val="24"/>
+          <w:szCs w:val="24"/>
+        </w:rPr>
+        <w:t xml:space="preserve"> Mais </w:t>
+      </w:r>
+      <w:r>
+        <w:rPr>
+          <w:rFonts w:ascii="Roboto" w:hAnsi="Roboto"/>
+          <w:sz w:val="24"/>
+          <w:szCs w:val="24"/>
+        </w:rPr>
+        <w:t xml:space="preserve">si l'utilisateur a envie de s'amuser un petit peu, et décide de trouver un pseudo plus "fun". Par exemple, que se passerait-il s'il décidait d'entrer </w:t>
+      </w:r>
+      <w:r>
+        <w:rPr>
+          <w:rStyle w:val="lev"/>
+          <w:rFonts w:ascii="Roboto" w:hAnsi="Roboto"/>
+          <w:sz w:val="24"/>
+          <w:szCs w:val="24"/>
+        </w:rPr>
+        <w:t>Vincent</w:t>
+      </w:r>
+      <w:r>
+        <w:rPr>
+          <w:rFonts w:ascii="Roboto" w:hAnsi="Roboto"/>
+          <w:sz w:val="24"/>
+          <w:szCs w:val="24"/>
+        </w:rPr>
+        <w:t xml:space="preserve"> dans la zone de texte et de valider ? Eh bien il obtiendrait : Bonjour Vincent (Vincent en gras).</w:t>
+      </w:r>
+    </w:p>
+    <w:p>
+      <w:pPr>
+        <w:pStyle w:val="Titre"/>
+        <w:jc w:val="center"/>
+      </w:pPr>
+      <w:r>
         <w:br/>
       </w:r>
       <w:r>
-        <w:rPr>
-          <w:rFonts w:ascii="Roboto" w:hAnsi="Roboto"/>
-          <w:sz w:val="24"/>
-          <w:szCs w:val="24"/>
-        </w:rPr>
         <w:br/>
       </w:r>
       <w:r>
-        <w:rPr>
-          <w:rFonts w:ascii="Roboto" w:hAnsi="Roboto"/>
-          <w:sz w:val="24"/>
-          <w:szCs w:val="24"/>
-        </w:rPr>
-        <w:t xml:space="preserve">Une requête préparée ou requête paramétrable est utilisée pour exécuter la même requête plusieurs fois, avec une grande efficacité. L'exécution d'une requête préparée se déroule en deux étapes : la préparation et l'exécution. Lors de la préparation, un </w:t>
+        <w:br/>
+      </w:r>
+      <w:r>
+        <w:br/>
+      </w:r>
+      <w:r>
+        <w:br/>
+      </w:r>
+      <w:r>
+        <w:br/>
+      </w:r>
+      <w:r>
+        <w:br/>
+      </w:r>
+      <w:r>
+        <w:br/>
+      </w:r>
+      <w:r>
+        <w:br/>
+      </w:r>
+      <w:r>
+        <w:br/>
+      </w:r>
+    </w:p>
+    <w:p>
+      <w:pPr>
+        <w:pStyle w:val="Titre"/>
+        <w:jc w:val="center"/>
+      </w:pPr>
+    </w:p>
+    <w:p>
+      <w:pPr>
+        <w:pStyle w:val="Titre"/>
+        <w:jc w:val="center"/>
+      </w:pPr>
+    </w:p>
+    <w:p>
+      <w:pPr>
+        <w:pStyle w:val="Titre"/>
+        <w:jc w:val="center"/>
+      </w:pPr>
+    </w:p>
+    <w:p>
+      <w:pPr>
+        <w:pStyle w:val="Titre"/>
+        <w:jc w:val="center"/>
+      </w:pPr>
+      <w:r>
+        <w:lastRenderedPageBreak/>
+        <w:t>Mais c</w:t>
+      </w:r>
+      <w:r>
+        <w:t xml:space="preserve">omment sécuriser son site contre </w:t>
+      </w:r>
+      <w:r>
+        <w:t>ces</w:t>
+      </w:r>
+      <w:r>
+        <w:t xml:space="preserve"> menace</w:t>
+      </w:r>
+      <w:r>
+        <w:t>s</w:t>
+      </w:r>
+      <w:r>
+        <w:t> ?</w:t>
+      </w:r>
+    </w:p>
+    <w:p>
+      <w:pPr>
+        <w:rPr>
+          <w:rFonts w:ascii="Roboto" w:hAnsi="Roboto"/>
+          <w:b/>
+          <w:bCs/>
+          <w:sz w:val="24"/>
+          <w:szCs w:val="24"/>
+        </w:rPr>
+      </w:pPr>
+    </w:p>
+    <w:p>
+      <w:pPr>
+        <w:rPr>
+          <w:rFonts w:ascii="Roboto" w:hAnsi="Roboto"/>
+          <w:b/>
+          <w:bCs/>
+          <w:sz w:val="24"/>
+          <w:szCs w:val="24"/>
+        </w:rPr>
+      </w:pPr>
+    </w:p>
+    <w:p>
+      <w:pPr>
+        <w:rPr>
+          <w:rFonts w:ascii="Roboto" w:hAnsi="Roboto"/>
+          <w:sz w:val="24"/>
+          <w:szCs w:val="24"/>
+        </w:rPr>
+      </w:pPr>
+      <w:r>
+        <w:rPr>
+          <w:rFonts w:ascii="Roboto" w:hAnsi="Roboto"/>
+          <w:b/>
+          <w:bCs/>
+          <w:sz w:val="24"/>
+          <w:szCs w:val="24"/>
+        </w:rPr>
+        <w:t>L’injection SQL :</w:t>
+      </w:r>
+      <w:r>
+        <w:rPr>
+          <w:rFonts w:ascii="Roboto" w:hAnsi="Roboto"/>
+          <w:sz w:val="24"/>
+          <w:szCs w:val="24"/>
+        </w:rPr>
+        <w:t xml:space="preserve"> Comme vous avez pu le remarquer, les injections SQL bien utilisées peuvent être redoutables ! Mais heureusement pour nous, il est très simple de s'en protéger (surtout avec PDO (PHP Data </w:t>
       </w:r>
       <w:proofErr w:type="spellStart"/>
       <w:r>
@@ -3528,7 +3718,7 @@
           <w:sz w:val="24"/>
           <w:szCs w:val="24"/>
         </w:rPr>
-        <w:t>template</w:t>
+        <w:t>Objects</w:t>
       </w:r>
       <w:proofErr w:type="spellEnd"/>
       <w:r>
@@ -3537,225 +3727,12 @@
           <w:sz w:val="24"/>
           <w:szCs w:val="24"/>
         </w:rPr>
-        <w:t xml:space="preserve"> de requête est envoyé au serveur de base de données. Le serveur effectue une vérification de la syntaxe, et initialise les ressources internes du serveur pour une utilisation ultérieure. Le serveur MySQL supporte le mode anonyme, avec des marqueurs de position utilisant le caractère « ? ». Une telle séparation est souvent considérée comme la seule fonctionnalité pour se protéger des injections SQL</w:t>
-      </w:r>
-    </w:p>
-    <w:p>
-      <w:pPr>
-        <w:rPr>
-          <w:rFonts w:ascii="Roboto" w:hAnsi="Roboto" w:cstheme="majorHAnsi"/>
-          <w:sz w:val="24"/>
-          <w:szCs w:val="24"/>
-        </w:rPr>
-      </w:pPr>
-      <w:r>
-        <w:rPr>
-          <w:rFonts w:ascii="Roboto" w:hAnsi="Roboto" w:cstheme="majorHAnsi"/>
-          <w:b/>
-          <w:bCs/>
-          <w:sz w:val="24"/>
-          <w:szCs w:val="24"/>
-        </w:rPr>
-        <w:br/>
-      </w:r>
-      <w:r>
-        <w:rPr>
-          <w:rFonts w:ascii="Roboto" w:hAnsi="Roboto" w:cstheme="majorHAnsi"/>
-          <w:b/>
-          <w:bCs/>
-          <w:sz w:val="24"/>
-          <w:szCs w:val="24"/>
-        </w:rPr>
-        <w:br/>
-      </w:r>
-      <w:r>
-        <w:rPr>
-          <w:rFonts w:ascii="Roboto" w:hAnsi="Roboto" w:cstheme="majorHAnsi"/>
-          <w:b/>
-          <w:bCs/>
-          <w:sz w:val="24"/>
-          <w:szCs w:val="24"/>
-        </w:rPr>
-        <w:br/>
-      </w:r>
-      <w:r>
-        <w:rPr>
-          <w:rFonts w:ascii="Roboto" w:hAnsi="Roboto" w:cstheme="majorHAnsi"/>
-          <w:b/>
-          <w:bCs/>
-          <w:sz w:val="24"/>
-          <w:szCs w:val="24"/>
-        </w:rPr>
-        <w:t>Cross site Scripting (XSS) :</w:t>
-      </w:r>
-      <w:r>
-        <w:rPr>
-          <w:rFonts w:ascii="Roboto" w:hAnsi="Roboto" w:cstheme="majorHAnsi"/>
-          <w:sz w:val="24"/>
-          <w:szCs w:val="24"/>
-        </w:rPr>
-        <w:t xml:space="preserve"> La solution la plus adaptée contre cette faille est d'utiliser la</w:t>
-      </w:r>
-      <w:r>
-        <w:rPr>
-          <w:rFonts w:ascii="Roboto" w:hAnsi="Roboto" w:cstheme="majorHAnsi"/>
-          <w:sz w:val="24"/>
-          <w:szCs w:val="24"/>
-        </w:rPr>
-        <w:t xml:space="preserve"> </w:t>
-      </w:r>
-      <w:r>
-        <w:rPr>
-          <w:rFonts w:ascii="Roboto" w:hAnsi="Roboto" w:cstheme="majorHAnsi"/>
-          <w:sz w:val="24"/>
-          <w:szCs w:val="24"/>
-        </w:rPr>
-        <w:t xml:space="preserve">fonction </w:t>
-      </w:r>
-      <w:proofErr w:type="spellStart"/>
-      <w:proofErr w:type="gramStart"/>
-      <w:r>
-        <w:rPr>
-          <w:rFonts w:ascii="Roboto" w:hAnsi="Roboto" w:cstheme="majorHAnsi"/>
-          <w:b/>
-          <w:bCs/>
-          <w:sz w:val="24"/>
-          <w:szCs w:val="24"/>
-        </w:rPr>
-        <w:t>htmlspecialchars</w:t>
-      </w:r>
-      <w:proofErr w:type="spellEnd"/>
-      <w:r>
-        <w:rPr>
-          <w:rFonts w:ascii="Roboto" w:hAnsi="Roboto" w:cstheme="majorHAnsi"/>
-          <w:sz w:val="24"/>
-          <w:szCs w:val="24"/>
-        </w:rPr>
-        <w:t>(</w:t>
-      </w:r>
-      <w:proofErr w:type="gramEnd"/>
-      <w:r>
-        <w:rPr>
-          <w:rFonts w:ascii="Roboto" w:hAnsi="Roboto" w:cstheme="majorHAnsi"/>
-          <w:sz w:val="24"/>
-          <w:szCs w:val="24"/>
-        </w:rPr>
-        <w:t xml:space="preserve">) . </w:t>
-      </w:r>
-      <w:r>
-        <w:rPr>
-          <w:rFonts w:ascii="Roboto" w:hAnsi="Roboto" w:cstheme="majorHAnsi"/>
-          <w:sz w:val="24"/>
-          <w:szCs w:val="24"/>
-        </w:rPr>
-        <w:br/>
-      </w:r>
-      <w:r>
-        <w:rPr>
-          <w:rFonts w:ascii="Roboto" w:hAnsi="Roboto" w:cstheme="majorHAnsi"/>
-          <w:sz w:val="24"/>
-          <w:szCs w:val="24"/>
-        </w:rPr>
-        <w:t>Cette fonction permet de filtrer les symboles du type &lt;, &amp; ou</w:t>
-      </w:r>
-      <w:r>
-        <w:rPr>
-          <w:rFonts w:ascii="Roboto" w:hAnsi="Roboto" w:cstheme="majorHAnsi"/>
-          <w:sz w:val="24"/>
-          <w:szCs w:val="24"/>
-        </w:rPr>
-        <w:t xml:space="preserve"> </w:t>
-      </w:r>
-      <w:r>
-        <w:rPr>
-          <w:rFonts w:ascii="Roboto" w:hAnsi="Roboto" w:cstheme="majorHAnsi"/>
-          <w:sz w:val="24"/>
-          <w:szCs w:val="24"/>
-        </w:rPr>
-        <w:t>encore ", en les remplaçant par leur équivalent en HTML. Par exemple :</w:t>
-      </w:r>
-    </w:p>
-    <w:p>
-      <w:pPr>
-        <w:rPr>
-          <w:rFonts w:ascii="Roboto" w:hAnsi="Roboto" w:cstheme="majorHAnsi"/>
-          <w:sz w:val="24"/>
-          <w:szCs w:val="24"/>
-        </w:rPr>
-      </w:pPr>
-      <w:r>
-        <w:rPr>
-          <w:rFonts w:ascii="Roboto" w:hAnsi="Roboto" w:cstheme="majorHAnsi"/>
-          <w:sz w:val="24"/>
-          <w:szCs w:val="24"/>
-        </w:rPr>
-        <w:t>• Le symbole &amp; devient &amp;</w:t>
-      </w:r>
-      <w:proofErr w:type="spellStart"/>
-      <w:proofErr w:type="gramStart"/>
-      <w:r>
-        <w:rPr>
-          <w:rFonts w:ascii="Roboto" w:hAnsi="Roboto" w:cstheme="majorHAnsi"/>
-          <w:sz w:val="24"/>
-          <w:szCs w:val="24"/>
-        </w:rPr>
-        <w:t>amp</w:t>
-      </w:r>
-      <w:proofErr w:type="spellEnd"/>
-      <w:r>
-        <w:rPr>
-          <w:rFonts w:ascii="Roboto" w:hAnsi="Roboto" w:cstheme="majorHAnsi"/>
-          <w:sz w:val="24"/>
-          <w:szCs w:val="24"/>
-        </w:rPr>
-        <w:t>;</w:t>
-      </w:r>
-      <w:proofErr w:type="gramEnd"/>
-    </w:p>
-    <w:p>
-      <w:pPr>
-        <w:rPr>
-          <w:rFonts w:ascii="Roboto" w:hAnsi="Roboto" w:cstheme="majorHAnsi"/>
-          <w:sz w:val="24"/>
-          <w:szCs w:val="24"/>
-        </w:rPr>
-      </w:pPr>
-      <w:r>
-        <w:rPr>
-          <w:rFonts w:ascii="Roboto" w:hAnsi="Roboto" w:cstheme="majorHAnsi"/>
-          <w:sz w:val="24"/>
-          <w:szCs w:val="24"/>
-        </w:rPr>
-        <w:br/>
-      </w:r>
-      <w:r>
-        <w:rPr>
-          <w:rFonts w:ascii="Roboto" w:hAnsi="Roboto" w:cstheme="majorHAnsi"/>
-          <w:sz w:val="24"/>
-          <w:szCs w:val="24"/>
-        </w:rPr>
-        <w:br/>
-      </w:r>
-      <w:r>
-        <w:rPr>
-          <w:rFonts w:ascii="Roboto" w:hAnsi="Roboto" w:cstheme="majorHAnsi"/>
-          <w:sz w:val="24"/>
-          <w:szCs w:val="24"/>
-        </w:rPr>
-        <w:lastRenderedPageBreak/>
-        <w:br/>
-      </w:r>
-      <w:r>
-        <w:rPr>
-          <w:rFonts w:ascii="Roboto" w:hAnsi="Roboto" w:cstheme="majorHAnsi"/>
-          <w:sz w:val="24"/>
-          <w:szCs w:val="24"/>
-        </w:rPr>
-        <w:t>Reprenons le code du début et modifions tout cela :</w:t>
-      </w:r>
-    </w:p>
-    <w:p>
-      <w:pPr>
+        <w:t>)). Il suffit d'utiliser des requêtes préparées. Notre requête devient donc :</w:t>
+      </w:r>
+    </w:p>
+    <w:p>
+      <w:pPr>
+        <w:jc w:val="center"/>
         <w:rPr>
           <w:rFonts w:ascii="Roboto" w:hAnsi="Roboto"/>
           <w:sz w:val="24"/>
@@ -3767,10 +3744,10 @@
           <w:noProof/>
         </w:rPr>
         <w:drawing>
-          <wp:inline distT="0" distB="0" distL="0" distR="0" wp14:anchorId="69E2041B" wp14:editId="0EA5AA19">
-            <wp:extent cx="5760720" cy="1056640"/>
+          <wp:inline distT="0" distB="0" distL="0" distR="0" wp14:anchorId="48FF74BE" wp14:editId="07769170">
+            <wp:extent cx="5760720" cy="2687955"/>
             <wp:effectExtent l="0" t="0" r="0" b="0"/>
-            <wp:docPr id="23" name="Image 23"/>
+            <wp:docPr id="22" name="Image 22"/>
             <wp:cNvGraphicFramePr>
               <a:graphicFrameLocks xmlns:a="http://schemas.openxmlformats.org/drawingml/2006/main" noChangeAspect="1"/>
             </wp:cNvGraphicFramePr>
@@ -3790,6 +3767,305 @@
                   <pic:spPr>
                     <a:xfrm>
                       <a:off x="0" y="0"/>
+                      <a:ext cx="5760720" cy="2687955"/>
+                    </a:xfrm>
+                    <a:prstGeom prst="rect">
+                      <a:avLst/>
+                    </a:prstGeom>
+                  </pic:spPr>
+                </pic:pic>
+              </a:graphicData>
+            </a:graphic>
+          </wp:inline>
+        </w:drawing>
+      </w:r>
+      <w:r>
+        <w:rPr>
+          <w:rFonts w:ascii="Roboto" w:hAnsi="Roboto"/>
+          <w:sz w:val="24"/>
+          <w:szCs w:val="24"/>
+        </w:rPr>
+        <w:br/>
+      </w:r>
+      <w:r>
+        <w:rPr>
+          <w:rFonts w:ascii="Roboto" w:hAnsi="Roboto"/>
+          <w:sz w:val="24"/>
+          <w:szCs w:val="24"/>
+        </w:rPr>
+        <w:br/>
+        <w:t xml:space="preserve">Une requête préparée ou requête paramétrable est utilisée pour exécuter la même requête plusieurs fois, avec une grande efficacité. L'exécution d'une requête préparée se déroule en deux étapes : la préparation et l'exécution. Lors de la préparation, un </w:t>
+      </w:r>
+      <w:r>
+        <w:rPr>
+          <w:rFonts w:ascii="Roboto" w:hAnsi="Roboto"/>
+          <w:sz w:val="24"/>
+          <w:szCs w:val="24"/>
+        </w:rPr>
+        <w:t>Template</w:t>
+      </w:r>
+      <w:r>
+        <w:rPr>
+          <w:rFonts w:ascii="Roboto" w:hAnsi="Roboto"/>
+          <w:sz w:val="24"/>
+          <w:szCs w:val="24"/>
+        </w:rPr>
+        <w:t xml:space="preserve"> de requête est envoyé au serveur de base de données. Le serveur effectue une vérification de la syntaxe, et initialise les ressources internes du serveur pour une utilisation ultérieure. Le serveur MySQL supporte le mode anonyme, avec des marqueurs de position utilisant le caractère « ? ». Une telle séparation est souvent considérée comme la seule fonctionnalité pour se protéger des injections SQL</w:t>
+      </w:r>
+    </w:p>
+    <w:p>
+      <w:pPr>
+        <w:rPr>
+          <w:rFonts w:ascii="Roboto" w:hAnsi="Roboto" w:cstheme="majorHAnsi"/>
+          <w:b/>
+          <w:bCs/>
+          <w:sz w:val="24"/>
+          <w:szCs w:val="24"/>
+        </w:rPr>
+      </w:pPr>
+      <w:r>
+        <w:rPr>
+          <w:rFonts w:ascii="Roboto" w:hAnsi="Roboto" w:cstheme="majorHAnsi"/>
+          <w:b/>
+          <w:bCs/>
+          <w:sz w:val="24"/>
+          <w:szCs w:val="24"/>
+        </w:rPr>
+        <w:br/>
+      </w:r>
+    </w:p>
+    <w:p>
+      <w:pPr>
+        <w:rPr>
+          <w:rFonts w:ascii="Roboto" w:hAnsi="Roboto" w:cstheme="majorHAnsi"/>
+          <w:b/>
+          <w:bCs/>
+          <w:sz w:val="24"/>
+          <w:szCs w:val="24"/>
+        </w:rPr>
+      </w:pPr>
+    </w:p>
+    <w:p>
+      <w:pPr>
+        <w:rPr>
+          <w:rFonts w:ascii="Roboto" w:hAnsi="Roboto" w:cstheme="majorHAnsi"/>
+          <w:sz w:val="24"/>
+          <w:szCs w:val="24"/>
+        </w:rPr>
+      </w:pPr>
+      <w:r>
+        <w:rPr>
+          <w:rFonts w:ascii="Roboto" w:hAnsi="Roboto" w:cstheme="majorHAnsi"/>
+          <w:b/>
+          <w:bCs/>
+          <w:sz w:val="24"/>
+          <w:szCs w:val="24"/>
+        </w:rPr>
+        <w:t>Cross site Scripting (XSS) :</w:t>
+      </w:r>
+      <w:r>
+        <w:rPr>
+          <w:rFonts w:ascii="Roboto" w:hAnsi="Roboto" w:cstheme="majorHAnsi"/>
+          <w:sz w:val="24"/>
+          <w:szCs w:val="24"/>
+        </w:rPr>
+        <w:t xml:space="preserve"> La solution la plus adaptée contre cette faille est d'utiliser la</w:t>
+      </w:r>
+      <w:r>
+        <w:rPr>
+          <w:rFonts w:ascii="Roboto" w:hAnsi="Roboto" w:cstheme="majorHAnsi"/>
+          <w:sz w:val="24"/>
+          <w:szCs w:val="24"/>
+        </w:rPr>
+        <w:t xml:space="preserve"> </w:t>
+      </w:r>
+      <w:r>
+        <w:rPr>
+          <w:rFonts w:ascii="Roboto" w:hAnsi="Roboto" w:cstheme="majorHAnsi"/>
+          <w:sz w:val="24"/>
+          <w:szCs w:val="24"/>
+        </w:rPr>
+        <w:t xml:space="preserve">fonction </w:t>
+      </w:r>
+      <w:proofErr w:type="spellStart"/>
+      <w:r>
+        <w:rPr>
+          <w:rFonts w:ascii="Roboto" w:hAnsi="Roboto" w:cstheme="majorHAnsi"/>
+          <w:b/>
+          <w:bCs/>
+          <w:sz w:val="24"/>
+          <w:szCs w:val="24"/>
+        </w:rPr>
+        <w:t>htmlspecialchars</w:t>
+      </w:r>
+      <w:proofErr w:type="spellEnd"/>
+      <w:r>
+        <w:rPr>
+          <w:rFonts w:ascii="Roboto" w:hAnsi="Roboto" w:cstheme="majorHAnsi"/>
+          <w:sz w:val="24"/>
+          <w:szCs w:val="24"/>
+        </w:rPr>
+        <w:t>() . Cette fonction permet de filtrer les symboles du type &lt;, &amp; ou</w:t>
+      </w:r>
+      <w:r>
+        <w:rPr>
+          <w:rFonts w:ascii="Roboto" w:hAnsi="Roboto" w:cstheme="majorHAnsi"/>
+          <w:sz w:val="24"/>
+          <w:szCs w:val="24"/>
+        </w:rPr>
+        <w:t xml:space="preserve"> </w:t>
+      </w:r>
+      <w:r>
+        <w:rPr>
+          <w:rFonts w:ascii="Roboto" w:hAnsi="Roboto" w:cstheme="majorHAnsi"/>
+          <w:sz w:val="24"/>
+          <w:szCs w:val="24"/>
+        </w:rPr>
+        <w:t>encore ", en les remplaçant par leur équivalent en HTML. Par exemple : Le symbole &amp; devient &amp;</w:t>
+      </w:r>
+      <w:proofErr w:type="spellStart"/>
+      <w:r>
+        <w:rPr>
+          <w:rFonts w:ascii="Roboto" w:hAnsi="Roboto" w:cstheme="majorHAnsi"/>
+          <w:sz w:val="24"/>
+          <w:szCs w:val="24"/>
+        </w:rPr>
+        <w:t>amp</w:t>
+      </w:r>
+      <w:proofErr w:type="spellEnd"/>
+      <w:r>
+        <w:rPr>
+          <w:rFonts w:ascii="Roboto" w:hAnsi="Roboto" w:cstheme="majorHAnsi"/>
+          <w:sz w:val="24"/>
+          <w:szCs w:val="24"/>
+        </w:rPr>
+        <w:t>;</w:t>
+      </w:r>
+    </w:p>
+    <w:p>
+      <w:pPr>
+        <w:rPr>
+          <w:rFonts w:ascii="Roboto" w:hAnsi="Roboto" w:cstheme="majorHAnsi"/>
+          <w:sz w:val="24"/>
+          <w:szCs w:val="24"/>
+        </w:rPr>
+      </w:pPr>
+      <w:r>
+        <w:rPr>
+          <w:rFonts w:ascii="Roboto" w:hAnsi="Roboto" w:cstheme="majorHAnsi"/>
+          <w:sz w:val="24"/>
+          <w:szCs w:val="24"/>
+        </w:rPr>
+        <w:br/>
+      </w:r>
+      <w:r>
+        <w:rPr>
+          <w:rFonts w:ascii="Roboto" w:hAnsi="Roboto" w:cstheme="majorHAnsi"/>
+          <w:sz w:val="24"/>
+          <w:szCs w:val="24"/>
+        </w:rPr>
+        <w:br/>
+      </w:r>
+      <w:r>
+        <w:rPr>
+          <w:rFonts w:ascii="Roboto" w:hAnsi="Roboto" w:cstheme="majorHAnsi"/>
+          <w:sz w:val="24"/>
+          <w:szCs w:val="24"/>
+        </w:rPr>
+        <w:br/>
+      </w:r>
+    </w:p>
+    <w:p>
+      <w:pPr>
+        <w:rPr>
+          <w:rFonts w:ascii="Roboto" w:hAnsi="Roboto" w:cstheme="majorHAnsi"/>
+          <w:sz w:val="24"/>
+          <w:szCs w:val="24"/>
+        </w:rPr>
+      </w:pPr>
+    </w:p>
+    <w:p>
+      <w:pPr>
+        <w:rPr>
+          <w:rFonts w:ascii="Roboto" w:hAnsi="Roboto" w:cstheme="majorHAnsi"/>
+          <w:sz w:val="24"/>
+          <w:szCs w:val="24"/>
+        </w:rPr>
+      </w:pPr>
+    </w:p>
+    <w:p>
+      <w:pPr>
+        <w:rPr>
+          <w:rFonts w:ascii="Roboto" w:hAnsi="Roboto" w:cstheme="majorHAnsi"/>
+          <w:sz w:val="24"/>
+          <w:szCs w:val="24"/>
+        </w:rPr>
+      </w:pPr>
+    </w:p>
+    <w:p>
+      <w:pPr>
+        <w:rPr>
+          <w:rFonts w:ascii="Roboto" w:hAnsi="Roboto" w:cstheme="majorHAnsi"/>
+          <w:sz w:val="24"/>
+          <w:szCs w:val="24"/>
+        </w:rPr>
+      </w:pPr>
+    </w:p>
+    <w:p>
+      <w:pPr>
+        <w:rPr>
+          <w:rFonts w:ascii="Roboto" w:hAnsi="Roboto" w:cstheme="majorHAnsi"/>
+          <w:sz w:val="24"/>
+          <w:szCs w:val="24"/>
+        </w:rPr>
+      </w:pPr>
+      <w:r>
+        <w:rPr>
+          <w:rFonts w:ascii="Roboto" w:hAnsi="Roboto" w:cstheme="majorHAnsi"/>
+          <w:sz w:val="24"/>
+          <w:szCs w:val="24"/>
+        </w:rPr>
+        <w:lastRenderedPageBreak/>
+        <w:t>Reprenons le code du début et modifions tout cela :</w:t>
+      </w:r>
+    </w:p>
+    <w:p>
+      <w:pPr>
+        <w:jc w:val="center"/>
+        <w:rPr>
+          <w:rFonts w:ascii="Roboto" w:hAnsi="Roboto"/>
+          <w:sz w:val="24"/>
+          <w:szCs w:val="24"/>
+        </w:rPr>
+      </w:pPr>
+      <w:r>
+        <w:rPr>
+          <w:noProof/>
+        </w:rPr>
+        <w:drawing>
+          <wp:inline distT="0" distB="0" distL="0" distR="0" wp14:anchorId="69E2041B" wp14:editId="0EA5AA19">
+            <wp:extent cx="5760720" cy="1056640"/>
+            <wp:effectExtent l="0" t="0" r="0" b="0"/>
+            <wp:docPr id="23" name="Image 23"/>
+            <wp:cNvGraphicFramePr>
+              <a:graphicFrameLocks xmlns:a="http://schemas.openxmlformats.org/drawingml/2006/main" noChangeAspect="1"/>
+            </wp:cNvGraphicFramePr>
+            <a:graphic xmlns:a="http://schemas.openxmlformats.org/drawingml/2006/main">
+              <a:graphicData uri="http://schemas.openxmlformats.org/drawingml/2006/picture">
+                <pic:pic xmlns:pic="http://schemas.openxmlformats.org/drawingml/2006/picture">
+                  <pic:nvPicPr>
+                    <pic:cNvPr id="1" name=""/>
+                    <pic:cNvPicPr/>
+                  </pic:nvPicPr>
+                  <pic:blipFill>
+                    <a:blip r:embed="rId17"/>
+                    <a:stretch>
+                      <a:fillRect/>
+                    </a:stretch>
+                  </pic:blipFill>
+                  <pic:spPr>
+                    <a:xfrm>
+                      <a:off x="0" y="0"/>
                       <a:ext cx="5760720" cy="1056640"/>
                     </a:xfrm>
                     <a:prstGeom prst="rect">
@@ -4007,80 +4283,794 @@
           <w:sz w:val="24"/>
           <w:szCs w:val="24"/>
         </w:rPr>
-        <w:t xml:space="preserve">ça réduirait grandement le risque des données fuités, même si on le sait </w:t>
-      </w:r>
-      <w:proofErr w:type="gramStart"/>
-      <w:r>
-        <w:rPr>
-          <w:rFonts w:ascii="Roboto" w:hAnsi="Roboto"/>
-          <w:sz w:val="24"/>
-          <w:szCs w:val="24"/>
-        </w:rPr>
-        <w:t>que il</w:t>
-      </w:r>
-      <w:proofErr w:type="gramEnd"/>
-      <w:r>
-        <w:rPr>
-          <w:rFonts w:ascii="Roboto" w:hAnsi="Roboto"/>
-          <w:sz w:val="24"/>
-          <w:szCs w:val="24"/>
-        </w:rPr>
-        <w:t xml:space="preserve"> existe encore des milliers et des milliers d’autres failles dans le monde.</w:t>
-      </w:r>
-    </w:p>
-    <w:p>
-      <w:pPr>
-        <w:rPr>
-          <w:rFonts w:ascii="Roboto" w:hAnsi="Roboto"/>
-          <w:sz w:val="24"/>
-          <w:szCs w:val="24"/>
-        </w:rPr>
-      </w:pPr>
-    </w:p>
-    <w:p>
-      <w:pPr>
-        <w:rPr>
-          <w:rFonts w:ascii="Roboto" w:hAnsi="Roboto"/>
-          <w:sz w:val="24"/>
-          <w:szCs w:val="24"/>
-        </w:rPr>
-      </w:pPr>
-    </w:p>
-    <w:p>
-      <w:pPr>
-        <w:rPr>
-          <w:rFonts w:ascii="Roboto" w:hAnsi="Roboto"/>
-          <w:sz w:val="24"/>
-          <w:szCs w:val="24"/>
-        </w:rPr>
-      </w:pPr>
-    </w:p>
-    <w:p>
-      <w:pPr>
-        <w:rPr>
-          <w:rFonts w:ascii="Roboto" w:hAnsi="Roboto"/>
-          <w:sz w:val="24"/>
-          <w:szCs w:val="24"/>
-        </w:rPr>
-      </w:pPr>
-    </w:p>
-    <w:p>
-      <w:pPr>
-        <w:rPr>
-          <w:rFonts w:ascii="Roboto" w:hAnsi="Roboto"/>
-          <w:sz w:val="24"/>
-          <w:szCs w:val="24"/>
-        </w:rPr>
-      </w:pPr>
-    </w:p>
-    <w:p>
-      <w:pPr>
-        <w:rPr>
-          <w:rFonts w:ascii="Roboto" w:hAnsi="Roboto"/>
-          <w:sz w:val="24"/>
-          <w:szCs w:val="24"/>
-        </w:rPr>
-      </w:pPr>
+        <w:t>ça réduirait grandement le risque des données fuités, même si on le sait que il existe encore des milliers et des milliers d’autres failles dans le monde.</w:t>
+      </w:r>
+    </w:p>
+    <w:p>
+      <w:pPr>
+        <w:rPr>
+          <w:rFonts w:ascii="Roboto" w:hAnsi="Roboto"/>
+          <w:sz w:val="24"/>
+          <w:szCs w:val="24"/>
+        </w:rPr>
+      </w:pPr>
+    </w:p>
+    <w:p>
+      <w:pPr>
+        <w:rPr>
+          <w:rFonts w:ascii="Roboto" w:hAnsi="Roboto"/>
+          <w:sz w:val="24"/>
+          <w:szCs w:val="24"/>
+        </w:rPr>
+      </w:pPr>
+      <w:r>
+        <w:rPr>
+          <w:noProof/>
+        </w:rPr>
+        <w:drawing>
+          <wp:anchor distT="0" distB="0" distL="114300" distR="114300" simplePos="0" relativeHeight="251681792" behindDoc="0" locked="0" layoutInCell="1" allowOverlap="1" wp14:anchorId="4870EC49" wp14:editId="49DD654D">
+            <wp:simplePos x="0" y="0"/>
+            <wp:positionH relativeFrom="page">
+              <wp:posOffset>720090</wp:posOffset>
+            </wp:positionH>
+            <wp:positionV relativeFrom="paragraph">
+              <wp:posOffset>62230</wp:posOffset>
+            </wp:positionV>
+            <wp:extent cx="5760720" cy="4121150"/>
+            <wp:effectExtent l="0" t="0" r="0" b="0"/>
+            <wp:wrapSquare wrapText="bothSides"/>
+            <wp:docPr id="14" name="Image 14"/>
+            <wp:cNvGraphicFramePr>
+              <a:graphicFrameLocks xmlns:a="http://schemas.openxmlformats.org/drawingml/2006/main" noChangeAspect="1"/>
+            </wp:cNvGraphicFramePr>
+            <a:graphic xmlns:a="http://schemas.openxmlformats.org/drawingml/2006/main">
+              <a:graphicData uri="http://schemas.openxmlformats.org/drawingml/2006/picture">
+                <pic:pic xmlns:pic="http://schemas.openxmlformats.org/drawingml/2006/picture">
+                  <pic:nvPicPr>
+                    <pic:cNvPr id="1" name=""/>
+                    <pic:cNvPicPr/>
+                  </pic:nvPicPr>
+                  <pic:blipFill>
+                    <a:blip r:embed="rId18">
+                      <a:extLst>
+                        <a:ext uri="{28A0092B-C50C-407E-A947-70E740481C1C}">
+                          <a14:useLocalDpi xmlns:a14="http://schemas.microsoft.com/office/drawing/2010/main" val="0"/>
+                        </a:ext>
+                      </a:extLst>
+                    </a:blip>
+                    <a:stretch>
+                      <a:fillRect/>
+                    </a:stretch>
+                  </pic:blipFill>
+                  <pic:spPr>
+                    <a:xfrm>
+                      <a:off x="0" y="0"/>
+                      <a:ext cx="5760720" cy="4121150"/>
+                    </a:xfrm>
+                    <a:prstGeom prst="rect">
+                      <a:avLst/>
+                    </a:prstGeom>
+                  </pic:spPr>
+                </pic:pic>
+              </a:graphicData>
+            </a:graphic>
+            <wp14:sizeRelH relativeFrom="margin">
+              <wp14:pctWidth>0</wp14:pctWidth>
+            </wp14:sizeRelH>
+          </wp:anchor>
+        </w:drawing>
+      </w:r>
+    </w:p>
+    <w:p>
+      <w:pPr>
+        <w:rPr>
+          <w:rFonts w:ascii="Roboto" w:hAnsi="Roboto"/>
+          <w:sz w:val="24"/>
+          <w:szCs w:val="24"/>
+        </w:rPr>
+      </w:pPr>
+    </w:p>
+    <w:p>
+      <w:pPr>
+        <w:rPr>
+          <w:rFonts w:ascii="Roboto" w:hAnsi="Roboto"/>
+          <w:sz w:val="24"/>
+          <w:szCs w:val="24"/>
+        </w:rPr>
+      </w:pPr>
+    </w:p>
+    <w:p>
+      <w:pPr>
+        <w:rPr>
+          <w:rFonts w:ascii="Roboto" w:hAnsi="Roboto"/>
+          <w:sz w:val="24"/>
+          <w:szCs w:val="24"/>
+        </w:rPr>
+      </w:pPr>
+    </w:p>
+    <w:p>
+      <w:pPr>
+        <w:rPr>
+          <w:rFonts w:ascii="Roboto" w:hAnsi="Roboto"/>
+          <w:sz w:val="24"/>
+          <w:szCs w:val="24"/>
+        </w:rPr>
+      </w:pPr>
+    </w:p>
+    <w:p>
+      <w:pPr>
+        <w:rPr>
+          <w:rFonts w:ascii="Roboto" w:hAnsi="Roboto"/>
+          <w:sz w:val="24"/>
+          <w:szCs w:val="24"/>
+        </w:rPr>
+      </w:pPr>
+    </w:p>
+    <w:p>
+      <w:pPr>
+        <w:rPr>
+          <w:rFonts w:ascii="Roboto" w:hAnsi="Roboto"/>
+          <w:sz w:val="24"/>
+          <w:szCs w:val="24"/>
+        </w:rPr>
+      </w:pPr>
+    </w:p>
+    <w:p>
+      <w:pPr>
+        <w:rPr>
+          <w:rFonts w:ascii="Roboto" w:hAnsi="Roboto"/>
+          <w:sz w:val="24"/>
+          <w:szCs w:val="24"/>
+        </w:rPr>
+      </w:pPr>
+    </w:p>
+    <w:p>
+      <w:pPr>
+        <w:rPr>
+          <w:rFonts w:ascii="Roboto" w:hAnsi="Roboto"/>
+          <w:sz w:val="24"/>
+          <w:szCs w:val="24"/>
+        </w:rPr>
+      </w:pPr>
+    </w:p>
+    <w:p>
+      <w:pPr>
+        <w:rPr>
+          <w:rFonts w:ascii="Roboto" w:hAnsi="Roboto"/>
+          <w:sz w:val="24"/>
+          <w:szCs w:val="24"/>
+        </w:rPr>
+      </w:pPr>
+    </w:p>
+    <w:p>
+      <w:pPr>
+        <w:rPr>
+          <w:rFonts w:ascii="Roboto" w:hAnsi="Roboto"/>
+          <w:sz w:val="24"/>
+          <w:szCs w:val="24"/>
+        </w:rPr>
+      </w:pPr>
+    </w:p>
+    <w:p>
+      <w:pPr>
+        <w:rPr>
+          <w:rFonts w:ascii="Roboto" w:hAnsi="Roboto"/>
+          <w:sz w:val="24"/>
+          <w:szCs w:val="24"/>
+        </w:rPr>
+      </w:pPr>
+    </w:p>
+    <w:p>
+      <w:pPr>
+        <w:rPr>
+          <w:rFonts w:ascii="Roboto" w:hAnsi="Roboto"/>
+          <w:sz w:val="24"/>
+          <w:szCs w:val="24"/>
+        </w:rPr>
+      </w:pPr>
+    </w:p>
+    <w:p>
+      <w:pPr>
+        <w:rPr>
+          <w:rFonts w:ascii="Roboto" w:hAnsi="Roboto"/>
+          <w:sz w:val="24"/>
+          <w:szCs w:val="24"/>
+        </w:rPr>
+      </w:pPr>
+    </w:p>
+    <w:p>
+      <w:pPr>
+        <w:rPr>
+          <w:rFonts w:ascii="Roboto" w:hAnsi="Roboto"/>
+          <w:sz w:val="24"/>
+          <w:szCs w:val="24"/>
+        </w:rPr>
+      </w:pPr>
+    </w:p>
+    <w:p>
+      <w:pPr>
+        <w:rPr>
+          <w:rFonts w:ascii="Roboto" w:hAnsi="Roboto"/>
+          <w:sz w:val="24"/>
+          <w:szCs w:val="24"/>
+        </w:rPr>
+      </w:pPr>
+      <w:r>
+        <w:rPr>
+          <w:rFonts w:ascii="Roboto" w:hAnsi="Roboto"/>
+          <w:sz w:val="24"/>
+          <w:szCs w:val="24"/>
+        </w:rPr>
+        <w:t xml:space="preserve">Dans ce cas on va venir bloquer les connexions utilisant un grand nombres de caractères dans ce cas on va limiter à 20 caractères ce qui empêchera quelques connexion avec des commandes du style : </w:t>
+      </w:r>
+      <w:r>
+        <w:rPr>
+          <w:rFonts w:ascii="Roboto" w:hAnsi="Roboto"/>
+          <w:sz w:val="24"/>
+          <w:szCs w:val="24"/>
+        </w:rPr>
+        <w:t>&lt;script&gt;</w:t>
+      </w:r>
+      <w:proofErr w:type="spellStart"/>
+      <w:r>
+        <w:rPr>
+          <w:rFonts w:ascii="Roboto" w:hAnsi="Roboto"/>
+          <w:sz w:val="24"/>
+          <w:szCs w:val="24"/>
+        </w:rPr>
+        <w:t>alert</w:t>
+      </w:r>
+      <w:proofErr w:type="spellEnd"/>
+      <w:r>
+        <w:rPr>
+          <w:rFonts w:ascii="Roboto" w:hAnsi="Roboto"/>
+          <w:sz w:val="24"/>
+          <w:szCs w:val="24"/>
+        </w:rPr>
+        <w:t>("toto");&lt;/script&gt;</w:t>
+      </w:r>
+      <w:r>
+        <w:rPr>
+          <w:rFonts w:ascii="Roboto" w:hAnsi="Roboto"/>
+          <w:sz w:val="24"/>
+          <w:szCs w:val="24"/>
+        </w:rPr>
+        <w:t>.</w:t>
+      </w:r>
+      <w:r>
+        <w:rPr>
+          <w:rFonts w:ascii="Roboto" w:hAnsi="Roboto"/>
+          <w:sz w:val="24"/>
+          <w:szCs w:val="24"/>
+        </w:rPr>
+        <w:br/>
+        <w:t xml:space="preserve">On </w:t>
+      </w:r>
+      <w:proofErr w:type="spellStart"/>
+      <w:r>
+        <w:rPr>
+          <w:rFonts w:ascii="Roboto" w:hAnsi="Roboto"/>
+          <w:sz w:val="24"/>
+          <w:szCs w:val="24"/>
+        </w:rPr>
+        <w:t>ce</w:t>
+      </w:r>
+      <w:proofErr w:type="spellEnd"/>
+      <w:r>
+        <w:rPr>
+          <w:rFonts w:ascii="Roboto" w:hAnsi="Roboto"/>
+          <w:sz w:val="24"/>
+          <w:szCs w:val="24"/>
+        </w:rPr>
+        <w:t xml:space="preserve"> verras alors afficher un message alerte avec le javascript : Le prénom ne peut pas dépasser 20 caractères</w:t>
+      </w:r>
+      <w:r>
+        <w:rPr>
+          <w:rFonts w:ascii="Roboto" w:hAnsi="Roboto"/>
+          <w:sz w:val="24"/>
+          <w:szCs w:val="24"/>
+        </w:rPr>
+        <w:t>.</w:t>
+      </w:r>
+    </w:p>
+    <w:p>
+      <w:pPr>
+        <w:pStyle w:val="Titre"/>
+        <w:jc w:val="center"/>
+      </w:pPr>
+    </w:p>
+    <w:p>
+      <w:pPr>
+        <w:pStyle w:val="Titre"/>
+        <w:jc w:val="center"/>
+      </w:pPr>
+      <w:r>
+        <w:lastRenderedPageBreak/>
+        <w:t>RECUEILLIR OBLIGATOIREMENT LE CONSENTEMENT AUX COOKIES DES INTERNAUTES</w:t>
+      </w:r>
+    </w:p>
+    <w:p/>
+    <w:p>
+      <w:pPr>
+        <w:pStyle w:val="Titre"/>
+        <w:jc w:val="center"/>
+        <w:rPr>
+          <w:b/>
+          <w:bCs/>
+        </w:rPr>
+      </w:pPr>
+      <w:r>
+        <w:rPr>
+          <w:noProof/>
+        </w:rPr>
+        <w:drawing>
+          <wp:inline distT="0" distB="0" distL="0" distR="0" wp14:anchorId="767550F7" wp14:editId="3238D2EF">
+            <wp:extent cx="5760720" cy="3574415"/>
+            <wp:effectExtent l="0" t="0" r="0" b="6985"/>
+            <wp:docPr id="16" name="Image 16"/>
+            <wp:cNvGraphicFramePr>
+              <a:graphicFrameLocks xmlns:a="http://schemas.openxmlformats.org/drawingml/2006/main" noChangeAspect="1"/>
+            </wp:cNvGraphicFramePr>
+            <a:graphic xmlns:a="http://schemas.openxmlformats.org/drawingml/2006/main">
+              <a:graphicData uri="http://schemas.openxmlformats.org/drawingml/2006/picture">
+                <pic:pic xmlns:pic="http://schemas.openxmlformats.org/drawingml/2006/picture">
+                  <pic:nvPicPr>
+                    <pic:cNvPr id="1" name=""/>
+                    <pic:cNvPicPr/>
+                  </pic:nvPicPr>
+                  <pic:blipFill>
+                    <a:blip r:embed="rId19"/>
+                    <a:stretch>
+                      <a:fillRect/>
+                    </a:stretch>
+                  </pic:blipFill>
+                  <pic:spPr>
+                    <a:xfrm>
+                      <a:off x="0" y="0"/>
+                      <a:ext cx="5760720" cy="3574415"/>
+                    </a:xfrm>
+                    <a:prstGeom prst="rect">
+                      <a:avLst/>
+                    </a:prstGeom>
+                  </pic:spPr>
+                </pic:pic>
+              </a:graphicData>
+            </a:graphic>
+          </wp:inline>
+        </w:drawing>
+      </w:r>
+    </w:p>
+    <w:p/>
+    <w:p>
+      <w:pPr>
+        <w:rPr>
+          <w:rFonts w:ascii="Roboto" w:hAnsi="Roboto"/>
+          <w:sz w:val="24"/>
+          <w:szCs w:val="24"/>
+        </w:rPr>
+      </w:pPr>
+    </w:p>
+    <w:p>
+      <w:pPr>
+        <w:rPr>
+          <w:rFonts w:ascii="Roboto" w:hAnsi="Roboto"/>
+          <w:sz w:val="24"/>
+          <w:szCs w:val="24"/>
+        </w:rPr>
+      </w:pPr>
+      <w:r>
+        <w:rPr>
+          <w:rFonts w:ascii="Roboto" w:hAnsi="Roboto"/>
+          <w:sz w:val="24"/>
+          <w:szCs w:val="24"/>
+        </w:rPr>
+        <w:t>Depuis</w:t>
+      </w:r>
+      <w:r>
+        <w:rPr>
+          <w:rFonts w:ascii="Roboto" w:hAnsi="Roboto"/>
+          <w:sz w:val="24"/>
+          <w:szCs w:val="24"/>
+        </w:rPr>
+        <w:t xml:space="preserve"> de </w:t>
+      </w:r>
+      <w:r>
+        <w:rPr>
+          <w:rFonts w:ascii="Roboto" w:hAnsi="Roboto"/>
+          <w:b/>
+          <w:bCs/>
+          <w:sz w:val="24"/>
+          <w:szCs w:val="24"/>
+        </w:rPr>
+        <w:t>mars 2021</w:t>
+      </w:r>
+      <w:r>
+        <w:rPr>
+          <w:rFonts w:ascii="Roboto" w:hAnsi="Roboto"/>
+          <w:sz w:val="24"/>
+          <w:szCs w:val="24"/>
+        </w:rPr>
+        <w:t xml:space="preserve">, le consentement aux cookies </w:t>
+      </w:r>
+      <w:r>
+        <w:rPr>
+          <w:rFonts w:ascii="Roboto" w:hAnsi="Roboto"/>
+          <w:sz w:val="24"/>
+          <w:szCs w:val="24"/>
+        </w:rPr>
+        <w:t>est devenu plus</w:t>
+      </w:r>
+      <w:r>
+        <w:rPr>
+          <w:rFonts w:ascii="Roboto" w:hAnsi="Roboto"/>
+          <w:sz w:val="24"/>
+          <w:szCs w:val="24"/>
+        </w:rPr>
+        <w:t xml:space="preserve"> strict. </w:t>
+      </w:r>
+      <w:r>
+        <w:rPr>
+          <w:rFonts w:ascii="Roboto" w:hAnsi="Roboto"/>
+          <w:sz w:val="24"/>
+          <w:szCs w:val="24"/>
+        </w:rPr>
+        <w:t>Les sites doivent</w:t>
+      </w:r>
+      <w:r>
+        <w:rPr>
+          <w:rFonts w:ascii="Roboto" w:hAnsi="Roboto"/>
+          <w:sz w:val="24"/>
+          <w:szCs w:val="24"/>
+        </w:rPr>
+        <w:t xml:space="preserve"> proposer plusieurs alternatives concernant l’acceptation de ces cookies et ne pas </w:t>
+      </w:r>
+      <w:proofErr w:type="spellStart"/>
+      <w:r>
+        <w:rPr>
+          <w:rFonts w:ascii="Roboto" w:hAnsi="Roboto"/>
+          <w:sz w:val="24"/>
+          <w:szCs w:val="24"/>
+        </w:rPr>
+        <w:t>ce</w:t>
+      </w:r>
+      <w:proofErr w:type="spellEnd"/>
+      <w:r>
+        <w:rPr>
+          <w:rFonts w:ascii="Roboto" w:hAnsi="Roboto"/>
+          <w:sz w:val="24"/>
+          <w:szCs w:val="24"/>
+        </w:rPr>
+        <w:t xml:space="preserve"> contenter du bandeau avec la mention “Accepter les cookies”. </w:t>
+      </w:r>
+      <w:r>
+        <w:rPr>
+          <w:rFonts w:ascii="Roboto" w:hAnsi="Roboto"/>
+          <w:sz w:val="24"/>
+          <w:szCs w:val="24"/>
+        </w:rPr>
+        <w:br/>
+      </w:r>
+      <w:r>
+        <w:rPr>
+          <w:rFonts w:ascii="Roboto" w:hAnsi="Roboto"/>
+          <w:sz w:val="24"/>
+          <w:szCs w:val="24"/>
+        </w:rPr>
+        <w:t xml:space="preserve">En effet, il </w:t>
+      </w:r>
+      <w:r>
+        <w:rPr>
+          <w:rFonts w:ascii="Roboto" w:hAnsi="Roboto"/>
+          <w:sz w:val="24"/>
+          <w:szCs w:val="24"/>
+        </w:rPr>
+        <w:t>est devenu</w:t>
+      </w:r>
+      <w:r>
+        <w:rPr>
+          <w:rFonts w:ascii="Roboto" w:hAnsi="Roboto"/>
+          <w:sz w:val="24"/>
+          <w:szCs w:val="24"/>
+        </w:rPr>
+        <w:t xml:space="preserve"> nécessaire de donner plus de précisions et d’inscrire dans le bandeau qui </w:t>
+      </w:r>
+      <w:r>
+        <w:rPr>
+          <w:rFonts w:ascii="Roboto" w:hAnsi="Roboto"/>
+          <w:sz w:val="24"/>
+          <w:szCs w:val="24"/>
+        </w:rPr>
+        <w:t xml:space="preserve">est </w:t>
+      </w:r>
+      <w:proofErr w:type="spellStart"/>
+      <w:r>
+        <w:rPr>
+          <w:rFonts w:ascii="Roboto" w:hAnsi="Roboto"/>
+          <w:sz w:val="24"/>
+          <w:szCs w:val="24"/>
+        </w:rPr>
+        <w:t>mit</w:t>
+      </w:r>
+      <w:proofErr w:type="spellEnd"/>
+      <w:r>
+        <w:rPr>
+          <w:rFonts w:ascii="Roboto" w:hAnsi="Roboto"/>
+          <w:sz w:val="24"/>
+          <w:szCs w:val="24"/>
+        </w:rPr>
+        <w:t xml:space="preserve"> en évidence dès l’arrivée sur </w:t>
+      </w:r>
+      <w:r>
+        <w:rPr>
+          <w:rFonts w:ascii="Roboto" w:hAnsi="Roboto"/>
+          <w:sz w:val="24"/>
+          <w:szCs w:val="24"/>
+        </w:rPr>
+        <w:t>le</w:t>
+      </w:r>
+      <w:r>
+        <w:rPr>
+          <w:rFonts w:ascii="Roboto" w:hAnsi="Roboto"/>
+          <w:sz w:val="24"/>
+          <w:szCs w:val="24"/>
+        </w:rPr>
+        <w:t xml:space="preserve"> site “Tout accepter” / “Tout refuser”/ “En savoir plus”. C’est ce que l’on appelle le </w:t>
+      </w:r>
+      <w:r>
+        <w:rPr>
+          <w:rFonts w:ascii="Roboto" w:hAnsi="Roboto"/>
+          <w:b/>
+          <w:bCs/>
+          <w:sz w:val="24"/>
+          <w:szCs w:val="24"/>
+        </w:rPr>
+        <w:t>consentement éclairé de l’utilisateur.</w:t>
+      </w:r>
+    </w:p>
+    <w:p>
+      <w:pPr>
+        <w:rPr>
+          <w:rFonts w:ascii="Roboto" w:hAnsi="Roboto"/>
+          <w:sz w:val="24"/>
+          <w:szCs w:val="24"/>
+        </w:rPr>
+      </w:pPr>
+      <w:r>
+        <w:rPr>
+          <w:rFonts w:ascii="Roboto" w:hAnsi="Roboto"/>
+          <w:sz w:val="24"/>
+          <w:szCs w:val="24"/>
+        </w:rPr>
+        <w:t>Il est également important d’informer correctement l’utilisateur sur les finalités de traitement de ses données personnelles dans le cadre des cookies, leur potentielle diffusion à des partenaires et le détail de chaque cookie ainsi que sa durée de vie..</w:t>
+      </w:r>
+    </w:p>
+    <w:p/>
+    <w:p>
+      <w:pPr>
+        <w:pStyle w:val="Titre"/>
+        <w:jc w:val="center"/>
+        <w:rPr>
+          <w:b/>
+          <w:bCs/>
+        </w:rPr>
+      </w:pPr>
+    </w:p>
+    <w:p>
+      <w:pPr>
+        <w:pStyle w:val="Titre"/>
+        <w:jc w:val="center"/>
+        <w:rPr>
+          <w:b/>
+          <w:bCs/>
+        </w:rPr>
+      </w:pPr>
+    </w:p>
+    <w:p>
+      <w:pPr>
+        <w:pStyle w:val="Titre"/>
+        <w:jc w:val="center"/>
+        <w:rPr>
+          <w:b/>
+          <w:bCs/>
+        </w:rPr>
+      </w:pPr>
+    </w:p>
+    <w:p>
+      <w:pPr>
+        <w:pStyle w:val="Titre"/>
+        <w:jc w:val="center"/>
+        <w:rPr>
+          <w:b/>
+          <w:bCs/>
+        </w:rPr>
+      </w:pPr>
+    </w:p>
+    <w:p>
+      <w:pPr>
+        <w:pStyle w:val="Titre"/>
+        <w:jc w:val="center"/>
+        <w:rPr>
+          <w:sz w:val="36"/>
+          <w:szCs w:val="36"/>
+        </w:rPr>
+      </w:pPr>
+      <w:bookmarkStart w:id="4" w:name="_Hlk71534624"/>
+      <w:r>
+        <w:rPr>
+          <w:b/>
+          <w:bCs/>
+        </w:rPr>
+        <w:lastRenderedPageBreak/>
+        <w:t>En conclusion</w:t>
+      </w:r>
+      <w:bookmarkEnd w:id="4"/>
+      <w:r>
+        <w:t> :</w:t>
+      </w:r>
+      <w:r>
+        <w:br/>
+      </w:r>
+      <w:r>
+        <w:rPr>
+          <w:sz w:val="36"/>
+          <w:szCs w:val="36"/>
+        </w:rPr>
+        <w:t>Est-il possible de sécuriser toutes les données personnelles à 100% ?</w:t>
+      </w:r>
+    </w:p>
+    <w:p/>
+    <w:p>
+      <w:pPr>
+        <w:rPr>
+          <w:rFonts w:ascii="Roboto" w:hAnsi="Roboto"/>
+          <w:sz w:val="24"/>
+          <w:szCs w:val="24"/>
+        </w:rPr>
+      </w:pPr>
+    </w:p>
+    <w:p>
+      <w:pPr>
+        <w:rPr>
+          <w:rFonts w:ascii="Roboto" w:hAnsi="Roboto"/>
+          <w:sz w:val="24"/>
+          <w:szCs w:val="24"/>
+        </w:rPr>
+      </w:pPr>
+      <w:r>
+        <w:rPr>
+          <w:rFonts w:ascii="Roboto" w:hAnsi="Roboto"/>
+          <w:sz w:val="24"/>
+          <w:szCs w:val="24"/>
+        </w:rPr>
+        <w:t xml:space="preserve">Comme nous l’avons vu dans les pages précédentes aucune données personnels ne peut être sécurisé à 100%. Mais il existe pas mal de moyen de moyen pour </w:t>
+      </w:r>
+      <w:r>
+        <w:rPr>
+          <w:rFonts w:ascii="Roboto" w:hAnsi="Roboto"/>
+          <w:sz w:val="24"/>
+          <w:szCs w:val="24"/>
+        </w:rPr>
+        <w:t>lutter</w:t>
+      </w:r>
+      <w:r>
+        <w:rPr>
+          <w:rFonts w:ascii="Roboto" w:hAnsi="Roboto"/>
+          <w:sz w:val="24"/>
+          <w:szCs w:val="24"/>
+        </w:rPr>
+        <w:t xml:space="preserve"> contre les fraudes informatiques. Dans notre exemple nous avons montré comment réduire les requêtes d’un pirate sur une base de données par exemple en bloquant les caractères spéciaux ainsi qu’en limite le nombre de caractères possible pour le choix de son pseudo. Tous ces petits morceaux de codes vont aider à </w:t>
+      </w:r>
+      <w:proofErr w:type="spellStart"/>
+      <w:r>
+        <w:rPr>
+          <w:rFonts w:ascii="Roboto" w:hAnsi="Roboto"/>
+          <w:sz w:val="24"/>
+          <w:szCs w:val="24"/>
+        </w:rPr>
+        <w:t>luter</w:t>
+      </w:r>
+      <w:proofErr w:type="spellEnd"/>
+      <w:r>
+        <w:rPr>
+          <w:rFonts w:ascii="Roboto" w:hAnsi="Roboto"/>
+          <w:sz w:val="24"/>
+          <w:szCs w:val="24"/>
+        </w:rPr>
+        <w:t xml:space="preserve"> contre les cybercriminalités et donc essayer de sécuriser au mieux </w:t>
+      </w:r>
+      <w:proofErr w:type="spellStart"/>
+      <w:r>
+        <w:rPr>
+          <w:rFonts w:ascii="Roboto" w:hAnsi="Roboto"/>
+          <w:sz w:val="24"/>
+          <w:szCs w:val="24"/>
+        </w:rPr>
+        <w:t>sont</w:t>
+      </w:r>
+      <w:proofErr w:type="spellEnd"/>
+      <w:r>
+        <w:rPr>
+          <w:rFonts w:ascii="Roboto" w:hAnsi="Roboto"/>
+          <w:sz w:val="24"/>
+          <w:szCs w:val="24"/>
+        </w:rPr>
+        <w:t xml:space="preserve"> site. Même si on le sait que si aujourd’hui votre site est sécurisé pour la protection des données il ne le sera peut-être pas demain, car les techniques de pirate sont de plus en plus furtives et il y’aura toujours des fuites que le codeur ne connaitra pas sur son code et c’est </w:t>
+      </w:r>
+      <w:proofErr w:type="spellStart"/>
+      <w:r>
+        <w:rPr>
+          <w:rFonts w:ascii="Roboto" w:hAnsi="Roboto"/>
+          <w:sz w:val="24"/>
+          <w:szCs w:val="24"/>
+        </w:rPr>
+        <w:t>la</w:t>
+      </w:r>
+      <w:proofErr w:type="spellEnd"/>
+      <w:r>
+        <w:rPr>
+          <w:rFonts w:ascii="Roboto" w:hAnsi="Roboto"/>
+          <w:sz w:val="24"/>
+          <w:szCs w:val="24"/>
+        </w:rPr>
+        <w:t xml:space="preserve"> que le pirate va profiter de ce système afin de récolter les données. </w:t>
+      </w:r>
+      <w:r>
+        <w:rPr>
+          <w:rFonts w:ascii="Roboto" w:hAnsi="Roboto"/>
+          <w:sz w:val="24"/>
+          <w:szCs w:val="24"/>
+        </w:rPr>
+        <w:br/>
+        <w:t xml:space="preserve">Après la sensibilisation du personnel reste quand même la meilleure technique afin d’éviter le phishing et le ransomware qui sont des techniques qui joue sur l’absence de vigilance d’une personne afin de s’intégrer sur un ordinateur ou lui dérober </w:t>
+      </w:r>
+      <w:r>
+        <w:rPr>
+          <w:rFonts w:ascii="Roboto" w:hAnsi="Roboto"/>
+          <w:sz w:val="24"/>
+          <w:szCs w:val="24"/>
+        </w:rPr>
+        <w:t xml:space="preserve">des données personnelles. </w:t>
+      </w:r>
+      <w:r>
+        <w:rPr>
+          <w:rFonts w:ascii="Roboto" w:hAnsi="Roboto"/>
+          <w:sz w:val="24"/>
+          <w:szCs w:val="24"/>
+        </w:rPr>
+        <w:t xml:space="preserve">En plus de ces mesures de prévention spécifiques à chaque méthode de piratage, il est conseillé aux entreprises de faire </w:t>
+      </w:r>
+      <w:r>
+        <w:rPr>
+          <w:rFonts w:ascii="Roboto" w:hAnsi="Roboto"/>
+          <w:sz w:val="24"/>
+          <w:szCs w:val="24"/>
+        </w:rPr>
+        <w:t xml:space="preserve">appel à un expert en sécurité informatique </w:t>
+      </w:r>
+      <w:r>
+        <w:rPr>
+          <w:rFonts w:ascii="Roboto" w:hAnsi="Roboto"/>
+          <w:sz w:val="24"/>
+          <w:szCs w:val="24"/>
+        </w:rPr>
+        <w:t xml:space="preserve">afin de </w:t>
+      </w:r>
+      <w:r>
+        <w:rPr>
+          <w:rFonts w:ascii="Roboto" w:hAnsi="Roboto"/>
+          <w:sz w:val="24"/>
+          <w:szCs w:val="24"/>
+        </w:rPr>
+        <w:t xml:space="preserve"> garantir la sécurité du Système d’Information de l’entreprise</w:t>
+      </w:r>
+      <w:r>
+        <w:rPr>
+          <w:rFonts w:ascii="Roboto" w:hAnsi="Roboto"/>
+          <w:sz w:val="24"/>
+          <w:szCs w:val="24"/>
+        </w:rPr>
+        <w:t>.</w:t>
+      </w:r>
     </w:p>
     <w:p>
       <w:pPr>
@@ -4108,28 +5098,48 @@
           <w:szCs w:val="52"/>
         </w:rPr>
       </w:pPr>
-      <w:r>
+    </w:p>
+    <w:p>
+      <w:pPr>
+        <w:jc w:val="center"/>
         <w:rPr>
           <w:sz w:val="52"/>
           <w:szCs w:val="52"/>
         </w:rPr>
-        <w:t xml:space="preserve">Est-il possible de sécuriser toutes les </w:t>
-      </w:r>
-      <w:proofErr w:type="gramStart"/>
-      <w:r>
+      </w:pPr>
+    </w:p>
+    <w:p>
+      <w:pPr>
+        <w:jc w:val="center"/>
         <w:rPr>
           <w:sz w:val="52"/>
           <w:szCs w:val="52"/>
         </w:rPr>
-        <w:t>données</w:t>
-      </w:r>
-      <w:proofErr w:type="gramEnd"/>
-      <w:r>
+      </w:pPr>
+    </w:p>
+    <w:p>
+      <w:pPr>
+        <w:jc w:val="center"/>
         <w:rPr>
           <w:sz w:val="52"/>
           <w:szCs w:val="52"/>
         </w:rPr>
-        <w:t xml:space="preserve"> personnelles à 100% ?</w:t>
+      </w:pPr>
+    </w:p>
+    <w:p>
+      <w:pPr>
+        <w:jc w:val="right"/>
+        <w:rPr>
+          <w:sz w:val="32"/>
+          <w:szCs w:val="32"/>
+        </w:rPr>
+      </w:pPr>
+      <w:r>
+        <w:rPr>
+          <w:sz w:val="32"/>
+          <w:szCs w:val="32"/>
+        </w:rPr>
+        <w:t>Matias Brice</w:t>
       </w:r>
     </w:p>
     <w:p>
@@ -4143,33 +5153,6 @@
     </w:p>
     <w:p>
       <w:pPr>
-        <w:jc w:val="center"/>
-        <w:rPr>
-          <w:sz w:val="52"/>
-          <w:szCs w:val="52"/>
-        </w:rPr>
-      </w:pPr>
-    </w:p>
-    <w:p>
-      <w:pPr>
-        <w:jc w:val="center"/>
-        <w:rPr>
-          <w:sz w:val="52"/>
-          <w:szCs w:val="52"/>
-        </w:rPr>
-      </w:pPr>
-    </w:p>
-    <w:p>
-      <w:pPr>
-        <w:jc w:val="center"/>
-        <w:rPr>
-          <w:sz w:val="52"/>
-          <w:szCs w:val="52"/>
-        </w:rPr>
-      </w:pPr>
-    </w:p>
-    <w:p>
-      <w:pPr>
         <w:rPr>
           <w:rFonts w:ascii="Roboto" w:hAnsi="Roboto"/>
           <w:sz w:val="24"/>
@@ -4187,14 +5170,9 @@
       </w:pPr>
     </w:p>
     <w:sectPr>
-      <w:headerReference w:type="even" r:id="rId17"/>
-      <w:headerReference w:type="default" r:id="rId18"/>
-      <w:footerReference w:type="even" r:id="rId19"/>
-      <w:footerReference w:type="default" r:id="rId20"/>
-      <w:headerReference w:type="first" r:id="rId21"/>
-      <w:footerReference w:type="first" r:id="rId22"/>
+      <w:headerReference w:type="default" r:id="rId20"/>
       <w:pgSz w:w="11906" w:h="16838"/>
-      <w:pgMar w:top="1417" w:right="1417" w:bottom="1417" w:left="1417" w:header="708" w:footer="708" w:gutter="0"/>
+      <w:pgMar w:top="0" w:right="720" w:bottom="0" w:left="720" w:header="708" w:footer="708" w:gutter="0"/>
       <w:cols w:space="708"/>
       <w:docGrid w:linePitch="360"/>
     </w:sectPr>
@@ -4225,36 +5203,6 @@
     </w:p>
   </w:endnote>
 </w:endnotes>
-</file>
-
-<file path=word/footer1.xml><?xml version="1.0" encoding="utf-8"?>
-<w:ftr xmlns:wpc="http://schemas.microsoft.com/office/word/2010/wordprocessingCanvas" xmlns:cx="http://schemas.microsoft.com/office/drawing/2014/chartex" xmlns:cx1="http://schemas.microsoft.com/office/drawing/2015/9/8/chartex" xmlns:cx2="http://schemas.microsoft.com/office/drawing/2015/10/21/chartex" xmlns:cx3="http://schemas.microsoft.com/office/drawing/2016/5/9/chartex" xmlns:cx4="http://schemas.microsoft.com/office/drawing/2016/5/10/chartex" xmlns:cx5="http://schemas.microsoft.com/office/drawing/2016/5/11/chartex" xmlns:cx6="http://schemas.microsoft.com/office/drawing/2016/5/12/chartex" xmlns:cx7="http://schemas.microsoft.com/office/drawing/2016/5/13/chartex" xmlns:cx8="http://schemas.microsoft.com/office/drawing/2016/5/14/chartex" xmlns:mc="http://schemas.openxmlformats.org/markup-compatibility/2006" xmlns:aink="http://schemas.microsoft.com/office/drawing/2016/ink" xmlns:am3d="http://schemas.microsoft.com/office/drawing/2017/model3d" xmlns:o="urn:schemas-microsoft-com:office:office" xmlns:r="http://schemas.openxmlformats.org/officeDocument/2006/relationships" xmlns:m="http://schemas.openxmlformats.org/officeDocument/2006/math" xmlns:v="urn:schemas-microsoft-com:vml" xmlns:wp14="http://schemas.microsoft.com/office/word/2010/wordprocessingDrawing" xmlns:wp="http://schemas.openxmlformats.org/drawingml/2006/wordprocessingDrawing" xmlns:w10="urn:schemas-microsoft-com:office:word" xmlns:w="http://schemas.openxmlformats.org/wordprocessingml/2006/main" xmlns:w14="http://schemas.microsoft.com/office/word/2010/wordml" xmlns:w15="http://schemas.microsoft.com/office/word/2012/wordml" xmlns:w16cex="http://schemas.microsoft.com/office/word/2018/wordml/cex" xmlns:w16cid="http://schemas.microsoft.com/office/word/2016/wordml/cid" xmlns:w16="http://schemas.microsoft.com/office/word/2018/wordml" xmlns:w16sdtdh="http://schemas.microsoft.com/office/word/2020/wordml/sdtdatahash" xmlns:w16se="http://schemas.microsoft.com/office/word/2015/wordml/symex" xmlns:wpg="http://schemas.microsoft.com/office/word/2010/wordprocessingGroup" xmlns:wpi="http://schemas.microsoft.com/office/word/2010/wordprocessingInk" xmlns:wne="http://schemas.microsoft.com/office/word/2006/wordml" xmlns:wps="http://schemas.microsoft.com/office/word/2010/wordprocessingShape" mc:Ignorable="w14 w15 w16se w16cid w16 w16cex w16sdtdh wp14">
-  <w:p>
-    <w:pPr>
-      <w:pStyle w:val="Pieddepage"/>
-    </w:pPr>
-  </w:p>
-</w:ftr>
-</file>
-
-<file path=word/footer2.xml><?xml version="1.0" encoding="utf-8"?>
-<w:ftr xmlns:wpc="http://schemas.microsoft.com/office/word/2010/wordprocessingCanvas" xmlns:cx="http://schemas.microsoft.com/office/drawing/2014/chartex" xmlns:cx1="http://schemas.microsoft.com/office/drawing/2015/9/8/chartex" xmlns:cx2="http://schemas.microsoft.com/office/drawing/2015/10/21/chartex" xmlns:cx3="http://schemas.microsoft.com/office/drawing/2016/5/9/chartex" xmlns:cx4="http://schemas.microsoft.com/office/drawing/2016/5/10/chartex" xmlns:cx5="http://schemas.microsoft.com/office/drawing/2016/5/11/chartex" xmlns:cx6="http://schemas.microsoft.com/office/drawing/2016/5/12/chartex" xmlns:cx7="http://schemas.microsoft.com/office/drawing/2016/5/13/chartex" xmlns:cx8="http://schemas.microsoft.com/office/drawing/2016/5/14/chartex" xmlns:mc="http://schemas.openxmlformats.org/markup-compatibility/2006" xmlns:aink="http://schemas.microsoft.com/office/drawing/2016/ink" xmlns:am3d="http://schemas.microsoft.com/office/drawing/2017/model3d" xmlns:o="urn:schemas-microsoft-com:office:office" xmlns:r="http://schemas.openxmlformats.org/officeDocument/2006/relationships" xmlns:m="http://schemas.openxmlformats.org/officeDocument/2006/math" xmlns:v="urn:schemas-microsoft-com:vml" xmlns:wp14="http://schemas.microsoft.com/office/word/2010/wordprocessingDrawing" xmlns:wp="http://schemas.openxmlformats.org/drawingml/2006/wordprocessingDrawing" xmlns:w10="urn:schemas-microsoft-com:office:word" xmlns:w="http://schemas.openxmlformats.org/wordprocessingml/2006/main" xmlns:w14="http://schemas.microsoft.com/office/word/2010/wordml" xmlns:w15="http://schemas.microsoft.com/office/word/2012/wordml" xmlns:w16cex="http://schemas.microsoft.com/office/word/2018/wordml/cex" xmlns:w16cid="http://schemas.microsoft.com/office/word/2016/wordml/cid" xmlns:w16="http://schemas.microsoft.com/office/word/2018/wordml" xmlns:w16sdtdh="http://schemas.microsoft.com/office/word/2020/wordml/sdtdatahash" xmlns:w16se="http://schemas.microsoft.com/office/word/2015/wordml/symex" xmlns:wpg="http://schemas.microsoft.com/office/word/2010/wordprocessingGroup" xmlns:wpi="http://schemas.microsoft.com/office/word/2010/wordprocessingInk" xmlns:wne="http://schemas.microsoft.com/office/word/2006/wordml" xmlns:wps="http://schemas.microsoft.com/office/word/2010/wordprocessingShape" mc:Ignorable="w14 w15 w16se w16cid w16 w16cex w16sdtdh wp14">
-  <w:p>
-    <w:pPr>
-      <w:pStyle w:val="Pieddepage"/>
-    </w:pPr>
-  </w:p>
-</w:ftr>
-</file>
-
-<file path=word/footer3.xml><?xml version="1.0" encoding="utf-8"?>
-<w:ftr xmlns:wpc="http://schemas.microsoft.com/office/word/2010/wordprocessingCanvas" xmlns:cx="http://schemas.microsoft.com/office/drawing/2014/chartex" xmlns:cx1="http://schemas.microsoft.com/office/drawing/2015/9/8/chartex" xmlns:cx2="http://schemas.microsoft.com/office/drawing/2015/10/21/chartex" xmlns:cx3="http://schemas.microsoft.com/office/drawing/2016/5/9/chartex" xmlns:cx4="http://schemas.microsoft.com/office/drawing/2016/5/10/chartex" xmlns:cx5="http://schemas.microsoft.com/office/drawing/2016/5/11/chartex" xmlns:cx6="http://schemas.microsoft.com/office/drawing/2016/5/12/chartex" xmlns:cx7="http://schemas.microsoft.com/office/drawing/2016/5/13/chartex" xmlns:cx8="http://schemas.microsoft.com/office/drawing/2016/5/14/chartex" xmlns:mc="http://schemas.openxmlformats.org/markup-compatibility/2006" xmlns:aink="http://schemas.microsoft.com/office/drawing/2016/ink" xmlns:am3d="http://schemas.microsoft.com/office/drawing/2017/model3d" xmlns:o="urn:schemas-microsoft-com:office:office" xmlns:r="http://schemas.openxmlformats.org/officeDocument/2006/relationships" xmlns:m="http://schemas.openxmlformats.org/officeDocument/2006/math" xmlns:v="urn:schemas-microsoft-com:vml" xmlns:wp14="http://schemas.microsoft.com/office/word/2010/wordprocessingDrawing" xmlns:wp="http://schemas.openxmlformats.org/drawingml/2006/wordprocessingDrawing" xmlns:w10="urn:schemas-microsoft-com:office:word" xmlns:w="http://schemas.openxmlformats.org/wordprocessingml/2006/main" xmlns:w14="http://schemas.microsoft.com/office/word/2010/wordml" xmlns:w15="http://schemas.microsoft.com/office/word/2012/wordml" xmlns:w16cex="http://schemas.microsoft.com/office/word/2018/wordml/cex" xmlns:w16cid="http://schemas.microsoft.com/office/word/2016/wordml/cid" xmlns:w16="http://schemas.microsoft.com/office/word/2018/wordml" xmlns:w16sdtdh="http://schemas.microsoft.com/office/word/2020/wordml/sdtdatahash" xmlns:w16se="http://schemas.microsoft.com/office/word/2015/wordml/symex" xmlns:wpg="http://schemas.microsoft.com/office/word/2010/wordprocessingGroup" xmlns:wpi="http://schemas.microsoft.com/office/word/2010/wordprocessingInk" xmlns:wne="http://schemas.microsoft.com/office/word/2006/wordml" xmlns:wps="http://schemas.microsoft.com/office/word/2010/wordprocessingShape" mc:Ignorable="w14 w15 w16se w16cid w16 w16cex w16sdtdh wp14">
-  <w:p>
-    <w:pPr>
-      <w:pStyle w:val="Pieddepage"/>
-    </w:pPr>
-  </w:p>
-</w:ftr>
 </file>
 
 <file path=word/footnotes.xml><?xml version="1.0" encoding="utf-8"?>
@@ -4292,24 +5240,277 @@
 </w:hdr>
 </file>
 
-<file path=word/header2.xml><?xml version="1.0" encoding="utf-8"?>
-<w:hdr xmlns:wpc="http://schemas.microsoft.com/office/word/2010/wordprocessingCanvas" xmlns:cx="http://schemas.microsoft.com/office/drawing/2014/chartex" xmlns:cx1="http://schemas.microsoft.com/office/drawing/2015/9/8/chartex" xmlns:cx2="http://schemas.microsoft.com/office/drawing/2015/10/21/chartex" xmlns:cx3="http://schemas.microsoft.com/office/drawing/2016/5/9/chartex" xmlns:cx4="http://schemas.microsoft.com/office/drawing/2016/5/10/chartex" xmlns:cx5="http://schemas.microsoft.com/office/drawing/2016/5/11/chartex" xmlns:cx6="http://schemas.microsoft.com/office/drawing/2016/5/12/chartex" xmlns:cx7="http://schemas.microsoft.com/office/drawing/2016/5/13/chartex" xmlns:cx8="http://schemas.microsoft.com/office/drawing/2016/5/14/chartex" xmlns:mc="http://schemas.openxmlformats.org/markup-compatibility/2006" xmlns:aink="http://schemas.microsoft.com/office/drawing/2016/ink" xmlns:am3d="http://schemas.microsoft.com/office/drawing/2017/model3d" xmlns:o="urn:schemas-microsoft-com:office:office" xmlns:r="http://schemas.openxmlformats.org/officeDocument/2006/relationships" xmlns:m="http://schemas.openxmlformats.org/officeDocument/2006/math" xmlns:v="urn:schemas-microsoft-com:vml" xmlns:wp14="http://schemas.microsoft.com/office/word/2010/wordprocessingDrawing" xmlns:wp="http://schemas.openxmlformats.org/drawingml/2006/wordprocessingDrawing" xmlns:w10="urn:schemas-microsoft-com:office:word" xmlns:w="http://schemas.openxmlformats.org/wordprocessingml/2006/main" xmlns:w14="http://schemas.microsoft.com/office/word/2010/wordml" xmlns:w15="http://schemas.microsoft.com/office/word/2012/wordml" xmlns:w16cex="http://schemas.microsoft.com/office/word/2018/wordml/cex" xmlns:w16cid="http://schemas.microsoft.com/office/word/2016/wordml/cid" xmlns:w16="http://schemas.microsoft.com/office/word/2018/wordml" xmlns:w16sdtdh="http://schemas.microsoft.com/office/word/2020/wordml/sdtdatahash" xmlns:w16se="http://schemas.microsoft.com/office/word/2015/wordml/symex" xmlns:wpg="http://schemas.microsoft.com/office/word/2010/wordprocessingGroup" xmlns:wpi="http://schemas.microsoft.com/office/word/2010/wordprocessingInk" xmlns:wne="http://schemas.microsoft.com/office/word/2006/wordml" xmlns:wps="http://schemas.microsoft.com/office/word/2010/wordprocessingShape" mc:Ignorable="w14 w15 w16se w16cid w16 w16cex w16sdtdh wp14">
-  <w:p>
-    <w:pPr>
-      <w:pStyle w:val="En-tte"/>
-    </w:pPr>
-  </w:p>
-</w:hdr>
-</file>
-
-<file path=word/header3.xml><?xml version="1.0" encoding="utf-8"?>
-<w:hdr xmlns:wpc="http://schemas.microsoft.com/office/word/2010/wordprocessingCanvas" xmlns:cx="http://schemas.microsoft.com/office/drawing/2014/chartex" xmlns:cx1="http://schemas.microsoft.com/office/drawing/2015/9/8/chartex" xmlns:cx2="http://schemas.microsoft.com/office/drawing/2015/10/21/chartex" xmlns:cx3="http://schemas.microsoft.com/office/drawing/2016/5/9/chartex" xmlns:cx4="http://schemas.microsoft.com/office/drawing/2016/5/10/chartex" xmlns:cx5="http://schemas.microsoft.com/office/drawing/2016/5/11/chartex" xmlns:cx6="http://schemas.microsoft.com/office/drawing/2016/5/12/chartex" xmlns:cx7="http://schemas.microsoft.com/office/drawing/2016/5/13/chartex" xmlns:cx8="http://schemas.microsoft.com/office/drawing/2016/5/14/chartex" xmlns:mc="http://schemas.openxmlformats.org/markup-compatibility/2006" xmlns:aink="http://schemas.microsoft.com/office/drawing/2016/ink" xmlns:am3d="http://schemas.microsoft.com/office/drawing/2017/model3d" xmlns:o="urn:schemas-microsoft-com:office:office" xmlns:r="http://schemas.openxmlformats.org/officeDocument/2006/relationships" xmlns:m="http://schemas.openxmlformats.org/officeDocument/2006/math" xmlns:v="urn:schemas-microsoft-com:vml" xmlns:wp14="http://schemas.microsoft.com/office/word/2010/wordprocessingDrawing" xmlns:wp="http://schemas.openxmlformats.org/drawingml/2006/wordprocessingDrawing" xmlns:w10="urn:schemas-microsoft-com:office:word" xmlns:w="http://schemas.openxmlformats.org/wordprocessingml/2006/main" xmlns:w14="http://schemas.microsoft.com/office/word/2010/wordml" xmlns:w15="http://schemas.microsoft.com/office/word/2012/wordml" xmlns:w16cex="http://schemas.microsoft.com/office/word/2018/wordml/cex" xmlns:w16cid="http://schemas.microsoft.com/office/word/2016/wordml/cid" xmlns:w16="http://schemas.microsoft.com/office/word/2018/wordml" xmlns:w16sdtdh="http://schemas.microsoft.com/office/word/2020/wordml/sdtdatahash" xmlns:w16se="http://schemas.microsoft.com/office/word/2015/wordml/symex" xmlns:wpg="http://schemas.microsoft.com/office/word/2010/wordprocessingGroup" xmlns:wpi="http://schemas.microsoft.com/office/word/2010/wordprocessingInk" xmlns:wne="http://schemas.microsoft.com/office/word/2006/wordml" xmlns:wps="http://schemas.microsoft.com/office/word/2010/wordprocessingShape" mc:Ignorable="w14 w15 w16se w16cid w16 w16cex w16sdtdh wp14">
-  <w:p>
-    <w:pPr>
-      <w:pStyle w:val="En-tte"/>
-    </w:pPr>
-  </w:p>
-</w:hdr>
+<file path=word/numbering.xml><?xml version="1.0" encoding="utf-8"?>
+<w:numbering xmlns:wpc="http://schemas.microsoft.com/office/word/2010/wordprocessingCanvas" xmlns:cx="http://schemas.microsoft.com/office/drawing/2014/chartex" xmlns:cx1="http://schemas.microsoft.com/office/drawing/2015/9/8/chartex" xmlns:cx2="http://schemas.microsoft.com/office/drawing/2015/10/21/chartex" xmlns:cx3="http://schemas.microsoft.com/office/drawing/2016/5/9/chartex" xmlns:cx4="http://schemas.microsoft.com/office/drawing/2016/5/10/chartex" xmlns:cx5="http://schemas.microsoft.com/office/drawing/2016/5/11/chartex" xmlns:cx6="http://schemas.microsoft.com/office/drawing/2016/5/12/chartex" xmlns:cx7="http://schemas.microsoft.com/office/drawing/2016/5/13/chartex" xmlns:cx8="http://schemas.microsoft.com/office/drawing/2016/5/14/chartex" xmlns:mc="http://schemas.openxmlformats.org/markup-compatibility/2006" xmlns:aink="http://schemas.microsoft.com/office/drawing/2016/ink" xmlns:am3d="http://schemas.microsoft.com/office/drawing/2017/model3d" xmlns:o="urn:schemas-microsoft-com:office:office" xmlns:r="http://schemas.openxmlformats.org/officeDocument/2006/relationships" xmlns:m="http://schemas.openxmlformats.org/officeDocument/2006/math" xmlns:v="urn:schemas-microsoft-com:vml" xmlns:wp14="http://schemas.microsoft.com/office/word/2010/wordprocessingDrawing" xmlns:wp="http://schemas.openxmlformats.org/drawingml/2006/wordprocessingDrawing" xmlns:w10="urn:schemas-microsoft-com:office:word" xmlns:w="http://schemas.openxmlformats.org/wordprocessingml/2006/main" xmlns:w14="http://schemas.microsoft.com/office/word/2010/wordml" xmlns:w15="http://schemas.microsoft.com/office/word/2012/wordml" xmlns:w16cex="http://schemas.microsoft.com/office/word/2018/wordml/cex" xmlns:w16cid="http://schemas.microsoft.com/office/word/2016/wordml/cid" xmlns:w16="http://schemas.microsoft.com/office/word/2018/wordml" xmlns:w16sdtdh="http://schemas.microsoft.com/office/word/2020/wordml/sdtdatahash" xmlns:w16se="http://schemas.microsoft.com/office/word/2015/wordml/symex" xmlns:wpg="http://schemas.microsoft.com/office/word/2010/wordprocessingGroup" xmlns:wpi="http://schemas.microsoft.com/office/word/2010/wordprocessingInk" xmlns:wne="http://schemas.microsoft.com/office/word/2006/wordml" xmlns:wps="http://schemas.microsoft.com/office/word/2010/wordprocessingShape" mc:Ignorable="w14 w15 w16se w16cid w16 w16cex w16sdtdh wp14">
+  <w:abstractNum w:abstractNumId="0" w15:restartNumberingAfterBreak="0">
+    <w:nsid w:val="10A06F4A"/>
+    <w:multiLevelType w:val="multilevel"/>
+    <w:tmpl w:val="89A2B122"/>
+    <w:lvl w:ilvl="0">
+      <w:start w:val="1"/>
+      <w:numFmt w:val="bullet"/>
+      <w:lvlText w:val=""/>
+      <w:lvlJc w:val="left"/>
+      <w:pPr>
+        <w:tabs>
+          <w:tab w:val="num" w:pos="720"/>
+        </w:tabs>
+        <w:ind w:left="720" w:hanging="360"/>
+      </w:pPr>
+      <w:rPr>
+        <w:rFonts w:ascii="Symbol" w:hAnsi="Symbol" w:hint="default"/>
+        <w:sz w:val="20"/>
+      </w:rPr>
+    </w:lvl>
+    <w:lvl w:ilvl="1" w:tentative="1">
+      <w:start w:val="1"/>
+      <w:numFmt w:val="bullet"/>
+      <w:lvlText w:val="o"/>
+      <w:lvlJc w:val="left"/>
+      <w:pPr>
+        <w:tabs>
+          <w:tab w:val="num" w:pos="1440"/>
+        </w:tabs>
+        <w:ind w:left="1440" w:hanging="360"/>
+      </w:pPr>
+      <w:rPr>
+        <w:rFonts w:ascii="Courier New" w:hAnsi="Courier New" w:hint="default"/>
+        <w:sz w:val="20"/>
+      </w:rPr>
+    </w:lvl>
+    <w:lvl w:ilvl="2" w:tentative="1">
+      <w:start w:val="1"/>
+      <w:numFmt w:val="bullet"/>
+      <w:lvlText w:val=""/>
+      <w:lvlJc w:val="left"/>
+      <w:pPr>
+        <w:tabs>
+          <w:tab w:val="num" w:pos="2160"/>
+        </w:tabs>
+        <w:ind w:left="2160" w:hanging="360"/>
+      </w:pPr>
+      <w:rPr>
+        <w:rFonts w:ascii="Wingdings" w:hAnsi="Wingdings" w:hint="default"/>
+        <w:sz w:val="20"/>
+      </w:rPr>
+    </w:lvl>
+    <w:lvl w:ilvl="3" w:tentative="1">
+      <w:start w:val="1"/>
+      <w:numFmt w:val="bullet"/>
+      <w:lvlText w:val=""/>
+      <w:lvlJc w:val="left"/>
+      <w:pPr>
+        <w:tabs>
+          <w:tab w:val="num" w:pos="2880"/>
+        </w:tabs>
+        <w:ind w:left="2880" w:hanging="360"/>
+      </w:pPr>
+      <w:rPr>
+        <w:rFonts w:ascii="Wingdings" w:hAnsi="Wingdings" w:hint="default"/>
+        <w:sz w:val="20"/>
+      </w:rPr>
+    </w:lvl>
+    <w:lvl w:ilvl="4" w:tentative="1">
+      <w:start w:val="1"/>
+      <w:numFmt w:val="bullet"/>
+      <w:lvlText w:val=""/>
+      <w:lvlJc w:val="left"/>
+      <w:pPr>
+        <w:tabs>
+          <w:tab w:val="num" w:pos="3600"/>
+        </w:tabs>
+        <w:ind w:left="3600" w:hanging="360"/>
+      </w:pPr>
+      <w:rPr>
+        <w:rFonts w:ascii="Wingdings" w:hAnsi="Wingdings" w:hint="default"/>
+        <w:sz w:val="20"/>
+      </w:rPr>
+    </w:lvl>
+    <w:lvl w:ilvl="5" w:tentative="1">
+      <w:start w:val="1"/>
+      <w:numFmt w:val="bullet"/>
+      <w:lvlText w:val=""/>
+      <w:lvlJc w:val="left"/>
+      <w:pPr>
+        <w:tabs>
+          <w:tab w:val="num" w:pos="4320"/>
+        </w:tabs>
+        <w:ind w:left="4320" w:hanging="360"/>
+      </w:pPr>
+      <w:rPr>
+        <w:rFonts w:ascii="Wingdings" w:hAnsi="Wingdings" w:hint="default"/>
+        <w:sz w:val="20"/>
+      </w:rPr>
+    </w:lvl>
+    <w:lvl w:ilvl="6" w:tentative="1">
+      <w:start w:val="1"/>
+      <w:numFmt w:val="bullet"/>
+      <w:lvlText w:val=""/>
+      <w:lvlJc w:val="left"/>
+      <w:pPr>
+        <w:tabs>
+          <w:tab w:val="num" w:pos="5040"/>
+        </w:tabs>
+        <w:ind w:left="5040" w:hanging="360"/>
+      </w:pPr>
+      <w:rPr>
+        <w:rFonts w:ascii="Wingdings" w:hAnsi="Wingdings" w:hint="default"/>
+        <w:sz w:val="20"/>
+      </w:rPr>
+    </w:lvl>
+    <w:lvl w:ilvl="7" w:tentative="1">
+      <w:start w:val="1"/>
+      <w:numFmt w:val="bullet"/>
+      <w:lvlText w:val=""/>
+      <w:lvlJc w:val="left"/>
+      <w:pPr>
+        <w:tabs>
+          <w:tab w:val="num" w:pos="5760"/>
+        </w:tabs>
+        <w:ind w:left="5760" w:hanging="360"/>
+      </w:pPr>
+      <w:rPr>
+        <w:rFonts w:ascii="Wingdings" w:hAnsi="Wingdings" w:hint="default"/>
+        <w:sz w:val="20"/>
+      </w:rPr>
+    </w:lvl>
+    <w:lvl w:ilvl="8" w:tentative="1">
+      <w:start w:val="1"/>
+      <w:numFmt w:val="bullet"/>
+      <w:lvlText w:val=""/>
+      <w:lvlJc w:val="left"/>
+      <w:pPr>
+        <w:tabs>
+          <w:tab w:val="num" w:pos="6480"/>
+        </w:tabs>
+        <w:ind w:left="6480" w:hanging="360"/>
+      </w:pPr>
+      <w:rPr>
+        <w:rFonts w:ascii="Wingdings" w:hAnsi="Wingdings" w:hint="default"/>
+        <w:sz w:val="20"/>
+      </w:rPr>
+    </w:lvl>
+  </w:abstractNum>
+  <w:abstractNum w:abstractNumId="1" w15:restartNumberingAfterBreak="0">
+    <w:nsid w:val="7D6849B7"/>
+    <w:multiLevelType w:val="hybridMultilevel"/>
+    <w:tmpl w:val="5D285A1A"/>
+    <w:lvl w:ilvl="0" w:tplc="040C0001">
+      <w:start w:val="1"/>
+      <w:numFmt w:val="bullet"/>
+      <w:lvlText w:val=""/>
+      <w:lvlJc w:val="left"/>
+      <w:pPr>
+        <w:ind w:left="720" w:hanging="360"/>
+      </w:pPr>
+      <w:rPr>
+        <w:rFonts w:ascii="Symbol" w:hAnsi="Symbol" w:hint="default"/>
+      </w:rPr>
+    </w:lvl>
+    <w:lvl w:ilvl="1" w:tplc="040C0003" w:tentative="1">
+      <w:start w:val="1"/>
+      <w:numFmt w:val="bullet"/>
+      <w:lvlText w:val="o"/>
+      <w:lvlJc w:val="left"/>
+      <w:pPr>
+        <w:ind w:left="1440" w:hanging="360"/>
+      </w:pPr>
+      <w:rPr>
+        <w:rFonts w:ascii="Courier New" w:hAnsi="Courier New" w:cs="Courier New" w:hint="default"/>
+      </w:rPr>
+    </w:lvl>
+    <w:lvl w:ilvl="2" w:tplc="040C0005" w:tentative="1">
+      <w:start w:val="1"/>
+      <w:numFmt w:val="bullet"/>
+      <w:lvlText w:val=""/>
+      <w:lvlJc w:val="left"/>
+      <w:pPr>
+        <w:ind w:left="2160" w:hanging="360"/>
+      </w:pPr>
+      <w:rPr>
+        <w:rFonts w:ascii="Wingdings" w:hAnsi="Wingdings" w:hint="default"/>
+      </w:rPr>
+    </w:lvl>
+    <w:lvl w:ilvl="3" w:tplc="040C0001" w:tentative="1">
+      <w:start w:val="1"/>
+      <w:numFmt w:val="bullet"/>
+      <w:lvlText w:val=""/>
+      <w:lvlJc w:val="left"/>
+      <w:pPr>
+        <w:ind w:left="2880" w:hanging="360"/>
+      </w:pPr>
+      <w:rPr>
+        <w:rFonts w:ascii="Symbol" w:hAnsi="Symbol" w:hint="default"/>
+      </w:rPr>
+    </w:lvl>
+    <w:lvl w:ilvl="4" w:tplc="040C0003" w:tentative="1">
+      <w:start w:val="1"/>
+      <w:numFmt w:val="bullet"/>
+      <w:lvlText w:val="o"/>
+      <w:lvlJc w:val="left"/>
+      <w:pPr>
+        <w:ind w:left="3600" w:hanging="360"/>
+      </w:pPr>
+      <w:rPr>
+        <w:rFonts w:ascii="Courier New" w:hAnsi="Courier New" w:cs="Courier New" w:hint="default"/>
+      </w:rPr>
+    </w:lvl>
+    <w:lvl w:ilvl="5" w:tplc="040C0005" w:tentative="1">
+      <w:start w:val="1"/>
+      <w:numFmt w:val="bullet"/>
+      <w:lvlText w:val=""/>
+      <w:lvlJc w:val="left"/>
+      <w:pPr>
+        <w:ind w:left="4320" w:hanging="360"/>
+      </w:pPr>
+      <w:rPr>
+        <w:rFonts w:ascii="Wingdings" w:hAnsi="Wingdings" w:hint="default"/>
+      </w:rPr>
+    </w:lvl>
+    <w:lvl w:ilvl="6" w:tplc="040C0001" w:tentative="1">
+      <w:start w:val="1"/>
+      <w:numFmt w:val="bullet"/>
+      <w:lvlText w:val=""/>
+      <w:lvlJc w:val="left"/>
+      <w:pPr>
+        <w:ind w:left="5040" w:hanging="360"/>
+      </w:pPr>
+      <w:rPr>
+        <w:rFonts w:ascii="Symbol" w:hAnsi="Symbol" w:hint="default"/>
+      </w:rPr>
+    </w:lvl>
+    <w:lvl w:ilvl="7" w:tplc="040C0003" w:tentative="1">
+      <w:start w:val="1"/>
+      <w:numFmt w:val="bullet"/>
+      <w:lvlText w:val="o"/>
+      <w:lvlJc w:val="left"/>
+      <w:pPr>
+        <w:ind w:left="5760" w:hanging="360"/>
+      </w:pPr>
+      <w:rPr>
+        <w:rFonts w:ascii="Courier New" w:hAnsi="Courier New" w:cs="Courier New" w:hint="default"/>
+      </w:rPr>
+    </w:lvl>
+    <w:lvl w:ilvl="8" w:tplc="040C0005" w:tentative="1">
+      <w:start w:val="1"/>
+      <w:numFmt w:val="bullet"/>
+      <w:lvlText w:val=""/>
+      <w:lvlJc w:val="left"/>
+      <w:pPr>
+        <w:ind w:left="6480" w:hanging="360"/>
+      </w:pPr>
+      <w:rPr>
+        <w:rFonts w:ascii="Wingdings" w:hAnsi="Wingdings" w:hint="default"/>
+      </w:rPr>
+    </w:lvl>
+  </w:abstractNum>
+  <w:num w:numId="1">
+    <w:abstractNumId w:val="0"/>
+  </w:num>
+  <w:num w:numId="2">
+    <w:abstractNumId w:val="1"/>
+  </w:num>
+</w:numbering>
 </file>
 
 <file path=word/styles.xml><?xml version="1.0" encoding="utf-8"?>
@@ -4758,6 +5959,7 @@
   <w:style w:type="character" w:default="1" w:styleId="Policepardfaut">
     <w:name w:val="Default Paragraph Font"/>
     <w:uiPriority w:val="1"/>
+    <w:semiHidden/>
     <w:unhideWhenUsed/>
   </w:style>
   <w:style w:type="table" w:default="1" w:styleId="TableauNormal">
@@ -4925,6 +6127,85 @@
     <w:rPr>
       <w:b/>
       <w:bCs/>
+    </w:rPr>
+  </w:style>
+  <w:style w:type="paragraph" w:styleId="Paragraphedeliste">
+    <w:name w:val="List Paragraph"/>
+    <w:basedOn w:val="Normal"/>
+    <w:uiPriority w:val="34"/>
+    <w:qFormat/>
+    <w:rsid w:val="00ED3105"/>
+    <w:pPr>
+      <w:ind w:left="720"/>
+      <w:contextualSpacing/>
+    </w:pPr>
+  </w:style>
+  <w:style w:type="paragraph" w:styleId="En-ttedetabledesmatires">
+    <w:name w:val="TOC Heading"/>
+    <w:basedOn w:val="Titre1"/>
+    <w:next w:val="Normal"/>
+    <w:uiPriority w:val="39"/>
+    <w:unhideWhenUsed/>
+    <w:qFormat/>
+    <w:rsid w:val="00ED3105"/>
+    <w:pPr>
+      <w:outlineLvl w:val="9"/>
+    </w:pPr>
+    <w:rPr>
+      <w:lang w:eastAsia="fr-FR"/>
+    </w:rPr>
+  </w:style>
+  <w:style w:type="paragraph" w:styleId="TM1">
+    <w:name w:val="toc 1"/>
+    <w:basedOn w:val="Normal"/>
+    <w:next w:val="Normal"/>
+    <w:autoRedefine/>
+    <w:uiPriority w:val="39"/>
+    <w:unhideWhenUsed/>
+    <w:rsid w:val="00ED3105"/>
+    <w:pPr>
+      <w:spacing w:after="100"/>
+    </w:pPr>
+  </w:style>
+  <w:style w:type="paragraph" w:styleId="TM2">
+    <w:name w:val="toc 2"/>
+    <w:basedOn w:val="Normal"/>
+    <w:next w:val="Normal"/>
+    <w:autoRedefine/>
+    <w:uiPriority w:val="39"/>
+    <w:unhideWhenUsed/>
+    <w:rsid w:val="00ED3105"/>
+    <w:pPr>
+      <w:spacing w:after="100"/>
+      <w:ind w:left="220"/>
+    </w:pPr>
+  </w:style>
+  <w:style w:type="character" w:styleId="Lienhypertexte">
+    <w:name w:val="Hyperlink"/>
+    <w:basedOn w:val="Policepardfaut"/>
+    <w:uiPriority w:val="99"/>
+    <w:unhideWhenUsed/>
+    <w:rsid w:val="00ED3105"/>
+    <w:rPr>
+      <w:color w:val="0563C1" w:themeColor="hyperlink"/>
+      <w:u w:val="single"/>
+    </w:rPr>
+  </w:style>
+  <w:style w:type="paragraph" w:styleId="TM3">
+    <w:name w:val="toc 3"/>
+    <w:basedOn w:val="Normal"/>
+    <w:next w:val="Normal"/>
+    <w:autoRedefine/>
+    <w:uiPriority w:val="39"/>
+    <w:unhideWhenUsed/>
+    <w:rsid w:val="00ED3105"/>
+    <w:pPr>
+      <w:spacing w:after="100"/>
+      <w:ind w:left="440"/>
+    </w:pPr>
+    <w:rPr>
+      <w:rFonts w:eastAsiaTheme="minorEastAsia" w:cs="Times New Roman"/>
+      <w:lang w:eastAsia="fr-FR"/>
     </w:rPr>
   </w:style>
 </w:styles>

--- a/VEILLE TECHNOLOGIQUE.docx
+++ b/VEILLE TECHNOLOGIQUE.docx
@@ -813,14 +813,105 @@
           <w:sz w:val="32"/>
           <w:szCs w:val="32"/>
         </w:rPr>
-        <w:t>En conclusion</w:t>
+        <w:t>Agrégateur de flux</w:t>
       </w:r>
       <w:r>
         <w:rPr>
           <w:sz w:val="32"/>
           <w:szCs w:val="32"/>
         </w:rPr>
-        <w:t xml:space="preserve">                                                                                   13</w:t>
+        <w:t xml:space="preserve"> </w:t>
+      </w:r>
+      <w:r>
+        <w:rPr>
+          <w:sz w:val="32"/>
+          <w:szCs w:val="32"/>
+        </w:rPr>
+        <w:tab/>
+      </w:r>
+      <w:r>
+        <w:rPr>
+          <w:sz w:val="32"/>
+          <w:szCs w:val="32"/>
+        </w:rPr>
+        <w:tab/>
+      </w:r>
+      <w:r>
+        <w:rPr>
+          <w:sz w:val="32"/>
+          <w:szCs w:val="32"/>
+        </w:rPr>
+        <w:tab/>
+      </w:r>
+      <w:r>
+        <w:rPr>
+          <w:sz w:val="32"/>
+          <w:szCs w:val="32"/>
+        </w:rPr>
+        <w:tab/>
+      </w:r>
+      <w:r>
+        <w:rPr>
+          <w:sz w:val="32"/>
+          <w:szCs w:val="32"/>
+        </w:rPr>
+        <w:tab/>
+      </w:r>
+      <w:r>
+        <w:rPr>
+          <w:sz w:val="32"/>
+          <w:szCs w:val="32"/>
+        </w:rPr>
+        <w:tab/>
+      </w:r>
+      <w:r>
+        <w:rPr>
+          <w:sz w:val="32"/>
+          <w:szCs w:val="32"/>
+        </w:rPr>
+        <w:tab/>
+      </w:r>
+      <w:r>
+        <w:rPr>
+          <w:sz w:val="32"/>
+          <w:szCs w:val="32"/>
+        </w:rPr>
+        <w:tab/>
+        <w:t xml:space="preserve"> 13</w:t>
+      </w:r>
+    </w:p>
+    <w:p>
+      <w:pPr>
+        <w:pStyle w:val="Paragraphedeliste"/>
+        <w:numPr>
+          <w:ilvl w:val="0"/>
+          <w:numId w:val="2"/>
+        </w:numPr>
+        <w:rPr>
+          <w:sz w:val="32"/>
+          <w:szCs w:val="32"/>
+        </w:rPr>
+      </w:pPr>
+      <w:r>
+        <w:rPr>
+          <w:sz w:val="32"/>
+          <w:szCs w:val="32"/>
+        </w:rPr>
+        <w:t>En conclusion</w:t>
+      </w:r>
+      <w:r>
+        <w:rPr>
+          <w:sz w:val="32"/>
+          <w:szCs w:val="32"/>
+        </w:rPr>
+        <w:t xml:space="preserve">                                                                                   1</w:t>
+      </w:r>
+      <w:r>
+        <w:rPr>
+          <w:sz w:val="32"/>
+          <w:szCs w:val="32"/>
+        </w:rPr>
+        <w:t>4</w:t>
       </w:r>
     </w:p>
     <w:p>
@@ -2555,25 +2646,7 @@
           <w:sz w:val="24"/>
           <w:szCs w:val="24"/>
         </w:rPr>
-        <w:t xml:space="preserve">Référencé sur la plateforme cybermailveillance.gouv.fr, </w:t>
-      </w:r>
-      <w:proofErr w:type="spellStart"/>
-      <w:r>
-        <w:rPr>
-          <w:rFonts w:ascii="Roboto" w:hAnsi="Roboto"/>
-          <w:sz w:val="24"/>
-          <w:szCs w:val="24"/>
-        </w:rPr>
-        <w:t>Axess</w:t>
-      </w:r>
-      <w:proofErr w:type="spellEnd"/>
-      <w:r>
-        <w:rPr>
-          <w:rFonts w:ascii="Roboto" w:hAnsi="Roboto"/>
-          <w:sz w:val="24"/>
-          <w:szCs w:val="24"/>
-        </w:rPr>
-        <w:t xml:space="preserve"> accompagne les entreprises et administration dans la mise en place de mesures visant à prévenir les attaques. </w:t>
+        <w:t xml:space="preserve">Référencé sur la plateforme cybermailveillance.gouv.fr, Axess accompagne les entreprises et administration dans la mise en place de mesures visant à prévenir les attaques. </w:t>
       </w:r>
       <w:r>
         <w:rPr>
@@ -3140,43 +3213,7 @@
           <w:sz w:val="24"/>
           <w:szCs w:val="24"/>
         </w:rPr>
-        <w:t>La requête va aller chercher dans la table "utilisateurs" une entrée où le pseudo est égal à $pseudo et où le mot de passe est égal à $</w:t>
-      </w:r>
-      <w:proofErr w:type="spellStart"/>
-      <w:r>
-        <w:rPr>
-          <w:rFonts w:ascii="Roboto" w:hAnsi="Roboto"/>
-          <w:sz w:val="24"/>
-          <w:szCs w:val="24"/>
-        </w:rPr>
-        <w:t>password</w:t>
-      </w:r>
-      <w:proofErr w:type="spellEnd"/>
-      <w:r>
-        <w:rPr>
-          <w:rFonts w:ascii="Roboto" w:hAnsi="Roboto"/>
-          <w:sz w:val="24"/>
-          <w:szCs w:val="24"/>
-        </w:rPr>
-        <w:t xml:space="preserve">. La faiblesse de ce code se trouve dans le fait que l'on peut envoyer n'importe quoi par le biais du formulaire, y compris des morceaux de code. Par exemple, imaginez qu'un utilisateur décide de mettre en login "jean' #" et laisser le </w:t>
-      </w:r>
-      <w:proofErr w:type="spellStart"/>
-      <w:r>
-        <w:rPr>
-          <w:rFonts w:ascii="Roboto" w:hAnsi="Roboto"/>
-          <w:sz w:val="24"/>
-          <w:szCs w:val="24"/>
-        </w:rPr>
-        <w:t>password</w:t>
-      </w:r>
-      <w:proofErr w:type="spellEnd"/>
-      <w:r>
-        <w:rPr>
-          <w:rFonts w:ascii="Roboto" w:hAnsi="Roboto"/>
-          <w:sz w:val="24"/>
-          <w:szCs w:val="24"/>
-        </w:rPr>
-        <w:t xml:space="preserve"> vide (le symbole # permet de faire un commentaire en PHP). Notre requête deviendrait donc :</w:t>
+        <w:t>La requête va aller chercher dans la table "utilisateurs" une entrée où le pseudo est égal à $pseudo et où le mot de passe est égal à $password. La faiblesse de ce code se trouve dans le fait que l'on peut envoyer n'importe quoi par le biais du formulaire, y compris des morceaux de code. Par exemple, imaginez qu'un utilisateur décide de mettre en login "jean' #" et laisser le password vide (le symbole # permet de faire un commentaire en PHP). Notre requête deviendrait donc :</w:t>
       </w:r>
     </w:p>
     <w:p>
@@ -3709,25 +3746,7 @@
           <w:sz w:val="24"/>
           <w:szCs w:val="24"/>
         </w:rPr>
-        <w:t xml:space="preserve"> Comme vous avez pu le remarquer, les injections SQL bien utilisées peuvent être redoutables ! Mais heureusement pour nous, il est très simple de s'en protéger (surtout avec PDO (PHP Data </w:t>
-      </w:r>
-      <w:proofErr w:type="spellStart"/>
-      <w:r>
-        <w:rPr>
-          <w:rFonts w:ascii="Roboto" w:hAnsi="Roboto"/>
-          <w:sz w:val="24"/>
-          <w:szCs w:val="24"/>
-        </w:rPr>
-        <w:t>Objects</w:t>
-      </w:r>
-      <w:proofErr w:type="spellEnd"/>
-      <w:r>
-        <w:rPr>
-          <w:rFonts w:ascii="Roboto" w:hAnsi="Roboto"/>
-          <w:sz w:val="24"/>
-          <w:szCs w:val="24"/>
-        </w:rPr>
-        <w:t>)). Il suffit d'utiliser des requêtes préparées. Notre requête devient donc :</w:t>
+        <w:t xml:space="preserve"> Comme vous avez pu le remarquer, les injections SQL bien utilisées peuvent être redoutables ! Mais heureusement pour nous, il est très simple de s'en protéger (surtout avec PDO (PHP Data Objects)). Il suffit d'utiliser des requêtes préparées. Notre requête devient donc :</w:t>
       </w:r>
     </w:p>
     <w:p>
@@ -3887,7 +3906,6 @@
         </w:rPr>
         <w:t xml:space="preserve">fonction </w:t>
       </w:r>
-      <w:proofErr w:type="spellStart"/>
       <w:r>
         <w:rPr>
           <w:rFonts w:ascii="Roboto" w:hAnsi="Roboto" w:cstheme="majorHAnsi"/>
@@ -3898,7 +3916,6 @@
         </w:rPr>
         <w:t>htmlspecialchars</w:t>
       </w:r>
-      <w:proofErr w:type="spellEnd"/>
       <w:r>
         <w:rPr>
           <w:rFonts w:ascii="Roboto" w:hAnsi="Roboto" w:cstheme="majorHAnsi"/>
@@ -3921,25 +3938,7 @@
           <w:sz w:val="24"/>
           <w:szCs w:val="24"/>
         </w:rPr>
-        <w:t>encore ", en les remplaçant par leur équivalent en HTML. Par exemple : Le symbole &amp; devient &amp;</w:t>
-      </w:r>
-      <w:proofErr w:type="spellStart"/>
-      <w:r>
-        <w:rPr>
-          <w:rFonts w:ascii="Roboto" w:hAnsi="Roboto" w:cstheme="majorHAnsi"/>
-          <w:sz w:val="24"/>
-          <w:szCs w:val="24"/>
-        </w:rPr>
-        <w:t>amp</w:t>
-      </w:r>
-      <w:proofErr w:type="spellEnd"/>
-      <w:r>
-        <w:rPr>
-          <w:rFonts w:ascii="Roboto" w:hAnsi="Roboto" w:cstheme="majorHAnsi"/>
-          <w:sz w:val="24"/>
-          <w:szCs w:val="24"/>
-        </w:rPr>
-        <w:t>;</w:t>
+        <w:t>encore ", en les remplaçant par leur équivalent en HTML. Par exemple : Le symbole &amp; devient &amp;amp;</w:t>
       </w:r>
     </w:p>
     <w:p>
@@ -4093,43 +4092,7 @@
           <w:sz w:val="24"/>
           <w:szCs w:val="24"/>
         </w:rPr>
-        <w:t>Maintenant réessayons d'envoyer &lt;</w:t>
-      </w:r>
-      <w:proofErr w:type="spellStart"/>
-      <w:r>
-        <w:rPr>
-          <w:rFonts w:ascii="Roboto" w:hAnsi="Roboto"/>
-          <w:sz w:val="24"/>
-          <w:szCs w:val="24"/>
-        </w:rPr>
-        <w:t>strong</w:t>
-      </w:r>
-      <w:proofErr w:type="spellEnd"/>
-      <w:r>
-        <w:rPr>
-          <w:rFonts w:ascii="Roboto" w:hAnsi="Roboto"/>
-          <w:sz w:val="24"/>
-          <w:szCs w:val="24"/>
-        </w:rPr>
-        <w:t>&gt;Vincent&lt;/</w:t>
-      </w:r>
-      <w:proofErr w:type="spellStart"/>
-      <w:r>
-        <w:rPr>
-          <w:rFonts w:ascii="Roboto" w:hAnsi="Roboto"/>
-          <w:sz w:val="24"/>
-          <w:szCs w:val="24"/>
-        </w:rPr>
-        <w:t>strong</w:t>
-      </w:r>
-      <w:proofErr w:type="spellEnd"/>
-      <w:r>
-        <w:rPr>
-          <w:rFonts w:ascii="Roboto" w:hAnsi="Roboto"/>
-          <w:sz w:val="24"/>
-          <w:szCs w:val="24"/>
-        </w:rPr>
-        <w:t>&gt; et on obtient du texte brut.</w:t>
+        <w:t>Maintenant réessayons d'envoyer &lt;strong&gt;Vincent&lt;/strong&gt; et on obtient du texte brut.</w:t>
       </w:r>
       <w:r>
         <w:rPr>
@@ -4147,51 +4110,7 @@
           <w:sz w:val="24"/>
           <w:szCs w:val="24"/>
         </w:rPr>
-        <w:t>Bonjour &lt;</w:t>
-      </w:r>
-      <w:proofErr w:type="spellStart"/>
-      <w:r>
-        <w:rPr>
-          <w:rFonts w:ascii="Roboto" w:hAnsi="Roboto"/>
-          <w:b/>
-          <w:bCs/>
-          <w:sz w:val="24"/>
-          <w:szCs w:val="24"/>
-        </w:rPr>
-        <w:t>strong</w:t>
-      </w:r>
-      <w:proofErr w:type="spellEnd"/>
-      <w:r>
-        <w:rPr>
-          <w:rFonts w:ascii="Roboto" w:hAnsi="Roboto"/>
-          <w:b/>
-          <w:bCs/>
-          <w:sz w:val="24"/>
-          <w:szCs w:val="24"/>
-        </w:rPr>
-        <w:t>&gt;Vincent&lt;/</w:t>
-      </w:r>
-      <w:proofErr w:type="spellStart"/>
-      <w:r>
-        <w:rPr>
-          <w:rFonts w:ascii="Roboto" w:hAnsi="Roboto"/>
-          <w:b/>
-          <w:bCs/>
-          <w:sz w:val="24"/>
-          <w:szCs w:val="24"/>
-        </w:rPr>
-        <w:t>strong</w:t>
-      </w:r>
-      <w:proofErr w:type="spellEnd"/>
-      <w:r>
-        <w:rPr>
-          <w:rFonts w:ascii="Roboto" w:hAnsi="Roboto"/>
-          <w:b/>
-          <w:bCs/>
-          <w:sz w:val="24"/>
-          <w:szCs w:val="24"/>
-        </w:rPr>
-        <w:t>&gt;</w:t>
+        <w:t>Bonjour &lt;strong&gt;Vincent&lt;/strong&gt;</w:t>
       </w:r>
       <w:r>
         <w:rPr>
@@ -4509,25 +4428,7 @@
           <w:sz w:val="24"/>
           <w:szCs w:val="24"/>
         </w:rPr>
-        <w:t>&lt;script&gt;</w:t>
-      </w:r>
-      <w:proofErr w:type="spellStart"/>
-      <w:r>
-        <w:rPr>
-          <w:rFonts w:ascii="Roboto" w:hAnsi="Roboto"/>
-          <w:sz w:val="24"/>
-          <w:szCs w:val="24"/>
-        </w:rPr>
-        <w:t>alert</w:t>
-      </w:r>
-      <w:proofErr w:type="spellEnd"/>
-      <w:r>
-        <w:rPr>
-          <w:rFonts w:ascii="Roboto" w:hAnsi="Roboto"/>
-          <w:sz w:val="24"/>
-          <w:szCs w:val="24"/>
-        </w:rPr>
-        <w:t>("toto");&lt;/script&gt;</w:t>
+        <w:t>&lt;script&gt;alert("toto");&lt;/script&gt;</w:t>
       </w:r>
       <w:r>
         <w:rPr>
@@ -4544,25 +4445,7 @@
           <w:szCs w:val="24"/>
         </w:rPr>
         <w:br/>
-        <w:t xml:space="preserve">On </w:t>
-      </w:r>
-      <w:proofErr w:type="spellStart"/>
-      <w:r>
-        <w:rPr>
-          <w:rFonts w:ascii="Roboto" w:hAnsi="Roboto"/>
-          <w:sz w:val="24"/>
-          <w:szCs w:val="24"/>
-        </w:rPr>
-        <w:t>ce</w:t>
-      </w:r>
-      <w:proofErr w:type="spellEnd"/>
-      <w:r>
-        <w:rPr>
-          <w:rFonts w:ascii="Roboto" w:hAnsi="Roboto"/>
-          <w:sz w:val="24"/>
-          <w:szCs w:val="24"/>
-        </w:rPr>
-        <w:t xml:space="preserve"> verras alors afficher un message alerte avec le javascript : Le prénom ne peut pas dépasser 20 caractères</w:t>
+        <w:t>On ce verras alors afficher un message alerte avec le javascript : Le prénom ne peut pas dépasser 20 caractères</w:t>
       </w:r>
       <w:r>
         <w:rPr>
@@ -4724,7 +4607,6 @@
         </w:rPr>
         <w:t xml:space="preserve"> proposer plusieurs alternatives concernant l’acceptation de ces cookies et ne pas </w:t>
       </w:r>
-      <w:proofErr w:type="spellStart"/>
       <w:r>
         <w:rPr>
           <w:rFonts w:ascii="Roboto" w:hAnsi="Roboto"/>
@@ -4733,7 +4615,6 @@
         </w:rPr>
         <w:t>ce</w:t>
       </w:r>
-      <w:proofErr w:type="spellEnd"/>
       <w:r>
         <w:rPr>
           <w:rFonts w:ascii="Roboto" w:hAnsi="Roboto"/>
@@ -4780,18 +4661,8 @@
           <w:sz w:val="24"/>
           <w:szCs w:val="24"/>
         </w:rPr>
-        <w:t xml:space="preserve">est </w:t>
-      </w:r>
-      <w:proofErr w:type="spellStart"/>
-      <w:r>
-        <w:rPr>
-          <w:rFonts w:ascii="Roboto" w:hAnsi="Roboto"/>
-          <w:sz w:val="24"/>
-          <w:szCs w:val="24"/>
-        </w:rPr>
-        <w:t>mit</w:t>
-      </w:r>
-      <w:proofErr w:type="spellEnd"/>
+        <w:t>est mit</w:t>
+      </w:r>
       <w:r>
         <w:rPr>
           <w:rFonts w:ascii="Roboto" w:hAnsi="Roboto"/>
@@ -4855,10 +4726,256 @@
         </w:rPr>
       </w:pPr>
     </w:p>
+    <w:p/>
+    <w:p/>
+    <w:p/>
+    <w:p/>
+    <w:p/>
+    <w:p/>
     <w:p>
       <w:pPr>
         <w:pStyle w:val="Titre"/>
         <w:jc w:val="center"/>
+      </w:pPr>
+      <w:r>
+        <w:lastRenderedPageBreak/>
+        <w:t>Agrégateur de flux :</w:t>
+      </w:r>
+    </w:p>
+    <w:p/>
+    <w:p>
+      <w:pPr>
+        <w:rPr>
+          <w:rFonts w:ascii="Roboto" w:hAnsi="Roboto"/>
+          <w:sz w:val="24"/>
+          <w:szCs w:val="24"/>
+        </w:rPr>
+      </w:pPr>
+      <w:r>
+        <w:rPr>
+          <w:rFonts w:ascii="Roboto" w:hAnsi="Roboto"/>
+          <w:sz w:val="24"/>
+          <w:szCs w:val="24"/>
+        </w:rPr>
+        <w:t>Toutes mes démarches ont été faite à l’aide google alertes et de flipboard (mobile) ainsi que avec des recherches googles. A l’aide de ces mots clés :</w:t>
+      </w:r>
+    </w:p>
+    <w:p>
+      <w:pPr>
+        <w:rPr>
+          <w:rFonts w:ascii="Roboto" w:hAnsi="Roboto"/>
+          <w:sz w:val="24"/>
+          <w:szCs w:val="24"/>
+        </w:rPr>
+      </w:pPr>
+      <w:r>
+        <w:rPr>
+          <w:noProof/>
+        </w:rPr>
+        <w:drawing>
+          <wp:inline distT="0" distB="0" distL="0" distR="0" wp14:anchorId="39C3C489" wp14:editId="27154BF3">
+            <wp:extent cx="6645910" cy="5074285"/>
+            <wp:effectExtent l="0" t="0" r="2540" b="0"/>
+            <wp:docPr id="24" name="Image 24"/>
+            <wp:cNvGraphicFramePr>
+              <a:graphicFrameLocks xmlns:a="http://schemas.openxmlformats.org/drawingml/2006/main" noChangeAspect="1"/>
+            </wp:cNvGraphicFramePr>
+            <a:graphic xmlns:a="http://schemas.openxmlformats.org/drawingml/2006/main">
+              <a:graphicData uri="http://schemas.openxmlformats.org/drawingml/2006/picture">
+                <pic:pic xmlns:pic="http://schemas.openxmlformats.org/drawingml/2006/picture">
+                  <pic:nvPicPr>
+                    <pic:cNvPr id="1" name=""/>
+                    <pic:cNvPicPr/>
+                  </pic:nvPicPr>
+                  <pic:blipFill>
+                    <a:blip r:embed="rId20"/>
+                    <a:stretch>
+                      <a:fillRect/>
+                    </a:stretch>
+                  </pic:blipFill>
+                  <pic:spPr>
+                    <a:xfrm>
+                      <a:off x="0" y="0"/>
+                      <a:ext cx="6645910" cy="5074285"/>
+                    </a:xfrm>
+                    <a:prstGeom prst="rect">
+                      <a:avLst/>
+                    </a:prstGeom>
+                  </pic:spPr>
+                </pic:pic>
+              </a:graphicData>
+            </a:graphic>
+          </wp:inline>
+        </w:drawing>
+      </w:r>
+    </w:p>
+    <w:p/>
+    <w:p/>
+    <w:p>
+      <w:r>
+        <w:rPr>
+          <w:noProof/>
+        </w:rPr>
+        <w:drawing>
+          <wp:inline distT="0" distB="0" distL="0" distR="0" wp14:anchorId="10FD743A" wp14:editId="01F605C4">
+            <wp:extent cx="2311400" cy="2440940"/>
+            <wp:effectExtent l="0" t="0" r="0" b="0"/>
+            <wp:docPr id="26" name="Image 26" descr="Comment créer son Google Alerte - Axellescom"/>
+            <wp:cNvGraphicFramePr>
+              <a:graphicFrameLocks xmlns:a="http://schemas.openxmlformats.org/drawingml/2006/main" noChangeAspect="1"/>
+            </wp:cNvGraphicFramePr>
+            <a:graphic xmlns:a="http://schemas.openxmlformats.org/drawingml/2006/main">
+              <a:graphicData uri="http://schemas.openxmlformats.org/drawingml/2006/picture">
+                <pic:pic xmlns:pic="http://schemas.openxmlformats.org/drawingml/2006/picture">
+                  <pic:nvPicPr>
+                    <pic:cNvPr id="0" name="Picture 3" descr="Comment créer son Google Alerte - Axellescom"/>
+                    <pic:cNvPicPr>
+                      <a:picLocks noChangeAspect="1" noChangeArrowheads="1"/>
+                    </pic:cNvPicPr>
+                  </pic:nvPicPr>
+                  <pic:blipFill>
+                    <a:blip r:embed="rId21">
+                      <a:extLst>
+                        <a:ext uri="{28A0092B-C50C-407E-A947-70E740481C1C}">
+                          <a14:useLocalDpi xmlns:a14="http://schemas.microsoft.com/office/drawing/2010/main" val="0"/>
+                        </a:ext>
+                      </a:extLst>
+                    </a:blip>
+                    <a:srcRect/>
+                    <a:stretch>
+                      <a:fillRect/>
+                    </a:stretch>
+                  </pic:blipFill>
+                  <pic:spPr bwMode="auto">
+                    <a:xfrm>
+                      <a:off x="0" y="0"/>
+                      <a:ext cx="2311400" cy="2440940"/>
+                    </a:xfrm>
+                    <a:prstGeom prst="rect">
+                      <a:avLst/>
+                    </a:prstGeom>
+                    <a:noFill/>
+                    <a:ln>
+                      <a:noFill/>
+                    </a:ln>
+                  </pic:spPr>
+                </pic:pic>
+              </a:graphicData>
+            </a:graphic>
+          </wp:inline>
+        </w:drawing>
+      </w:r>
+      <w:r>
+        <w:rPr>
+          <w:noProof/>
+        </w:rPr>
+        <w:drawing>
+          <wp:inline distT="0" distB="0" distL="0" distR="0" wp14:anchorId="5868119B" wp14:editId="45416D99">
+            <wp:extent cx="1987550" cy="2444750"/>
+            <wp:effectExtent l="0" t="0" r="0" b="0"/>
+            <wp:docPr id="25" name="Image 25" descr="Flipboard — Wikipédia"/>
+            <wp:cNvGraphicFramePr>
+              <a:graphicFrameLocks xmlns:a="http://schemas.openxmlformats.org/drawingml/2006/main" noChangeAspect="1"/>
+            </wp:cNvGraphicFramePr>
+            <a:graphic xmlns:a="http://schemas.openxmlformats.org/drawingml/2006/main">
+              <a:graphicData uri="http://schemas.openxmlformats.org/drawingml/2006/picture">
+                <pic:pic xmlns:pic="http://schemas.openxmlformats.org/drawingml/2006/picture">
+                  <pic:nvPicPr>
+                    <pic:cNvPr id="0" name="Picture 1" descr="Flipboard — Wikipédia"/>
+                    <pic:cNvPicPr>
+                      <a:picLocks noChangeAspect="1" noChangeArrowheads="1"/>
+                    </pic:cNvPicPr>
+                  </pic:nvPicPr>
+                  <pic:blipFill>
+                    <a:blip r:embed="rId22" cstate="print">
+                      <a:extLst>
+                        <a:ext uri="{28A0092B-C50C-407E-A947-70E740481C1C}">
+                          <a14:useLocalDpi xmlns:a14="http://schemas.microsoft.com/office/drawing/2010/main" val="0"/>
+                        </a:ext>
+                      </a:extLst>
+                    </a:blip>
+                    <a:srcRect/>
+                    <a:stretch>
+                      <a:fillRect/>
+                    </a:stretch>
+                  </pic:blipFill>
+                  <pic:spPr bwMode="auto">
+                    <a:xfrm>
+                      <a:off x="0" y="0"/>
+                      <a:ext cx="1987550" cy="2444750"/>
+                    </a:xfrm>
+                    <a:prstGeom prst="rect">
+                      <a:avLst/>
+                    </a:prstGeom>
+                    <a:noFill/>
+                    <a:ln>
+                      <a:noFill/>
+                    </a:ln>
+                  </pic:spPr>
+                </pic:pic>
+              </a:graphicData>
+            </a:graphic>
+          </wp:inline>
+        </w:drawing>
+      </w:r>
+      <w:r>
+        <w:rPr>
+          <w:noProof/>
+        </w:rPr>
+        <w:drawing>
+          <wp:inline distT="0" distB="0" distL="0" distR="0" wp14:anchorId="7AE2AEFD" wp14:editId="51A4DAD0">
+            <wp:extent cx="2324100" cy="2482215"/>
+            <wp:effectExtent l="0" t="0" r="0" b="0"/>
+            <wp:docPr id="27" name="Image 27"/>
+            <wp:cNvGraphicFramePr>
+              <a:graphicFrameLocks xmlns:a="http://schemas.openxmlformats.org/drawingml/2006/main" noChangeAspect="1"/>
+            </wp:cNvGraphicFramePr>
+            <a:graphic xmlns:a="http://schemas.openxmlformats.org/drawingml/2006/main">
+              <a:graphicData uri="http://schemas.openxmlformats.org/drawingml/2006/picture">
+                <pic:pic xmlns:pic="http://schemas.openxmlformats.org/drawingml/2006/picture">
+                  <pic:nvPicPr>
+                    <pic:cNvPr id="0" name="Picture 5"/>
+                    <pic:cNvPicPr>
+                      <a:picLocks noChangeAspect="1" noChangeArrowheads="1"/>
+                    </pic:cNvPicPr>
+                  </pic:nvPicPr>
+                  <pic:blipFill>
+                    <a:blip r:embed="rId23" cstate="print">
+                      <a:extLst>
+                        <a:ext uri="{28A0092B-C50C-407E-A947-70E740481C1C}">
+                          <a14:useLocalDpi xmlns:a14="http://schemas.microsoft.com/office/drawing/2010/main" val="0"/>
+                        </a:ext>
+                      </a:extLst>
+                    </a:blip>
+                    <a:srcRect/>
+                    <a:stretch>
+                      <a:fillRect/>
+                    </a:stretch>
+                  </pic:blipFill>
+                  <pic:spPr bwMode="auto">
+                    <a:xfrm>
+                      <a:off x="0" y="0"/>
+                      <a:ext cx="2343144" cy="2502555"/>
+                    </a:xfrm>
+                    <a:prstGeom prst="rect">
+                      <a:avLst/>
+                    </a:prstGeom>
+                    <a:noFill/>
+                    <a:ln>
+                      <a:noFill/>
+                    </a:ln>
+                  </pic:spPr>
+                </pic:pic>
+              </a:graphicData>
+            </a:graphic>
+          </wp:inline>
+        </w:drawing>
+      </w:r>
+    </w:p>
+    <w:p/>
+    <w:p>
+      <w:pPr>
+        <w:pStyle w:val="Titre"/>
         <w:rPr>
           <w:b/>
           <w:bCs/>
@@ -4870,51 +4987,30 @@
         <w:pStyle w:val="Titre"/>
         <w:jc w:val="center"/>
         <w:rPr>
+          <w:sz w:val="36"/>
+          <w:szCs w:val="36"/>
+        </w:rPr>
+      </w:pPr>
+      <w:bookmarkStart w:id="4" w:name="_Hlk71534624"/>
+      <w:r>
+        <w:rPr>
           <w:b/>
           <w:bCs/>
         </w:rPr>
-      </w:pPr>
-    </w:p>
-    <w:p>
-      <w:pPr>
-        <w:pStyle w:val="Titre"/>
-        <w:jc w:val="center"/>
-        <w:rPr>
-          <w:b/>
-          <w:bCs/>
-        </w:rPr>
-      </w:pPr>
-    </w:p>
-    <w:p>
-      <w:pPr>
-        <w:pStyle w:val="Titre"/>
-        <w:jc w:val="center"/>
+        <w:t>En conclusion</w:t>
+      </w:r>
+      <w:bookmarkEnd w:id="4"/>
+      <w:r>
+        <w:t> :</w:t>
+      </w:r>
+      <w:r>
+        <w:br/>
+      </w:r>
+      <w:r>
         <w:rPr>
           <w:sz w:val="36"/>
           <w:szCs w:val="36"/>
         </w:rPr>
-      </w:pPr>
-      <w:bookmarkStart w:id="4" w:name="_Hlk71534624"/>
-      <w:r>
-        <w:rPr>
-          <w:b/>
-          <w:bCs/>
-        </w:rPr>
-        <w:lastRenderedPageBreak/>
-        <w:t>En conclusion</w:t>
-      </w:r>
-      <w:bookmarkEnd w:id="4"/>
-      <w:r>
-        <w:t> :</w:t>
-      </w:r>
-      <w:r>
-        <w:br/>
-      </w:r>
-      <w:r>
-        <w:rPr>
-          <w:sz w:val="36"/>
-          <w:szCs w:val="36"/>
-        </w:rPr>
         <w:t>Est-il possible de sécuriser toutes les données personnelles à 100% ?</w:t>
       </w:r>
     </w:p>
@@ -4958,61 +5054,7 @@
           <w:sz w:val="24"/>
           <w:szCs w:val="24"/>
         </w:rPr>
-        <w:t xml:space="preserve"> contre les fraudes informatiques. Dans notre exemple nous avons montré comment réduire les requêtes d’un pirate sur une base de données par exemple en bloquant les caractères spéciaux ainsi qu’en limite le nombre de caractères possible pour le choix de son pseudo. Tous ces petits morceaux de codes vont aider à </w:t>
-      </w:r>
-      <w:proofErr w:type="spellStart"/>
-      <w:r>
-        <w:rPr>
-          <w:rFonts w:ascii="Roboto" w:hAnsi="Roboto"/>
-          <w:sz w:val="24"/>
-          <w:szCs w:val="24"/>
-        </w:rPr>
-        <w:t>luter</w:t>
-      </w:r>
-      <w:proofErr w:type="spellEnd"/>
-      <w:r>
-        <w:rPr>
-          <w:rFonts w:ascii="Roboto" w:hAnsi="Roboto"/>
-          <w:sz w:val="24"/>
-          <w:szCs w:val="24"/>
-        </w:rPr>
-        <w:t xml:space="preserve"> contre les cybercriminalités et donc essayer de sécuriser au mieux </w:t>
-      </w:r>
-      <w:proofErr w:type="spellStart"/>
-      <w:r>
-        <w:rPr>
-          <w:rFonts w:ascii="Roboto" w:hAnsi="Roboto"/>
-          <w:sz w:val="24"/>
-          <w:szCs w:val="24"/>
-        </w:rPr>
-        <w:t>sont</w:t>
-      </w:r>
-      <w:proofErr w:type="spellEnd"/>
-      <w:r>
-        <w:rPr>
-          <w:rFonts w:ascii="Roboto" w:hAnsi="Roboto"/>
-          <w:sz w:val="24"/>
-          <w:szCs w:val="24"/>
-        </w:rPr>
-        <w:t xml:space="preserve"> site. Même si on le sait que si aujourd’hui votre site est sécurisé pour la protection des données il ne le sera peut-être pas demain, car les techniques de pirate sont de plus en plus furtives et il y’aura toujours des fuites que le codeur ne connaitra pas sur son code et c’est </w:t>
-      </w:r>
-      <w:proofErr w:type="spellStart"/>
-      <w:r>
-        <w:rPr>
-          <w:rFonts w:ascii="Roboto" w:hAnsi="Roboto"/>
-          <w:sz w:val="24"/>
-          <w:szCs w:val="24"/>
-        </w:rPr>
-        <w:t>la</w:t>
-      </w:r>
-      <w:proofErr w:type="spellEnd"/>
-      <w:r>
-        <w:rPr>
-          <w:rFonts w:ascii="Roboto" w:hAnsi="Roboto"/>
-          <w:sz w:val="24"/>
-          <w:szCs w:val="24"/>
-        </w:rPr>
-        <w:t xml:space="preserve"> que le pirate va profiter de ce système afin de récolter les données. </w:t>
+        <w:t xml:space="preserve"> contre les fraudes informatiques. Dans notre exemple nous avons montré comment réduire les requêtes d’un pirate sur une base de données par exemple en bloquant les caractères spéciaux ainsi qu’en limite le nombre de caractères possible pour le choix de son pseudo. Tous ces petits morceaux de codes vont aider à luter contre les cybercriminalités et donc essayer de sécuriser au mieux sont site. Même si on le sait que si aujourd’hui votre site est sécurisé pour la protection des données il ne le sera peut-être pas demain, car les techniques de pirate sont de plus en plus furtives et il y’aura toujours des fuites que le codeur ne connaitra pas sur son code et c’est la que le pirate va profiter de ce système afin de récolter les données. </w:t>
       </w:r>
       <w:r>
         <w:rPr>
@@ -5170,7 +5212,7 @@
       </w:pPr>
     </w:p>
     <w:sectPr>
-      <w:headerReference w:type="default" r:id="rId20"/>
+      <w:headerReference w:type="default" r:id="rId24"/>
       <w:pgSz w:w="11906" w:h="16838"/>
       <w:pgMar w:top="0" w:right="720" w:bottom="0" w:left="720" w:header="708" w:footer="708" w:gutter="0"/>
       <w:cols w:space="708"/>

--- a/VEILLE TECHNOLOGIQUE.docx
+++ b/VEILLE TECHNOLOGIQUE.docx
@@ -813,14 +813,7 @@
           <w:sz w:val="32"/>
           <w:szCs w:val="32"/>
         </w:rPr>
-        <w:t>Agrégateur de flux</w:t>
-      </w:r>
-      <w:r>
-        <w:rPr>
-          <w:sz w:val="32"/>
-          <w:szCs w:val="32"/>
-        </w:rPr>
-        <w:t xml:space="preserve"> </w:t>
+        <w:t xml:space="preserve">Agrégateur de flux </w:t>
       </w:r>
       <w:r>
         <w:rPr>
@@ -2646,7 +2639,25 @@
           <w:sz w:val="24"/>
           <w:szCs w:val="24"/>
         </w:rPr>
-        <w:t xml:space="preserve">Référencé sur la plateforme cybermailveillance.gouv.fr, Axess accompagne les entreprises et administration dans la mise en place de mesures visant à prévenir les attaques. </w:t>
+        <w:t xml:space="preserve">Référencé sur la plateforme cybermailveillance.gouv.fr, </w:t>
+      </w:r>
+      <w:proofErr w:type="spellStart"/>
+      <w:r>
+        <w:rPr>
+          <w:rFonts w:ascii="Roboto" w:hAnsi="Roboto"/>
+          <w:sz w:val="24"/>
+          <w:szCs w:val="24"/>
+        </w:rPr>
+        <w:t>Axess</w:t>
+      </w:r>
+      <w:proofErr w:type="spellEnd"/>
+      <w:r>
+        <w:rPr>
+          <w:rFonts w:ascii="Roboto" w:hAnsi="Roboto"/>
+          <w:sz w:val="24"/>
+          <w:szCs w:val="24"/>
+        </w:rPr>
+        <w:t xml:space="preserve"> accompagne les entreprises et administration dans la mise en place de mesures visant à prévenir les attaques. </w:t>
       </w:r>
       <w:r>
         <w:rPr>
@@ -3213,7 +3224,43 @@
           <w:sz w:val="24"/>
           <w:szCs w:val="24"/>
         </w:rPr>
-        <w:t>La requête va aller chercher dans la table "utilisateurs" une entrée où le pseudo est égal à $pseudo et où le mot de passe est égal à $password. La faiblesse de ce code se trouve dans le fait que l'on peut envoyer n'importe quoi par le biais du formulaire, y compris des morceaux de code. Par exemple, imaginez qu'un utilisateur décide de mettre en login "jean' #" et laisser le password vide (le symbole # permet de faire un commentaire en PHP). Notre requête deviendrait donc :</w:t>
+        <w:t>La requête va aller chercher dans la table "utilisateurs" une entrée où le pseudo est égal à $pseudo et où le mot de passe est égal à $</w:t>
+      </w:r>
+      <w:proofErr w:type="spellStart"/>
+      <w:r>
+        <w:rPr>
+          <w:rFonts w:ascii="Roboto" w:hAnsi="Roboto"/>
+          <w:sz w:val="24"/>
+          <w:szCs w:val="24"/>
+        </w:rPr>
+        <w:t>password</w:t>
+      </w:r>
+      <w:proofErr w:type="spellEnd"/>
+      <w:r>
+        <w:rPr>
+          <w:rFonts w:ascii="Roboto" w:hAnsi="Roboto"/>
+          <w:sz w:val="24"/>
+          <w:szCs w:val="24"/>
+        </w:rPr>
+        <w:t xml:space="preserve">. La faiblesse de ce code se trouve dans le fait que l'on peut envoyer n'importe quoi par le biais du formulaire, y compris des morceaux de code. Par exemple, imaginez qu'un utilisateur décide de mettre en login "jean' #" et laisser le </w:t>
+      </w:r>
+      <w:proofErr w:type="spellStart"/>
+      <w:r>
+        <w:rPr>
+          <w:rFonts w:ascii="Roboto" w:hAnsi="Roboto"/>
+          <w:sz w:val="24"/>
+          <w:szCs w:val="24"/>
+        </w:rPr>
+        <w:t>password</w:t>
+      </w:r>
+      <w:proofErr w:type="spellEnd"/>
+      <w:r>
+        <w:rPr>
+          <w:rFonts w:ascii="Roboto" w:hAnsi="Roboto"/>
+          <w:sz w:val="24"/>
+          <w:szCs w:val="24"/>
+        </w:rPr>
+        <w:t xml:space="preserve"> vide (le symbole # permet de faire un commentaire en PHP). Notre requête deviendrait donc :</w:t>
       </w:r>
     </w:p>
     <w:p>
@@ -3746,7 +3793,25 @@
           <w:sz w:val="24"/>
           <w:szCs w:val="24"/>
         </w:rPr>
-        <w:t xml:space="preserve"> Comme vous avez pu le remarquer, les injections SQL bien utilisées peuvent être redoutables ! Mais heureusement pour nous, il est très simple de s'en protéger (surtout avec PDO (PHP Data Objects)). Il suffit d'utiliser des requêtes préparées. Notre requête devient donc :</w:t>
+        <w:t xml:space="preserve"> Comme vous avez pu le remarquer, les injections SQL bien utilisées peuvent être redoutables ! Mais heureusement pour nous, il est très simple de s'en protéger (surtout avec PDO (PHP Data </w:t>
+      </w:r>
+      <w:proofErr w:type="spellStart"/>
+      <w:r>
+        <w:rPr>
+          <w:rFonts w:ascii="Roboto" w:hAnsi="Roboto"/>
+          <w:sz w:val="24"/>
+          <w:szCs w:val="24"/>
+        </w:rPr>
+        <w:t>Objects</w:t>
+      </w:r>
+      <w:proofErr w:type="spellEnd"/>
+      <w:r>
+        <w:rPr>
+          <w:rFonts w:ascii="Roboto" w:hAnsi="Roboto"/>
+          <w:sz w:val="24"/>
+          <w:szCs w:val="24"/>
+        </w:rPr>
+        <w:t>)). Il suffit d'utiliser des requêtes préparées. Notre requête devient donc :</w:t>
       </w:r>
     </w:p>
     <w:p>
@@ -3906,6 +3971,7 @@
         </w:rPr>
         <w:t xml:space="preserve">fonction </w:t>
       </w:r>
+      <w:proofErr w:type="spellStart"/>
       <w:r>
         <w:rPr>
           <w:rFonts w:ascii="Roboto" w:hAnsi="Roboto" w:cstheme="majorHAnsi"/>
@@ -3916,6 +3982,7 @@
         </w:rPr>
         <w:t>htmlspecialchars</w:t>
       </w:r>
+      <w:proofErr w:type="spellEnd"/>
       <w:r>
         <w:rPr>
           <w:rFonts w:ascii="Roboto" w:hAnsi="Roboto" w:cstheme="majorHAnsi"/>
@@ -3938,7 +4005,25 @@
           <w:sz w:val="24"/>
           <w:szCs w:val="24"/>
         </w:rPr>
-        <w:t>encore ", en les remplaçant par leur équivalent en HTML. Par exemple : Le symbole &amp; devient &amp;amp;</w:t>
+        <w:t>encore ", en les remplaçant par leur équivalent en HTML. Par exemple : Le symbole &amp; devient &amp;</w:t>
+      </w:r>
+      <w:proofErr w:type="spellStart"/>
+      <w:r>
+        <w:rPr>
+          <w:rFonts w:ascii="Roboto" w:hAnsi="Roboto" w:cstheme="majorHAnsi"/>
+          <w:sz w:val="24"/>
+          <w:szCs w:val="24"/>
+        </w:rPr>
+        <w:t>amp</w:t>
+      </w:r>
+      <w:proofErr w:type="spellEnd"/>
+      <w:r>
+        <w:rPr>
+          <w:rFonts w:ascii="Roboto" w:hAnsi="Roboto" w:cstheme="majorHAnsi"/>
+          <w:sz w:val="24"/>
+          <w:szCs w:val="24"/>
+        </w:rPr>
+        <w:t>;</w:t>
       </w:r>
     </w:p>
     <w:p>
@@ -4092,7 +4177,43 @@
           <w:sz w:val="24"/>
           <w:szCs w:val="24"/>
         </w:rPr>
-        <w:t>Maintenant réessayons d'envoyer &lt;strong&gt;Vincent&lt;/strong&gt; et on obtient du texte brut.</w:t>
+        <w:t>Maintenant réessayons d'envoyer &lt;</w:t>
+      </w:r>
+      <w:proofErr w:type="spellStart"/>
+      <w:r>
+        <w:rPr>
+          <w:rFonts w:ascii="Roboto" w:hAnsi="Roboto"/>
+          <w:sz w:val="24"/>
+          <w:szCs w:val="24"/>
+        </w:rPr>
+        <w:t>strong</w:t>
+      </w:r>
+      <w:proofErr w:type="spellEnd"/>
+      <w:r>
+        <w:rPr>
+          <w:rFonts w:ascii="Roboto" w:hAnsi="Roboto"/>
+          <w:sz w:val="24"/>
+          <w:szCs w:val="24"/>
+        </w:rPr>
+        <w:t>&gt;Vincent&lt;/</w:t>
+      </w:r>
+      <w:proofErr w:type="spellStart"/>
+      <w:r>
+        <w:rPr>
+          <w:rFonts w:ascii="Roboto" w:hAnsi="Roboto"/>
+          <w:sz w:val="24"/>
+          <w:szCs w:val="24"/>
+        </w:rPr>
+        <w:t>strong</w:t>
+      </w:r>
+      <w:proofErr w:type="spellEnd"/>
+      <w:r>
+        <w:rPr>
+          <w:rFonts w:ascii="Roboto" w:hAnsi="Roboto"/>
+          <w:sz w:val="24"/>
+          <w:szCs w:val="24"/>
+        </w:rPr>
+        <w:t>&gt; et on obtient du texte brut.</w:t>
       </w:r>
       <w:r>
         <w:rPr>
@@ -4110,7 +4231,51 @@
           <w:sz w:val="24"/>
           <w:szCs w:val="24"/>
         </w:rPr>
-        <w:t>Bonjour &lt;strong&gt;Vincent&lt;/strong&gt;</w:t>
+        <w:t>Bonjour &lt;</w:t>
+      </w:r>
+      <w:proofErr w:type="spellStart"/>
+      <w:r>
+        <w:rPr>
+          <w:rFonts w:ascii="Roboto" w:hAnsi="Roboto"/>
+          <w:b/>
+          <w:bCs/>
+          <w:sz w:val="24"/>
+          <w:szCs w:val="24"/>
+        </w:rPr>
+        <w:t>strong</w:t>
+      </w:r>
+      <w:proofErr w:type="spellEnd"/>
+      <w:r>
+        <w:rPr>
+          <w:rFonts w:ascii="Roboto" w:hAnsi="Roboto"/>
+          <w:b/>
+          <w:bCs/>
+          <w:sz w:val="24"/>
+          <w:szCs w:val="24"/>
+        </w:rPr>
+        <w:t>&gt;Vincent&lt;/</w:t>
+      </w:r>
+      <w:proofErr w:type="spellStart"/>
+      <w:r>
+        <w:rPr>
+          <w:rFonts w:ascii="Roboto" w:hAnsi="Roboto"/>
+          <w:b/>
+          <w:bCs/>
+          <w:sz w:val="24"/>
+          <w:szCs w:val="24"/>
+        </w:rPr>
+        <w:t>strong</w:t>
+      </w:r>
+      <w:proofErr w:type="spellEnd"/>
+      <w:r>
+        <w:rPr>
+          <w:rFonts w:ascii="Roboto" w:hAnsi="Roboto"/>
+          <w:b/>
+          <w:bCs/>
+          <w:sz w:val="24"/>
+          <w:szCs w:val="24"/>
+        </w:rPr>
+        <w:t>&gt;</w:t>
       </w:r>
       <w:r>
         <w:rPr>
@@ -4428,7 +4593,25 @@
           <w:sz w:val="24"/>
           <w:szCs w:val="24"/>
         </w:rPr>
-        <w:t>&lt;script&gt;alert("toto");&lt;/script&gt;</w:t>
+        <w:t>&lt;script&gt;</w:t>
+      </w:r>
+      <w:proofErr w:type="spellStart"/>
+      <w:r>
+        <w:rPr>
+          <w:rFonts w:ascii="Roboto" w:hAnsi="Roboto"/>
+          <w:sz w:val="24"/>
+          <w:szCs w:val="24"/>
+        </w:rPr>
+        <w:t>alert</w:t>
+      </w:r>
+      <w:proofErr w:type="spellEnd"/>
+      <w:r>
+        <w:rPr>
+          <w:rFonts w:ascii="Roboto" w:hAnsi="Roboto"/>
+          <w:sz w:val="24"/>
+          <w:szCs w:val="24"/>
+        </w:rPr>
+        <w:t>("toto");&lt;/script&gt;</w:t>
       </w:r>
       <w:r>
         <w:rPr>
@@ -4445,7 +4628,25 @@
           <w:szCs w:val="24"/>
         </w:rPr>
         <w:br/>
-        <w:t>On ce verras alors afficher un message alerte avec le javascript : Le prénom ne peut pas dépasser 20 caractères</w:t>
+        <w:t xml:space="preserve">On </w:t>
+      </w:r>
+      <w:proofErr w:type="spellStart"/>
+      <w:r>
+        <w:rPr>
+          <w:rFonts w:ascii="Roboto" w:hAnsi="Roboto"/>
+          <w:sz w:val="24"/>
+          <w:szCs w:val="24"/>
+        </w:rPr>
+        <w:t>ce</w:t>
+      </w:r>
+      <w:proofErr w:type="spellEnd"/>
+      <w:r>
+        <w:rPr>
+          <w:rFonts w:ascii="Roboto" w:hAnsi="Roboto"/>
+          <w:sz w:val="24"/>
+          <w:szCs w:val="24"/>
+        </w:rPr>
+        <w:t xml:space="preserve"> verras alors afficher un message alerte avec le javascript : Le prénom ne peut pas dépasser 20 caractères</w:t>
       </w:r>
       <w:r>
         <w:rPr>
@@ -4607,6 +4808,7 @@
         </w:rPr>
         <w:t xml:space="preserve"> proposer plusieurs alternatives concernant l’acceptation de ces cookies et ne pas </w:t>
       </w:r>
+      <w:proofErr w:type="spellStart"/>
       <w:r>
         <w:rPr>
           <w:rFonts w:ascii="Roboto" w:hAnsi="Roboto"/>
@@ -4615,6 +4817,7 @@
         </w:rPr>
         <w:t>ce</w:t>
       </w:r>
+      <w:proofErr w:type="spellEnd"/>
       <w:r>
         <w:rPr>
           <w:rFonts w:ascii="Roboto" w:hAnsi="Roboto"/>
@@ -4661,8 +4864,18 @@
           <w:sz w:val="24"/>
           <w:szCs w:val="24"/>
         </w:rPr>
-        <w:t>est mit</w:t>
-      </w:r>
+        <w:t xml:space="preserve">est </w:t>
+      </w:r>
+      <w:proofErr w:type="spellStart"/>
+      <w:r>
+        <w:rPr>
+          <w:rFonts w:ascii="Roboto" w:hAnsi="Roboto"/>
+          <w:sz w:val="24"/>
+          <w:szCs w:val="24"/>
+        </w:rPr>
+        <w:t>mit</w:t>
+      </w:r>
+      <w:proofErr w:type="spellEnd"/>
       <w:r>
         <w:rPr>
           <w:rFonts w:ascii="Roboto" w:hAnsi="Roboto"/>
@@ -4757,7 +4970,25 @@
           <w:sz w:val="24"/>
           <w:szCs w:val="24"/>
         </w:rPr>
-        <w:t>Toutes mes démarches ont été faite à l’aide google alertes et de flipboard (mobile) ainsi que avec des recherches googles. A l’aide de ces mots clés :</w:t>
+        <w:t xml:space="preserve">Toutes mes démarches ont été faite à l’aide google alertes et de </w:t>
+      </w:r>
+      <w:proofErr w:type="spellStart"/>
+      <w:r>
+        <w:rPr>
+          <w:rFonts w:ascii="Roboto" w:hAnsi="Roboto"/>
+          <w:sz w:val="24"/>
+          <w:szCs w:val="24"/>
+        </w:rPr>
+        <w:t>flipboard</w:t>
+      </w:r>
+      <w:proofErr w:type="spellEnd"/>
+      <w:r>
+        <w:rPr>
+          <w:rFonts w:ascii="Roboto" w:hAnsi="Roboto"/>
+          <w:sz w:val="24"/>
+          <w:szCs w:val="24"/>
+        </w:rPr>
+        <w:t xml:space="preserve"> (mobile) ainsi que avec des recherches googles. A l’aide de ces mots clés :</w:t>
       </w:r>
     </w:p>
     <w:p>
@@ -4973,6 +5204,106 @@
       </w:r>
     </w:p>
     <w:p/>
+    <w:p/>
+    <w:p>
+      <w:pPr>
+        <w:pStyle w:val="Titre"/>
+        <w:jc w:val="center"/>
+      </w:pPr>
+      <w:r>
+        <w:lastRenderedPageBreak/>
+        <w:t>Liens agrégateur :</w:t>
+      </w:r>
+    </w:p>
+    <w:p/>
+    <w:p/>
+    <w:p>
+      <w:hyperlink r:id="rId24" w:history="1">
+        <w:r>
+          <w:rPr>
+            <w:rStyle w:val="Lienhypertexte"/>
+          </w:rPr>
+          <w:t>https://www.clubic.com/pro/entreprises/apple/actualite-372327-tracked-la-nouvelle-campagne-apple-de-sensibilisation-a-la-protection-des-donnees.html</w:t>
+        </w:r>
+      </w:hyperlink>
+    </w:p>
+    <w:p/>
+    <w:p>
+      <w:hyperlink r:id="rId25" w:history="1">
+        <w:r>
+          <w:rPr>
+            <w:rStyle w:val="Lienhypertexte"/>
+          </w:rPr>
+          <w:t>https://www.ouest-france.fr/medias/france-2/nos-donnees-personnelles-valent-de-l-or-une-enquete-edifiante-267c6866-b80c-11eb-871c-da2398711e87</w:t>
+        </w:r>
+      </w:hyperlink>
+    </w:p>
+    <w:p/>
+    <w:p>
+      <w:hyperlink r:id="rId26" w:history="1">
+        <w:r>
+          <w:rPr>
+            <w:rStyle w:val="Lienhypertexte"/>
+          </w:rPr>
+          <w:t>https://www.01net.com/actualites/teletravail-quel-logiciel-pour-travailler-sans-risque-de-piratage-2043065.html</w:t>
+        </w:r>
+      </w:hyperlink>
+    </w:p>
+    <w:p/>
+    <w:p>
+      <w:hyperlink r:id="rId27" w:history="1">
+        <w:r>
+          <w:rPr>
+            <w:rStyle w:val="Lienhypertexte"/>
+          </w:rPr>
+          <w:t>https://www.marseillenews.net/le-meilleur-antivirus-gratuit-pour-windows-en-2021-la-technologie.html</w:t>
+        </w:r>
+      </w:hyperlink>
+    </w:p>
+    <w:p/>
+    <w:p>
+      <w:r>
+        <w:t>https://www.numerama.com/tech/713440-tousanticovid-signal-que-devez-vous-savoir-avant-de-scanner-le-qr-code-dun-restaurant.html</w:t>
+      </w:r>
+    </w:p>
+    <w:p>
+      <w:r>
+        <w:t>https://itsocial.fr/enjeux-it/enjeux-strategie/dsi/rgpd-trois-ans-apres-une-entreprise-sur-deux-estime-etre-en-conformite/</w:t>
+      </w:r>
+    </w:p>
+    <w:p/>
+    <w:p/>
+    <w:p/>
+    <w:p/>
+    <w:p/>
+    <w:p/>
+    <w:p/>
+    <w:p/>
+    <w:p/>
+    <w:p/>
+    <w:p/>
+    <w:p/>
+    <w:p/>
+    <w:p/>
+    <w:p/>
+    <w:p/>
+    <w:p/>
+    <w:p/>
+    <w:p/>
+    <w:p/>
+    <w:p/>
+    <w:p/>
+    <w:p/>
+    <w:p/>
+    <w:p/>
+    <w:p/>
+    <w:p/>
+    <w:p/>
+    <w:p/>
+    <w:p/>
+    <w:p/>
+    <w:p/>
+    <w:p/>
     <w:p>
       <w:pPr>
         <w:pStyle w:val="Titre"/>
@@ -5054,7 +5385,61 @@
           <w:sz w:val="24"/>
           <w:szCs w:val="24"/>
         </w:rPr>
-        <w:t xml:space="preserve"> contre les fraudes informatiques. Dans notre exemple nous avons montré comment réduire les requêtes d’un pirate sur une base de données par exemple en bloquant les caractères spéciaux ainsi qu’en limite le nombre de caractères possible pour le choix de son pseudo. Tous ces petits morceaux de codes vont aider à luter contre les cybercriminalités et donc essayer de sécuriser au mieux sont site. Même si on le sait que si aujourd’hui votre site est sécurisé pour la protection des données il ne le sera peut-être pas demain, car les techniques de pirate sont de plus en plus furtives et il y’aura toujours des fuites que le codeur ne connaitra pas sur son code et c’est la que le pirate va profiter de ce système afin de récolter les données. </w:t>
+        <w:t xml:space="preserve"> contre les fraudes informatiques. Dans notre exemple nous avons montré comment réduire les requêtes d’un pirate sur une base de données par exemple en bloquant les caractères spéciaux ainsi qu’en limite le nombre de caractères possible pour le choix de son pseudo. Tous ces petits morceaux de codes vont aider à </w:t>
+      </w:r>
+      <w:proofErr w:type="spellStart"/>
+      <w:r>
+        <w:rPr>
+          <w:rFonts w:ascii="Roboto" w:hAnsi="Roboto"/>
+          <w:sz w:val="24"/>
+          <w:szCs w:val="24"/>
+        </w:rPr>
+        <w:t>luter</w:t>
+      </w:r>
+      <w:proofErr w:type="spellEnd"/>
+      <w:r>
+        <w:rPr>
+          <w:rFonts w:ascii="Roboto" w:hAnsi="Roboto"/>
+          <w:sz w:val="24"/>
+          <w:szCs w:val="24"/>
+        </w:rPr>
+        <w:t xml:space="preserve"> contre les cybercriminalités et donc essayer de sécuriser au mieux </w:t>
+      </w:r>
+      <w:proofErr w:type="spellStart"/>
+      <w:r>
+        <w:rPr>
+          <w:rFonts w:ascii="Roboto" w:hAnsi="Roboto"/>
+          <w:sz w:val="24"/>
+          <w:szCs w:val="24"/>
+        </w:rPr>
+        <w:t>sont</w:t>
+      </w:r>
+      <w:proofErr w:type="spellEnd"/>
+      <w:r>
+        <w:rPr>
+          <w:rFonts w:ascii="Roboto" w:hAnsi="Roboto"/>
+          <w:sz w:val="24"/>
+          <w:szCs w:val="24"/>
+        </w:rPr>
+        <w:t xml:space="preserve"> site. Même si on le sait que si aujourd’hui votre site est sécurisé pour la protection des données il ne le sera peut-être pas demain, car les techniques de pirate sont de plus en plus furtives et il y’aura toujours des fuites que le codeur ne connaitra pas sur son code et c’est </w:t>
+      </w:r>
+      <w:proofErr w:type="spellStart"/>
+      <w:r>
+        <w:rPr>
+          <w:rFonts w:ascii="Roboto" w:hAnsi="Roboto"/>
+          <w:sz w:val="24"/>
+          <w:szCs w:val="24"/>
+        </w:rPr>
+        <w:t>la</w:t>
+      </w:r>
+      <w:proofErr w:type="spellEnd"/>
+      <w:r>
+        <w:rPr>
+          <w:rFonts w:ascii="Roboto" w:hAnsi="Roboto"/>
+          <w:sz w:val="24"/>
+          <w:szCs w:val="24"/>
+        </w:rPr>
+        <w:t xml:space="preserve"> que le pirate va profiter de ce système afin de récolter les données. </w:t>
       </w:r>
       <w:r>
         <w:rPr>
@@ -5212,7 +5597,7 @@
       </w:pPr>
     </w:p>
     <w:sectPr>
-      <w:headerReference w:type="default" r:id="rId24"/>
+      <w:headerReference w:type="default" r:id="rId28"/>
       <w:pgSz w:w="11906" w:h="16838"/>
       <w:pgMar w:top="0" w:right="720" w:bottom="0" w:left="720" w:header="708" w:footer="708" w:gutter="0"/>
       <w:cols w:space="708"/>
@@ -6250,6 +6635,18 @@
       <w:lang w:eastAsia="fr-FR"/>
     </w:rPr>
   </w:style>
+  <w:style w:type="character" w:styleId="Mentionnonrsolue">
+    <w:name w:val="Unresolved Mention"/>
+    <w:basedOn w:val="Policepardfaut"/>
+    <w:uiPriority w:val="99"/>
+    <w:semiHidden/>
+    <w:unhideWhenUsed/>
+    <w:rsid w:val="00877359"/>
+    <w:rPr>
+      <w:color w:val="605E5C"/>
+      <w:shd w:val="clear" w:color="auto" w:fill="E1DFDD"/>
+    </w:rPr>
+  </w:style>
 </w:styles>
 </file>
 

--- a/VEILLE TECHNOLOGIQUE.docx
+++ b/VEILLE TECHNOLOGIQUE.docx
@@ -1,6 +1,6 @@
 
 <file path=word/document.xml><?xml version="1.0" encoding="utf-8"?>
-<w:document xmlns:wpc="http://schemas.microsoft.com/office/word/2010/wordprocessingCanvas" xmlns:cx="http://schemas.microsoft.com/office/drawing/2014/chartex" xmlns:cx1="http://schemas.microsoft.com/office/drawing/2015/9/8/chartex" xmlns:cx2="http://schemas.microsoft.com/office/drawing/2015/10/21/chartex" xmlns:cx3="http://schemas.microsoft.com/office/drawing/2016/5/9/chartex" xmlns:cx4="http://schemas.microsoft.com/office/drawing/2016/5/10/chartex" xmlns:cx5="http://schemas.microsoft.com/office/drawing/2016/5/11/chartex" xmlns:cx6="http://schemas.microsoft.com/office/drawing/2016/5/12/chartex" xmlns:cx7="http://schemas.microsoft.com/office/drawing/2016/5/13/chartex" xmlns:cx8="http://schemas.microsoft.com/office/drawing/2016/5/14/chartex" xmlns:mc="http://schemas.openxmlformats.org/markup-compatibility/2006" xmlns:aink="http://schemas.microsoft.com/office/drawing/2016/ink" xmlns:am3d="http://schemas.microsoft.com/office/drawing/2017/model3d" xmlns:o="urn:schemas-microsoft-com:office:office" xmlns:r="http://schemas.openxmlformats.org/officeDocument/2006/relationships" xmlns:m="http://schemas.openxmlformats.org/officeDocument/2006/math" xmlns:v="urn:schemas-microsoft-com:vml" xmlns:wp14="http://schemas.microsoft.com/office/word/2010/wordprocessingDrawing" xmlns:wp="http://schemas.openxmlformats.org/drawingml/2006/wordprocessingDrawing" xmlns:w10="urn:schemas-microsoft-com:office:word" xmlns:w="http://schemas.openxmlformats.org/wordprocessingml/2006/main" xmlns:w14="http://schemas.microsoft.com/office/word/2010/wordml" xmlns:w15="http://schemas.microsoft.com/office/word/2012/wordml" xmlns:w16cex="http://schemas.microsoft.com/office/word/2018/wordml/cex" xmlns:w16cid="http://schemas.microsoft.com/office/word/2016/wordml/cid" xmlns:w16="http://schemas.microsoft.com/office/word/2018/wordml" xmlns:w16sdtdh="http://schemas.microsoft.com/office/word/2020/wordml/sdtdatahash" xmlns:w16se="http://schemas.microsoft.com/office/word/2015/wordml/symex" xmlns:wpg="http://schemas.microsoft.com/office/word/2010/wordprocessingGroup" xmlns:wpi="http://schemas.microsoft.com/office/word/2010/wordprocessingInk" xmlns:wne="http://schemas.microsoft.com/office/word/2006/wordml" xmlns:wps="http://schemas.microsoft.com/office/word/2010/wordprocessingShape" mc:Ignorable="w14 w15 w16se w16cid w16 w16cex w16sdtdh wp14">
+<w:document xmlns:wpc="http://schemas.microsoft.com/office/word/2010/wordprocessingCanvas" xmlns:cx="http://schemas.microsoft.com/office/drawing/2014/chartex" xmlns:cx1="http://schemas.microsoft.com/office/drawing/2015/9/8/chartex" xmlns:cx2="http://schemas.microsoft.com/office/drawing/2015/10/21/chartex" xmlns:cx3="http://schemas.microsoft.com/office/drawing/2016/5/9/chartex" xmlns:cx4="http://schemas.microsoft.com/office/drawing/2016/5/10/chartex" xmlns:cx5="http://schemas.microsoft.com/office/drawing/2016/5/11/chartex" xmlns:cx6="http://schemas.microsoft.com/office/drawing/2016/5/12/chartex" xmlns:cx7="http://schemas.microsoft.com/office/drawing/2016/5/13/chartex" xmlns:cx8="http://schemas.microsoft.com/office/drawing/2016/5/14/chartex" xmlns:mc="http://schemas.openxmlformats.org/markup-compatibility/2006" xmlns:aink="http://schemas.microsoft.com/office/drawing/2016/ink" xmlns:am3d="http://schemas.microsoft.com/office/drawing/2017/model3d" xmlns:o="urn:schemas-microsoft-com:office:office" xmlns:oel="http://schemas.microsoft.com/office/2019/extlst" xmlns:r="http://schemas.openxmlformats.org/officeDocument/2006/relationships" xmlns:m="http://schemas.openxmlformats.org/officeDocument/2006/math" xmlns:v="urn:schemas-microsoft-com:vml" xmlns:wp14="http://schemas.microsoft.com/office/word/2010/wordprocessingDrawing" xmlns:wp="http://schemas.openxmlformats.org/drawingml/2006/wordprocessingDrawing" xmlns:w10="urn:schemas-microsoft-com:office:word" xmlns:w="http://schemas.openxmlformats.org/wordprocessingml/2006/main" xmlns:w14="http://schemas.microsoft.com/office/word/2010/wordml" xmlns:w15="http://schemas.microsoft.com/office/word/2012/wordml" xmlns:w16cex="http://schemas.microsoft.com/office/word/2018/wordml/cex" xmlns:w16cid="http://schemas.microsoft.com/office/word/2016/wordml/cid" xmlns:w16="http://schemas.microsoft.com/office/word/2018/wordml" xmlns:w16sdtdh="http://schemas.microsoft.com/office/word/2020/wordml/sdtdatahash" xmlns:w16se="http://schemas.microsoft.com/office/word/2015/wordml/symex" xmlns:wpg="http://schemas.microsoft.com/office/word/2010/wordprocessingGroup" xmlns:wpi="http://schemas.microsoft.com/office/word/2010/wordprocessingInk" xmlns:wne="http://schemas.microsoft.com/office/word/2006/wordml" xmlns:wps="http://schemas.microsoft.com/office/word/2010/wordprocessingShape" mc:Ignorable="w14 w15 w16se w16cid w16 w16cex w16sdtdh wp14">
   <w:body>
     <w:p>
       <w:pPr>
@@ -5262,13 +5262,22 @@
     </w:p>
     <w:p/>
     <w:p>
-      <w:r>
-        <w:t>https://www.numerama.com/tech/713440-tousanticovid-signal-que-devez-vous-savoir-avant-de-scanner-le-qr-code-dun-restaurant.html</w:t>
-      </w:r>
-    </w:p>
-    <w:p>
-      <w:r>
-        <w:t>https://itsocial.fr/enjeux-it/enjeux-strategie/dsi/rgpd-trois-ans-apres-une-entreprise-sur-deux-estime-etre-en-conformite/</w:t>
+      <w:hyperlink r:id="rId28" w:history="1">
+        <w:r>
+          <w:rPr>
+            <w:rStyle w:val="Lienhypertexte"/>
+          </w:rPr>
+          <w:t>https://www.publicsenat.fr/article/politique/l-ue-seul-territoire-aussi-clair-sur-la-protection-des-donnees-se-rejouit-cette</w:t>
+        </w:r>
+      </w:hyperlink>
+      <w:r>
+        <w:br/>
+      </w:r>
+      <w:r>
+        <w:br/>
+      </w:r>
+      <w:r>
+        <w:t>https://www.publicsenat.fr/article/politique/l-ue-seul-territoire-aussi-clair-sur-la-protection-des-donnees-se-rejouit-cette</w:t>
       </w:r>
     </w:p>
     <w:p/>
@@ -5290,20 +5299,6 @@
     <w:p/>
     <w:p/>
     <w:p/>
-    <w:p/>
-    <w:p/>
-    <w:p/>
-    <w:p/>
-    <w:p/>
-    <w:p/>
-    <w:p/>
-    <w:p/>
-    <w:p/>
-    <w:p/>
-    <w:p/>
-    <w:p/>
-    <w:p/>
-    <w:p/>
     <w:p>
       <w:pPr>
         <w:pStyle w:val="Titre"/>
@@ -5597,7 +5592,7 @@
       </w:pPr>
     </w:p>
     <w:sectPr>
-      <w:headerReference w:type="default" r:id="rId28"/>
+      <w:headerReference w:type="default" r:id="rId29"/>
       <w:pgSz w:w="11906" w:h="16838"/>
       <w:pgMar w:top="0" w:right="720" w:bottom="0" w:left="720" w:header="708" w:footer="708" w:gutter="0"/>
       <w:cols w:space="708"/>
@@ -5608,7 +5603,7 @@
 </file>
 
 <file path=word/endnotes.xml><?xml version="1.0" encoding="utf-8"?>
-<w:endnotes xmlns:wpc="http://schemas.microsoft.com/office/word/2010/wordprocessingCanvas" xmlns:cx="http://schemas.microsoft.com/office/drawing/2014/chartex" xmlns:cx1="http://schemas.microsoft.com/office/drawing/2015/9/8/chartex" xmlns:cx2="http://schemas.microsoft.com/office/drawing/2015/10/21/chartex" xmlns:cx3="http://schemas.microsoft.com/office/drawing/2016/5/9/chartex" xmlns:cx4="http://schemas.microsoft.com/office/drawing/2016/5/10/chartex" xmlns:cx5="http://schemas.microsoft.com/office/drawing/2016/5/11/chartex" xmlns:cx6="http://schemas.microsoft.com/office/drawing/2016/5/12/chartex" xmlns:cx7="http://schemas.microsoft.com/office/drawing/2016/5/13/chartex" xmlns:cx8="http://schemas.microsoft.com/office/drawing/2016/5/14/chartex" xmlns:mc="http://schemas.openxmlformats.org/markup-compatibility/2006" xmlns:aink="http://schemas.microsoft.com/office/drawing/2016/ink" xmlns:am3d="http://schemas.microsoft.com/office/drawing/2017/model3d" xmlns:o="urn:schemas-microsoft-com:office:office" xmlns:r="http://schemas.openxmlformats.org/officeDocument/2006/relationships" xmlns:m="http://schemas.openxmlformats.org/officeDocument/2006/math" xmlns:v="urn:schemas-microsoft-com:vml" xmlns:wp14="http://schemas.microsoft.com/office/word/2010/wordprocessingDrawing" xmlns:wp="http://schemas.openxmlformats.org/drawingml/2006/wordprocessingDrawing" xmlns:w10="urn:schemas-microsoft-com:office:word" xmlns:w="http://schemas.openxmlformats.org/wordprocessingml/2006/main" xmlns:w14="http://schemas.microsoft.com/office/word/2010/wordml" xmlns:w15="http://schemas.microsoft.com/office/word/2012/wordml" xmlns:w16cex="http://schemas.microsoft.com/office/word/2018/wordml/cex" xmlns:w16cid="http://schemas.microsoft.com/office/word/2016/wordml/cid" xmlns:w16="http://schemas.microsoft.com/office/word/2018/wordml" xmlns:w16sdtdh="http://schemas.microsoft.com/office/word/2020/wordml/sdtdatahash" xmlns:w16se="http://schemas.microsoft.com/office/word/2015/wordml/symex" xmlns:wpg="http://schemas.microsoft.com/office/word/2010/wordprocessingGroup" xmlns:wpi="http://schemas.microsoft.com/office/word/2010/wordprocessingInk" xmlns:wne="http://schemas.microsoft.com/office/word/2006/wordml" xmlns:wps="http://schemas.microsoft.com/office/word/2010/wordprocessingShape" mc:Ignorable="w14 w15 w16se w16cid w16 w16cex w16sdtdh wp14">
+<w:endnotes xmlns:wpc="http://schemas.microsoft.com/office/word/2010/wordprocessingCanvas" xmlns:cx="http://schemas.microsoft.com/office/drawing/2014/chartex" xmlns:cx1="http://schemas.microsoft.com/office/drawing/2015/9/8/chartex" xmlns:cx2="http://schemas.microsoft.com/office/drawing/2015/10/21/chartex" xmlns:cx3="http://schemas.microsoft.com/office/drawing/2016/5/9/chartex" xmlns:cx4="http://schemas.microsoft.com/office/drawing/2016/5/10/chartex" xmlns:cx5="http://schemas.microsoft.com/office/drawing/2016/5/11/chartex" xmlns:cx6="http://schemas.microsoft.com/office/drawing/2016/5/12/chartex" xmlns:cx7="http://schemas.microsoft.com/office/drawing/2016/5/13/chartex" xmlns:cx8="http://schemas.microsoft.com/office/drawing/2016/5/14/chartex" xmlns:mc="http://schemas.openxmlformats.org/markup-compatibility/2006" xmlns:aink="http://schemas.microsoft.com/office/drawing/2016/ink" xmlns:am3d="http://schemas.microsoft.com/office/drawing/2017/model3d" xmlns:o="urn:schemas-microsoft-com:office:office" xmlns:oel="http://schemas.microsoft.com/office/2019/extlst" xmlns:r="http://schemas.openxmlformats.org/officeDocument/2006/relationships" xmlns:m="http://schemas.openxmlformats.org/officeDocument/2006/math" xmlns:v="urn:schemas-microsoft-com:vml" xmlns:wp14="http://schemas.microsoft.com/office/word/2010/wordprocessingDrawing" xmlns:wp="http://schemas.openxmlformats.org/drawingml/2006/wordprocessingDrawing" xmlns:w10="urn:schemas-microsoft-com:office:word" xmlns:w="http://schemas.openxmlformats.org/wordprocessingml/2006/main" xmlns:w14="http://schemas.microsoft.com/office/word/2010/wordml" xmlns:w15="http://schemas.microsoft.com/office/word/2012/wordml" xmlns:w16cex="http://schemas.microsoft.com/office/word/2018/wordml/cex" xmlns:w16cid="http://schemas.microsoft.com/office/word/2016/wordml/cid" xmlns:w16="http://schemas.microsoft.com/office/word/2018/wordml" xmlns:w16sdtdh="http://schemas.microsoft.com/office/word/2020/wordml/sdtdatahash" xmlns:w16se="http://schemas.microsoft.com/office/word/2015/wordml/symex" xmlns:wpg="http://schemas.microsoft.com/office/word/2010/wordprocessingGroup" xmlns:wpi="http://schemas.microsoft.com/office/word/2010/wordprocessingInk" xmlns:wne="http://schemas.microsoft.com/office/word/2006/wordml" xmlns:wps="http://schemas.microsoft.com/office/word/2010/wordprocessingShape" mc:Ignorable="w14 w15 w16se w16cid w16 w16cex w16sdtdh wp14">
   <w:endnote w:type="separator" w:id="-1">
     <w:p>
       <w:pPr>
@@ -5633,7 +5628,7 @@
 </file>
 
 <file path=word/footnotes.xml><?xml version="1.0" encoding="utf-8"?>
-<w:footnotes xmlns:wpc="http://schemas.microsoft.com/office/word/2010/wordprocessingCanvas" xmlns:cx="http://schemas.microsoft.com/office/drawing/2014/chartex" xmlns:cx1="http://schemas.microsoft.com/office/drawing/2015/9/8/chartex" xmlns:cx2="http://schemas.microsoft.com/office/drawing/2015/10/21/chartex" xmlns:cx3="http://schemas.microsoft.com/office/drawing/2016/5/9/chartex" xmlns:cx4="http://schemas.microsoft.com/office/drawing/2016/5/10/chartex" xmlns:cx5="http://schemas.microsoft.com/office/drawing/2016/5/11/chartex" xmlns:cx6="http://schemas.microsoft.com/office/drawing/2016/5/12/chartex" xmlns:cx7="http://schemas.microsoft.com/office/drawing/2016/5/13/chartex" xmlns:cx8="http://schemas.microsoft.com/office/drawing/2016/5/14/chartex" xmlns:mc="http://schemas.openxmlformats.org/markup-compatibility/2006" xmlns:aink="http://schemas.microsoft.com/office/drawing/2016/ink" xmlns:am3d="http://schemas.microsoft.com/office/drawing/2017/model3d" xmlns:o="urn:schemas-microsoft-com:office:office" xmlns:r="http://schemas.openxmlformats.org/officeDocument/2006/relationships" xmlns:m="http://schemas.openxmlformats.org/officeDocument/2006/math" xmlns:v="urn:schemas-microsoft-com:vml" xmlns:wp14="http://schemas.microsoft.com/office/word/2010/wordprocessingDrawing" xmlns:wp="http://schemas.openxmlformats.org/drawingml/2006/wordprocessingDrawing" xmlns:w10="urn:schemas-microsoft-com:office:word" xmlns:w="http://schemas.openxmlformats.org/wordprocessingml/2006/main" xmlns:w14="http://schemas.microsoft.com/office/word/2010/wordml" xmlns:w15="http://schemas.microsoft.com/office/word/2012/wordml" xmlns:w16cex="http://schemas.microsoft.com/office/word/2018/wordml/cex" xmlns:w16cid="http://schemas.microsoft.com/office/word/2016/wordml/cid" xmlns:w16="http://schemas.microsoft.com/office/word/2018/wordml" xmlns:w16sdtdh="http://schemas.microsoft.com/office/word/2020/wordml/sdtdatahash" xmlns:w16se="http://schemas.microsoft.com/office/word/2015/wordml/symex" xmlns:wpg="http://schemas.microsoft.com/office/word/2010/wordprocessingGroup" xmlns:wpi="http://schemas.microsoft.com/office/word/2010/wordprocessingInk" xmlns:wne="http://schemas.microsoft.com/office/word/2006/wordml" xmlns:wps="http://schemas.microsoft.com/office/word/2010/wordprocessingShape" mc:Ignorable="w14 w15 w16se w16cid w16 w16cex w16sdtdh wp14">
+<w:footnotes xmlns:wpc="http://schemas.microsoft.com/office/word/2010/wordprocessingCanvas" xmlns:cx="http://schemas.microsoft.com/office/drawing/2014/chartex" xmlns:cx1="http://schemas.microsoft.com/office/drawing/2015/9/8/chartex" xmlns:cx2="http://schemas.microsoft.com/office/drawing/2015/10/21/chartex" xmlns:cx3="http://schemas.microsoft.com/office/drawing/2016/5/9/chartex" xmlns:cx4="http://schemas.microsoft.com/office/drawing/2016/5/10/chartex" xmlns:cx5="http://schemas.microsoft.com/office/drawing/2016/5/11/chartex" xmlns:cx6="http://schemas.microsoft.com/office/drawing/2016/5/12/chartex" xmlns:cx7="http://schemas.microsoft.com/office/drawing/2016/5/13/chartex" xmlns:cx8="http://schemas.microsoft.com/office/drawing/2016/5/14/chartex" xmlns:mc="http://schemas.openxmlformats.org/markup-compatibility/2006" xmlns:aink="http://schemas.microsoft.com/office/drawing/2016/ink" xmlns:am3d="http://schemas.microsoft.com/office/drawing/2017/model3d" xmlns:o="urn:schemas-microsoft-com:office:office" xmlns:oel="http://schemas.microsoft.com/office/2019/extlst" xmlns:r="http://schemas.openxmlformats.org/officeDocument/2006/relationships" xmlns:m="http://schemas.openxmlformats.org/officeDocument/2006/math" xmlns:v="urn:schemas-microsoft-com:vml" xmlns:wp14="http://schemas.microsoft.com/office/word/2010/wordprocessingDrawing" xmlns:wp="http://schemas.openxmlformats.org/drawingml/2006/wordprocessingDrawing" xmlns:w10="urn:schemas-microsoft-com:office:word" xmlns:w="http://schemas.openxmlformats.org/wordprocessingml/2006/main" xmlns:w14="http://schemas.microsoft.com/office/word/2010/wordml" xmlns:w15="http://schemas.microsoft.com/office/word/2012/wordml" xmlns:w16cex="http://schemas.microsoft.com/office/word/2018/wordml/cex" xmlns:w16cid="http://schemas.microsoft.com/office/word/2016/wordml/cid" xmlns:w16="http://schemas.microsoft.com/office/word/2018/wordml" xmlns:w16sdtdh="http://schemas.microsoft.com/office/word/2020/wordml/sdtdatahash" xmlns:w16se="http://schemas.microsoft.com/office/word/2015/wordml/symex" xmlns:wpg="http://schemas.microsoft.com/office/word/2010/wordprocessingGroup" xmlns:wpi="http://schemas.microsoft.com/office/word/2010/wordprocessingInk" xmlns:wne="http://schemas.microsoft.com/office/word/2006/wordml" xmlns:wps="http://schemas.microsoft.com/office/word/2010/wordprocessingShape" mc:Ignorable="w14 w15 w16se w16cid w16 w16cex w16sdtdh wp14">
   <w:footnote w:type="separator" w:id="-1">
     <w:p>
       <w:pPr>
@@ -5658,7 +5653,7 @@
 </file>
 
 <file path=word/header1.xml><?xml version="1.0" encoding="utf-8"?>
-<w:hdr xmlns:wpc="http://schemas.microsoft.com/office/word/2010/wordprocessingCanvas" xmlns:cx="http://schemas.microsoft.com/office/drawing/2014/chartex" xmlns:cx1="http://schemas.microsoft.com/office/drawing/2015/9/8/chartex" xmlns:cx2="http://schemas.microsoft.com/office/drawing/2015/10/21/chartex" xmlns:cx3="http://schemas.microsoft.com/office/drawing/2016/5/9/chartex" xmlns:cx4="http://schemas.microsoft.com/office/drawing/2016/5/10/chartex" xmlns:cx5="http://schemas.microsoft.com/office/drawing/2016/5/11/chartex" xmlns:cx6="http://schemas.microsoft.com/office/drawing/2016/5/12/chartex" xmlns:cx7="http://schemas.microsoft.com/office/drawing/2016/5/13/chartex" xmlns:cx8="http://schemas.microsoft.com/office/drawing/2016/5/14/chartex" xmlns:mc="http://schemas.openxmlformats.org/markup-compatibility/2006" xmlns:aink="http://schemas.microsoft.com/office/drawing/2016/ink" xmlns:am3d="http://schemas.microsoft.com/office/drawing/2017/model3d" xmlns:o="urn:schemas-microsoft-com:office:office" xmlns:r="http://schemas.openxmlformats.org/officeDocument/2006/relationships" xmlns:m="http://schemas.openxmlformats.org/officeDocument/2006/math" xmlns:v="urn:schemas-microsoft-com:vml" xmlns:wp14="http://schemas.microsoft.com/office/word/2010/wordprocessingDrawing" xmlns:wp="http://schemas.openxmlformats.org/drawingml/2006/wordprocessingDrawing" xmlns:w10="urn:schemas-microsoft-com:office:word" xmlns:w="http://schemas.openxmlformats.org/wordprocessingml/2006/main" xmlns:w14="http://schemas.microsoft.com/office/word/2010/wordml" xmlns:w15="http://schemas.microsoft.com/office/word/2012/wordml" xmlns:w16cex="http://schemas.microsoft.com/office/word/2018/wordml/cex" xmlns:w16cid="http://schemas.microsoft.com/office/word/2016/wordml/cid" xmlns:w16="http://schemas.microsoft.com/office/word/2018/wordml" xmlns:w16sdtdh="http://schemas.microsoft.com/office/word/2020/wordml/sdtdatahash" xmlns:w16se="http://schemas.microsoft.com/office/word/2015/wordml/symex" xmlns:wpg="http://schemas.microsoft.com/office/word/2010/wordprocessingGroup" xmlns:wpi="http://schemas.microsoft.com/office/word/2010/wordprocessingInk" xmlns:wne="http://schemas.microsoft.com/office/word/2006/wordml" xmlns:wps="http://schemas.microsoft.com/office/word/2010/wordprocessingShape" mc:Ignorable="w14 w15 w16se w16cid w16 w16cex w16sdtdh wp14">
+<w:hdr xmlns:wpc="http://schemas.microsoft.com/office/word/2010/wordprocessingCanvas" xmlns:cx="http://schemas.microsoft.com/office/drawing/2014/chartex" xmlns:cx1="http://schemas.microsoft.com/office/drawing/2015/9/8/chartex" xmlns:cx2="http://schemas.microsoft.com/office/drawing/2015/10/21/chartex" xmlns:cx3="http://schemas.microsoft.com/office/drawing/2016/5/9/chartex" xmlns:cx4="http://schemas.microsoft.com/office/drawing/2016/5/10/chartex" xmlns:cx5="http://schemas.microsoft.com/office/drawing/2016/5/11/chartex" xmlns:cx6="http://schemas.microsoft.com/office/drawing/2016/5/12/chartex" xmlns:cx7="http://schemas.microsoft.com/office/drawing/2016/5/13/chartex" xmlns:cx8="http://schemas.microsoft.com/office/drawing/2016/5/14/chartex" xmlns:mc="http://schemas.openxmlformats.org/markup-compatibility/2006" xmlns:aink="http://schemas.microsoft.com/office/drawing/2016/ink" xmlns:am3d="http://schemas.microsoft.com/office/drawing/2017/model3d" xmlns:o="urn:schemas-microsoft-com:office:office" xmlns:oel="http://schemas.microsoft.com/office/2019/extlst" xmlns:r="http://schemas.openxmlformats.org/officeDocument/2006/relationships" xmlns:m="http://schemas.openxmlformats.org/officeDocument/2006/math" xmlns:v="urn:schemas-microsoft-com:vml" xmlns:wp14="http://schemas.microsoft.com/office/word/2010/wordprocessingDrawing" xmlns:wp="http://schemas.openxmlformats.org/drawingml/2006/wordprocessingDrawing" xmlns:w10="urn:schemas-microsoft-com:office:word" xmlns:w="http://schemas.openxmlformats.org/wordprocessingml/2006/main" xmlns:w14="http://schemas.microsoft.com/office/word/2010/wordml" xmlns:w15="http://schemas.microsoft.com/office/word/2012/wordml" xmlns:w16cex="http://schemas.microsoft.com/office/word/2018/wordml/cex" xmlns:w16cid="http://schemas.microsoft.com/office/word/2016/wordml/cid" xmlns:w16="http://schemas.microsoft.com/office/word/2018/wordml" xmlns:w16sdtdh="http://schemas.microsoft.com/office/word/2020/wordml/sdtdatahash" xmlns:w16se="http://schemas.microsoft.com/office/word/2015/wordml/symex" xmlns:wpg="http://schemas.microsoft.com/office/word/2010/wordprocessingGroup" xmlns:wpi="http://schemas.microsoft.com/office/word/2010/wordprocessingInk" xmlns:wne="http://schemas.microsoft.com/office/word/2006/wordml" xmlns:wps="http://schemas.microsoft.com/office/word/2010/wordprocessingShape" mc:Ignorable="w14 w15 w16se w16cid w16 w16cex w16sdtdh wp14">
   <w:p>
     <w:pPr>
       <w:pStyle w:val="En-tte"/>
@@ -5668,7 +5663,7 @@
 </file>
 
 <file path=word/numbering.xml><?xml version="1.0" encoding="utf-8"?>
-<w:numbering xmlns:wpc="http://schemas.microsoft.com/office/word/2010/wordprocessingCanvas" xmlns:cx="http://schemas.microsoft.com/office/drawing/2014/chartex" xmlns:cx1="http://schemas.microsoft.com/office/drawing/2015/9/8/chartex" xmlns:cx2="http://schemas.microsoft.com/office/drawing/2015/10/21/chartex" xmlns:cx3="http://schemas.microsoft.com/office/drawing/2016/5/9/chartex" xmlns:cx4="http://schemas.microsoft.com/office/drawing/2016/5/10/chartex" xmlns:cx5="http://schemas.microsoft.com/office/drawing/2016/5/11/chartex" xmlns:cx6="http://schemas.microsoft.com/office/drawing/2016/5/12/chartex" xmlns:cx7="http://schemas.microsoft.com/office/drawing/2016/5/13/chartex" xmlns:cx8="http://schemas.microsoft.com/office/drawing/2016/5/14/chartex" xmlns:mc="http://schemas.openxmlformats.org/markup-compatibility/2006" xmlns:aink="http://schemas.microsoft.com/office/drawing/2016/ink" xmlns:am3d="http://schemas.microsoft.com/office/drawing/2017/model3d" xmlns:o="urn:schemas-microsoft-com:office:office" xmlns:r="http://schemas.openxmlformats.org/officeDocument/2006/relationships" xmlns:m="http://schemas.openxmlformats.org/officeDocument/2006/math" xmlns:v="urn:schemas-microsoft-com:vml" xmlns:wp14="http://schemas.microsoft.com/office/word/2010/wordprocessingDrawing" xmlns:wp="http://schemas.openxmlformats.org/drawingml/2006/wordprocessingDrawing" xmlns:w10="urn:schemas-microsoft-com:office:word" xmlns:w="http://schemas.openxmlformats.org/wordprocessingml/2006/main" xmlns:w14="http://schemas.microsoft.com/office/word/2010/wordml" xmlns:w15="http://schemas.microsoft.com/office/word/2012/wordml" xmlns:w16cex="http://schemas.microsoft.com/office/word/2018/wordml/cex" xmlns:w16cid="http://schemas.microsoft.com/office/word/2016/wordml/cid" xmlns:w16="http://schemas.microsoft.com/office/word/2018/wordml" xmlns:w16sdtdh="http://schemas.microsoft.com/office/word/2020/wordml/sdtdatahash" xmlns:w16se="http://schemas.microsoft.com/office/word/2015/wordml/symex" xmlns:wpg="http://schemas.microsoft.com/office/word/2010/wordprocessingGroup" xmlns:wpi="http://schemas.microsoft.com/office/word/2010/wordprocessingInk" xmlns:wne="http://schemas.microsoft.com/office/word/2006/wordml" xmlns:wps="http://schemas.microsoft.com/office/word/2010/wordprocessingShape" mc:Ignorable="w14 w15 w16se w16cid w16 w16cex w16sdtdh wp14">
+<w:numbering xmlns:wpc="http://schemas.microsoft.com/office/word/2010/wordprocessingCanvas" xmlns:cx="http://schemas.microsoft.com/office/drawing/2014/chartex" xmlns:cx1="http://schemas.microsoft.com/office/drawing/2015/9/8/chartex" xmlns:cx2="http://schemas.microsoft.com/office/drawing/2015/10/21/chartex" xmlns:cx3="http://schemas.microsoft.com/office/drawing/2016/5/9/chartex" xmlns:cx4="http://schemas.microsoft.com/office/drawing/2016/5/10/chartex" xmlns:cx5="http://schemas.microsoft.com/office/drawing/2016/5/11/chartex" xmlns:cx6="http://schemas.microsoft.com/office/drawing/2016/5/12/chartex" xmlns:cx7="http://schemas.microsoft.com/office/drawing/2016/5/13/chartex" xmlns:cx8="http://schemas.microsoft.com/office/drawing/2016/5/14/chartex" xmlns:mc="http://schemas.openxmlformats.org/markup-compatibility/2006" xmlns:aink="http://schemas.microsoft.com/office/drawing/2016/ink" xmlns:am3d="http://schemas.microsoft.com/office/drawing/2017/model3d" xmlns:o="urn:schemas-microsoft-com:office:office" xmlns:oel="http://schemas.microsoft.com/office/2019/extlst" xmlns:r="http://schemas.openxmlformats.org/officeDocument/2006/relationships" xmlns:m="http://schemas.openxmlformats.org/officeDocument/2006/math" xmlns:v="urn:schemas-microsoft-com:vml" xmlns:wp14="http://schemas.microsoft.com/office/word/2010/wordprocessingDrawing" xmlns:wp="http://schemas.openxmlformats.org/drawingml/2006/wordprocessingDrawing" xmlns:w10="urn:schemas-microsoft-com:office:word" xmlns:w="http://schemas.openxmlformats.org/wordprocessingml/2006/main" xmlns:w14="http://schemas.microsoft.com/office/word/2010/wordml" xmlns:w15="http://schemas.microsoft.com/office/word/2012/wordml" xmlns:w16cex="http://schemas.microsoft.com/office/word/2018/wordml/cex" xmlns:w16cid="http://schemas.microsoft.com/office/word/2016/wordml/cid" xmlns:w16="http://schemas.microsoft.com/office/word/2018/wordml" xmlns:w16sdtdh="http://schemas.microsoft.com/office/word/2020/wordml/sdtdatahash" xmlns:w16se="http://schemas.microsoft.com/office/word/2015/wordml/symex" xmlns:wpg="http://schemas.microsoft.com/office/word/2010/wordprocessingGroup" xmlns:wpi="http://schemas.microsoft.com/office/word/2010/wordprocessingInk" xmlns:wne="http://schemas.microsoft.com/office/word/2006/wordml" xmlns:wps="http://schemas.microsoft.com/office/word/2010/wordprocessingShape" mc:Ignorable="w14 w15 w16se w16cid w16 w16cex w16sdtdh wp14">
   <w:abstractNum w:abstractNumId="0" w15:restartNumberingAfterBreak="0">
     <w:nsid w:val="10A06F4A"/>
     <w:multiLevelType w:val="multilevel"/>
@@ -5931,10 +5926,10 @@
       </w:rPr>
     </w:lvl>
   </w:abstractNum>
-  <w:num w:numId="1">
+  <w:num w:numId="1" w16cid:durableId="1632249109">
     <w:abstractNumId w:val="0"/>
   </w:num>
-  <w:num w:numId="2">
+  <w:num w:numId="2" w16cid:durableId="1676424004">
     <w:abstractNumId w:val="1"/>
   </w:num>
 </w:numbering>
